--- a/Programming Assignment (2025).docx
+++ b/Programming Assignment (2025).docx
@@ -39,16 +39,6 @@
                 <w:szCs w:val="72"/>
               </w:rPr>
             </w:pPr>
-            <w:r>
-              <w:rPr>
-                <w:rFonts w:ascii="Times New Roman" w:eastAsia="Verdana" w:hAnsi="Times New Roman" w:cs="Times New Roman"/>
-                <w:color w:val="000000"/>
-                <w:sz w:val="56"/>
-                <w:szCs w:val="56"/>
-                <w:lang w:val="en" w:eastAsia="ru-RU"/>
-              </w:rPr>
-              <w:t>+</w:t>
-            </w:r>
             <w:sdt>
               <w:sdtPr>
                 <w:rPr>
@@ -9646,55 +9636,6 @@
     <w:p>
       <w:pPr>
         <w:spacing w:before="120" w:after="120"/>
-        <w:ind w:firstLine="720"/>
-      </w:pPr>
-    </w:p>
-    <w:p>
-      <w:pPr>
-        <w:spacing w:before="120" w:after="120"/>
-        <w:ind w:firstLine="720"/>
-      </w:pPr>
-    </w:p>
-    <w:p>
-      <w:pPr>
-        <w:spacing w:before="120" w:after="120"/>
-        <w:ind w:firstLine="720"/>
-      </w:pPr>
-    </w:p>
-    <w:p>
-      <w:pPr>
-        <w:spacing w:before="120" w:after="120"/>
-        <w:ind w:firstLine="720"/>
-      </w:pPr>
-    </w:p>
-    <w:p>
-      <w:pPr>
-        <w:spacing w:before="120" w:after="120"/>
-        <w:ind w:firstLine="720"/>
-      </w:pPr>
-    </w:p>
-    <w:p>
-      <w:pPr>
-        <w:spacing w:before="120" w:after="120"/>
-        <w:ind w:firstLine="720"/>
-      </w:pPr>
-    </w:p>
-    <w:p>
-      <w:pPr>
-        <w:spacing w:before="120" w:after="120"/>
-        <w:ind w:firstLine="720"/>
-      </w:pPr>
-    </w:p>
-    <w:p>
-      <w:pPr>
-        <w:spacing w:before="120" w:after="120"/>
-        <w:ind w:firstLine="720"/>
-      </w:pPr>
-    </w:p>
-    <w:p>
-      <w:pPr>
-        <w:spacing w:before="120" w:after="120"/>
-        <w:ind w:firstLine="720"/>
         <w:rPr>
           <w:b/>
           <w:bCs/>
@@ -9721,6 +9662,7 @@
           <w:szCs w:val="28"/>
           <w:lang w:val="en-US"/>
         </w:rPr>
+        <w:lastRenderedPageBreak/>
         <w:t>2.0.</w:t>
       </w:r>
       <w:r>
@@ -10793,7 +10735,6 @@
       </w:r>
       <w:proofErr w:type="spellStart"/>
       <w:r>
-        <w:lastRenderedPageBreak/>
         <w:t>va</w:t>
       </w:r>
       <w:proofErr w:type="spellEnd"/>
@@ -11529,6 +11470,7 @@
       </w:r>
       <w:proofErr w:type="spellStart"/>
       <w:r>
+        <w:lastRenderedPageBreak/>
         <w:t>ajratish</w:t>
       </w:r>
       <w:proofErr w:type="spellEnd"/>
@@ -14610,7 +14552,6 @@
           <w:b/>
           <w:bCs/>
         </w:rPr>
-        <w:lastRenderedPageBreak/>
         <w:t>Algorithm Design</w:t>
       </w:r>
       <w:r>
@@ -15383,6 +15324,7 @@
         <w:rPr>
           <w:lang w:val="en-US"/>
         </w:rPr>
+        <w:lastRenderedPageBreak/>
         <w:t>Umumiy</w:t>
       </w:r>
       <w:proofErr w:type="spellEnd"/>
@@ -17556,7 +17498,6 @@
       </w:r>
       <w:proofErr w:type="spellStart"/>
       <w:r>
-        <w:lastRenderedPageBreak/>
         <w:t>yashirib</w:t>
       </w:r>
       <w:proofErr w:type="spellEnd"/>
@@ -18188,6 +18129,7 @@
         <w:rPr>
           <w:lang w:eastAsia="ru-RU"/>
         </w:rPr>
+        <w:lastRenderedPageBreak/>
         <w:t>dasturlash</w:t>
       </w:r>
       <w:proofErr w:type="spellEnd"/>
@@ -20705,14 +20647,7 @@
         <w:rPr>
           <w:lang w:eastAsia="ru-RU"/>
         </w:rPr>
-        <w:t>xatti-</w:t>
-      </w:r>
-      <w:r>
-        <w:rPr>
-          <w:lang w:eastAsia="ru-RU"/>
-        </w:rPr>
-        <w:lastRenderedPageBreak/>
-        <w:t>harakatlar</w:t>
+        <w:t>xatti-harakatlar</w:t>
       </w:r>
       <w:proofErr w:type="spellEnd"/>
       <w:r>
@@ -21097,6 +21032,7 @@
           <w:noProof/>
           <w:lang w:eastAsia="ru-RU"/>
         </w:rPr>
+        <w:lastRenderedPageBreak/>
         <w:drawing>
           <wp:anchor distT="0" distB="0" distL="114300" distR="114300" simplePos="0" relativeHeight="251661312" behindDoc="1" locked="0" layoutInCell="1" allowOverlap="1" wp14:anchorId="648C05EB" wp14:editId="18D8A55B">
             <wp:simplePos x="0" y="0"/>
@@ -35800,10 +35736,10 @@
           <w:lang w:val="en-US" w:eastAsia="ru-RU"/>
         </w:rPr>
         <w:drawing>
-          <wp:inline distT="0" distB="0" distL="0" distR="0" wp14:anchorId="1CB3F746" wp14:editId="317AE131">
-            <wp:extent cx="3642360" cy="3642360"/>
+          <wp:inline distT="0" distB="0" distL="0" distR="0" wp14:anchorId="44D39723" wp14:editId="7E882670">
+            <wp:extent cx="4406376" cy="3352800"/>
             <wp:effectExtent l="0" t="0" r="0" b="0"/>
-            <wp:docPr id="7" name="Picture 7"/>
+            <wp:docPr id="27" name="Picture 27"/>
             <wp:cNvGraphicFramePr>
               <a:graphicFrameLocks xmlns:a="http://schemas.openxmlformats.org/drawingml/2006/main" noChangeAspect="1"/>
             </wp:cNvGraphicFramePr>
@@ -35811,7 +35747,7 @@
               <a:graphicData uri="http://schemas.openxmlformats.org/drawingml/2006/picture">
                 <pic:pic xmlns:pic="http://schemas.openxmlformats.org/drawingml/2006/picture">
                   <pic:nvPicPr>
-                    <pic:cNvPr id="7" name="Blank diagram_page-0001.jpg"/>
+                    <pic:cNvPr id="27" name="flowchaf.png"/>
                     <pic:cNvPicPr/>
                   </pic:nvPicPr>
                   <pic:blipFill>
@@ -35829,7 +35765,7 @@
                   <pic:spPr>
                     <a:xfrm>
                       <a:off x="0" y="0"/>
-                      <a:ext cx="3642360" cy="3642360"/>
+                      <a:ext cx="4456095" cy="3390631"/>
                     </a:xfrm>
                     <a:prstGeom prst="rect">
                       <a:avLst/>
@@ -36924,188 +36860,188 @@
       </w:r>
       <w:proofErr w:type="spellStart"/>
       <w:r>
+        <w:t>emas</w:t>
+      </w:r>
+      <w:proofErr w:type="spellEnd"/>
+      <w:r>
+        <w:t xml:space="preserve">. Bu </w:t>
+      </w:r>
+      <w:proofErr w:type="spellStart"/>
+      <w:r>
+        <w:t>tamoyilga</w:t>
+      </w:r>
+      <w:proofErr w:type="spellEnd"/>
+      <w:r>
+        <w:t xml:space="preserve"> </w:t>
+      </w:r>
+      <w:proofErr w:type="spellStart"/>
+      <w:proofErr w:type="gramStart"/>
+      <w:r>
+        <w:t>ko‘</w:t>
+      </w:r>
+      <w:proofErr w:type="gramEnd"/>
+      <w:r>
+        <w:t>ra</w:t>
+      </w:r>
+      <w:proofErr w:type="spellEnd"/>
+      <w:r>
+        <w:t xml:space="preserve">, </w:t>
+      </w:r>
+      <w:proofErr w:type="spellStart"/>
+      <w:r>
+        <w:t>bitta</w:t>
+      </w:r>
+      <w:proofErr w:type="spellEnd"/>
+      <w:r>
+        <w:t xml:space="preserve"> </w:t>
+      </w:r>
+      <w:proofErr w:type="spellStart"/>
+      <w:r>
+        <w:t>maydon</w:t>
+      </w:r>
+      <w:proofErr w:type="spellEnd"/>
+      <w:r>
+        <w:t xml:space="preserve"> </w:t>
+      </w:r>
+      <w:proofErr w:type="spellStart"/>
+      <w:r>
+        <w:t>ichida</w:t>
+      </w:r>
+      <w:proofErr w:type="spellEnd"/>
+      <w:r>
+        <w:t xml:space="preserve"> </w:t>
+      </w:r>
+      <w:proofErr w:type="spellStart"/>
+      <w:r>
+        <w:t>faqat</w:t>
+      </w:r>
+      <w:proofErr w:type="spellEnd"/>
+      <w:r>
+        <w:t xml:space="preserve"> </w:t>
+      </w:r>
+      <w:proofErr w:type="spellStart"/>
+      <w:r>
+        <w:t>bitta</w:t>
+      </w:r>
+      <w:proofErr w:type="spellEnd"/>
+      <w:r>
+        <w:t xml:space="preserve"> </w:t>
+      </w:r>
+      <w:proofErr w:type="spellStart"/>
+      <w:r>
+        <w:t>qiymat</w:t>
+      </w:r>
+      <w:proofErr w:type="spellEnd"/>
+      <w:r>
+        <w:t xml:space="preserve"> </w:t>
+      </w:r>
+      <w:proofErr w:type="spellStart"/>
+      <w:r>
+        <w:t>saqlanishi</w:t>
+      </w:r>
+      <w:proofErr w:type="spellEnd"/>
+      <w:r>
+        <w:t xml:space="preserve"> </w:t>
+      </w:r>
+      <w:proofErr w:type="spellStart"/>
+      <w:r>
+        <w:t>kerak</w:t>
+      </w:r>
+      <w:proofErr w:type="spellEnd"/>
+      <w:r>
+        <w:t xml:space="preserve">. Bu </w:t>
+      </w:r>
+      <w:proofErr w:type="spellStart"/>
+      <w:r>
+        <w:t>turdagi</w:t>
+      </w:r>
+      <w:proofErr w:type="spellEnd"/>
+      <w:r>
+        <w:t xml:space="preserve"> </w:t>
+      </w:r>
+      <w:proofErr w:type="spellStart"/>
+      <w:r>
+        <w:t>ma’lumotlarni</w:t>
+      </w:r>
+      <w:proofErr w:type="spellEnd"/>
+      <w:r>
+        <w:t xml:space="preserve"> </w:t>
+      </w:r>
+      <w:proofErr w:type="spellStart"/>
+      <w:r>
+        <w:t>saqlashning</w:t>
+      </w:r>
+      <w:proofErr w:type="spellEnd"/>
+      <w:r>
+        <w:t xml:space="preserve"> </w:t>
+      </w:r>
+      <w:proofErr w:type="spellStart"/>
+      <w:r>
+        <w:t>muqobil</w:t>
+      </w:r>
+      <w:proofErr w:type="spellEnd"/>
+      <w:r>
+        <w:t xml:space="preserve"> </w:t>
+      </w:r>
+      <w:proofErr w:type="spellStart"/>
+      <w:r>
+        <w:t>va</w:t>
+      </w:r>
+      <w:proofErr w:type="spellEnd"/>
+      <w:r>
+        <w:t xml:space="preserve"> </w:t>
+      </w:r>
+      <w:proofErr w:type="spellStart"/>
+      <w:r>
+        <w:t>samaraliroq</w:t>
+      </w:r>
+      <w:proofErr w:type="spellEnd"/>
+      <w:r>
+        <w:t xml:space="preserve"> </w:t>
+      </w:r>
+      <w:proofErr w:type="spellStart"/>
+      <w:r>
+        <w:t>usuli</w:t>
+      </w:r>
+      <w:proofErr w:type="spellEnd"/>
+      <w:r>
+        <w:t xml:space="preserve"> </w:t>
+      </w:r>
+      <w:proofErr w:type="spellStart"/>
+      <w:r>
+        <w:t>sifatida</w:t>
+      </w:r>
+      <w:proofErr w:type="spellEnd"/>
+      <w:r>
+        <w:t xml:space="preserve">, </w:t>
+      </w:r>
+      <w:proofErr w:type="spellStart"/>
+      <w:r>
+        <w:t>sotuvlar</w:t>
+      </w:r>
+      <w:proofErr w:type="spellEnd"/>
+      <w:r>
+        <w:t xml:space="preserve"> </w:t>
+      </w:r>
+      <w:proofErr w:type="spellStart"/>
+      <w:r>
+        <w:t>haqidagi</w:t>
+      </w:r>
+      <w:proofErr w:type="spellEnd"/>
+      <w:r>
+        <w:t xml:space="preserve"> </w:t>
+      </w:r>
+      <w:proofErr w:type="spellStart"/>
+      <w:r>
+        <w:t>ma’lumotlarni</w:t>
+      </w:r>
+      <w:proofErr w:type="spellEnd"/>
+      <w:r>
+        <w:t xml:space="preserve"> </w:t>
+      </w:r>
+      <w:proofErr w:type="spellStart"/>
+      <w:r>
         <w:lastRenderedPageBreak/>
-        <w:t>emas</w:t>
-      </w:r>
-      <w:proofErr w:type="spellEnd"/>
-      <w:r>
-        <w:t xml:space="preserve">. Bu </w:t>
-      </w:r>
-      <w:proofErr w:type="spellStart"/>
-      <w:r>
-        <w:t>tamoyilga</w:t>
-      </w:r>
-      <w:proofErr w:type="spellEnd"/>
-      <w:r>
-        <w:t xml:space="preserve"> </w:t>
-      </w:r>
-      <w:proofErr w:type="spellStart"/>
-      <w:proofErr w:type="gramStart"/>
-      <w:r>
-        <w:t>ko‘</w:t>
-      </w:r>
-      <w:proofErr w:type="gramEnd"/>
-      <w:r>
-        <w:t>ra</w:t>
-      </w:r>
-      <w:proofErr w:type="spellEnd"/>
-      <w:r>
-        <w:t xml:space="preserve">, </w:t>
-      </w:r>
-      <w:proofErr w:type="spellStart"/>
-      <w:r>
-        <w:t>bitta</w:t>
-      </w:r>
-      <w:proofErr w:type="spellEnd"/>
-      <w:r>
-        <w:t xml:space="preserve"> </w:t>
-      </w:r>
-      <w:proofErr w:type="spellStart"/>
-      <w:r>
-        <w:t>maydon</w:t>
-      </w:r>
-      <w:proofErr w:type="spellEnd"/>
-      <w:r>
-        <w:t xml:space="preserve"> </w:t>
-      </w:r>
-      <w:proofErr w:type="spellStart"/>
-      <w:r>
-        <w:t>ichida</w:t>
-      </w:r>
-      <w:proofErr w:type="spellEnd"/>
-      <w:r>
-        <w:t xml:space="preserve"> </w:t>
-      </w:r>
-      <w:proofErr w:type="spellStart"/>
-      <w:r>
-        <w:t>faqat</w:t>
-      </w:r>
-      <w:proofErr w:type="spellEnd"/>
-      <w:r>
-        <w:t xml:space="preserve"> </w:t>
-      </w:r>
-      <w:proofErr w:type="spellStart"/>
-      <w:r>
-        <w:t>bitta</w:t>
-      </w:r>
-      <w:proofErr w:type="spellEnd"/>
-      <w:r>
-        <w:t xml:space="preserve"> </w:t>
-      </w:r>
-      <w:proofErr w:type="spellStart"/>
-      <w:r>
-        <w:t>qiymat</w:t>
-      </w:r>
-      <w:proofErr w:type="spellEnd"/>
-      <w:r>
-        <w:t xml:space="preserve"> </w:t>
-      </w:r>
-      <w:proofErr w:type="spellStart"/>
-      <w:r>
-        <w:t>saqlanishi</w:t>
-      </w:r>
-      <w:proofErr w:type="spellEnd"/>
-      <w:r>
-        <w:t xml:space="preserve"> </w:t>
-      </w:r>
-      <w:proofErr w:type="spellStart"/>
-      <w:r>
-        <w:t>kerak</w:t>
-      </w:r>
-      <w:proofErr w:type="spellEnd"/>
-      <w:r>
-        <w:t xml:space="preserve">. Bu </w:t>
-      </w:r>
-      <w:proofErr w:type="spellStart"/>
-      <w:r>
-        <w:t>turdagi</w:t>
-      </w:r>
-      <w:proofErr w:type="spellEnd"/>
-      <w:r>
-        <w:t xml:space="preserve"> </w:t>
-      </w:r>
-      <w:proofErr w:type="spellStart"/>
-      <w:r>
-        <w:t>ma’lumotlarni</w:t>
-      </w:r>
-      <w:proofErr w:type="spellEnd"/>
-      <w:r>
-        <w:t xml:space="preserve"> </w:t>
-      </w:r>
-      <w:proofErr w:type="spellStart"/>
-      <w:r>
-        <w:t>saqlashning</w:t>
-      </w:r>
-      <w:proofErr w:type="spellEnd"/>
-      <w:r>
-        <w:t xml:space="preserve"> </w:t>
-      </w:r>
-      <w:proofErr w:type="spellStart"/>
-      <w:r>
-        <w:t>muqobil</w:t>
-      </w:r>
-      <w:proofErr w:type="spellEnd"/>
-      <w:r>
-        <w:t xml:space="preserve"> </w:t>
-      </w:r>
-      <w:proofErr w:type="spellStart"/>
-      <w:r>
-        <w:t>va</w:t>
-      </w:r>
-      <w:proofErr w:type="spellEnd"/>
-      <w:r>
-        <w:t xml:space="preserve"> </w:t>
-      </w:r>
-      <w:proofErr w:type="spellStart"/>
-      <w:r>
-        <w:t>samaraliroq</w:t>
-      </w:r>
-      <w:proofErr w:type="spellEnd"/>
-      <w:r>
-        <w:t xml:space="preserve"> </w:t>
-      </w:r>
-      <w:proofErr w:type="spellStart"/>
-      <w:r>
-        <w:t>usuli</w:t>
-      </w:r>
-      <w:proofErr w:type="spellEnd"/>
-      <w:r>
-        <w:t xml:space="preserve"> </w:t>
-      </w:r>
-      <w:proofErr w:type="spellStart"/>
-      <w:r>
-        <w:t>sifatida</w:t>
-      </w:r>
-      <w:proofErr w:type="spellEnd"/>
-      <w:r>
-        <w:t xml:space="preserve">, </w:t>
-      </w:r>
-      <w:proofErr w:type="spellStart"/>
-      <w:r>
-        <w:t>sotuvlar</w:t>
-      </w:r>
-      <w:proofErr w:type="spellEnd"/>
-      <w:r>
-        <w:t xml:space="preserve"> </w:t>
-      </w:r>
-      <w:proofErr w:type="spellStart"/>
-      <w:r>
-        <w:t>haqidagi</w:t>
-      </w:r>
-      <w:proofErr w:type="spellEnd"/>
-      <w:r>
-        <w:t xml:space="preserve"> </w:t>
-      </w:r>
-      <w:proofErr w:type="spellStart"/>
-      <w:r>
-        <w:t>ma’lumotlarni</w:t>
-      </w:r>
-      <w:proofErr w:type="spellEnd"/>
-      <w:r>
-        <w:t xml:space="preserve"> </w:t>
-      </w:r>
-      <w:proofErr w:type="spellStart"/>
-      <w:r>
         <w:t>alohida</w:t>
       </w:r>
       <w:proofErr w:type="spellEnd"/>
@@ -37529,15 +37465,279 @@
       </w:r>
       <w:proofErr w:type="spellEnd"/>
       <w:r>
+        <w:t xml:space="preserve"> – admin </w:t>
+      </w:r>
+      <w:proofErr w:type="spellStart"/>
+      <w:r>
+        <w:t>va</w:t>
+      </w:r>
+      <w:proofErr w:type="spellEnd"/>
+      <w:r>
+        <w:t xml:space="preserve"> </w:t>
+      </w:r>
+      <w:proofErr w:type="spellStart"/>
+      <w:r>
+        <w:t>mijozlar</w:t>
+      </w:r>
+      <w:proofErr w:type="spellEnd"/>
+      <w:r>
+        <w:t xml:space="preserve"> </w:t>
+      </w:r>
+      <w:proofErr w:type="spellStart"/>
+      <w:r>
+        <w:t>uchun</w:t>
+      </w:r>
+      <w:proofErr w:type="spellEnd"/>
+      <w:r>
+        <w:t xml:space="preserve"> </w:t>
+      </w:r>
+      <w:proofErr w:type="spellStart"/>
+      <w:r>
+        <w:t>bo‘lishga</w:t>
+      </w:r>
+      <w:proofErr w:type="spellEnd"/>
+      <w:r>
+        <w:t xml:space="preserve"> </w:t>
+      </w:r>
+      <w:proofErr w:type="spellStart"/>
+      <w:r>
+        <w:t>qaror</w:t>
+      </w:r>
+      <w:proofErr w:type="spellEnd"/>
+      <w:r>
+        <w:t xml:space="preserve"> </w:t>
+      </w:r>
+      <w:proofErr w:type="spellStart"/>
+      <w:r>
+        <w:t>qildim</w:t>
+      </w:r>
+      <w:proofErr w:type="spellEnd"/>
+      <w:r>
+        <w:t xml:space="preserve">. Admin </w:t>
+      </w:r>
+      <w:proofErr w:type="spellStart"/>
+      <w:r>
+        <w:t>va</w:t>
+      </w:r>
+      <w:proofErr w:type="spellEnd"/>
+      <w:r>
+        <w:t xml:space="preserve"> </w:t>
+      </w:r>
+      <w:proofErr w:type="spellStart"/>
+      <w:r>
+        <w:t>mijozlar</w:t>
+      </w:r>
+      <w:proofErr w:type="spellEnd"/>
+      <w:r>
+        <w:t xml:space="preserve"> </w:t>
+      </w:r>
+      <w:proofErr w:type="spellStart"/>
+      <w:r>
+        <w:t>uchun</w:t>
+      </w:r>
+      <w:proofErr w:type="spellEnd"/>
+      <w:r>
+        <w:t xml:space="preserve"> </w:t>
+      </w:r>
+      <w:proofErr w:type="spellStart"/>
+      <w:r>
+        <w:t>dasturdagi</w:t>
+      </w:r>
+      <w:proofErr w:type="spellEnd"/>
+      <w:r>
+        <w:t xml:space="preserve"> </w:t>
+      </w:r>
+      <w:proofErr w:type="spellStart"/>
+      <w:r>
+        <w:t>barcha</w:t>
+      </w:r>
+      <w:proofErr w:type="spellEnd"/>
+      <w:r>
+        <w:t xml:space="preserve"> </w:t>
+      </w:r>
+      <w:proofErr w:type="spellStart"/>
+      <w:r>
+        <w:t>funksionallar</w:t>
+      </w:r>
+      <w:proofErr w:type="spellEnd"/>
+      <w:r>
+        <w:t xml:space="preserve"> </w:t>
+      </w:r>
+      <w:proofErr w:type="spellStart"/>
+      <w:r>
+        <w:t>maxsus</w:t>
+      </w:r>
+      <w:proofErr w:type="spellEnd"/>
+      <w:r>
+        <w:t xml:space="preserve"> </w:t>
+      </w:r>
+      <w:proofErr w:type="spellStart"/>
+      <w:r>
+        <w:t>panelda</w:t>
+      </w:r>
+      <w:proofErr w:type="spellEnd"/>
+      <w:r>
+        <w:t xml:space="preserve"> </w:t>
+      </w:r>
+      <w:proofErr w:type="spellStart"/>
+      <w:r>
+        <w:t>jamlandi</w:t>
+      </w:r>
+      <w:proofErr w:type="spellEnd"/>
+      <w:r>
+        <w:t xml:space="preserve">. </w:t>
+      </w:r>
+      <w:proofErr w:type="spellStart"/>
+      <w:r>
+        <w:t>Mijozlar</w:t>
+      </w:r>
+      <w:proofErr w:type="spellEnd"/>
+      <w:r>
+        <w:t xml:space="preserve"> </w:t>
+      </w:r>
+      <w:proofErr w:type="spellStart"/>
+      <w:r>
+        <w:t>uchun</w:t>
+      </w:r>
+      <w:proofErr w:type="spellEnd"/>
+      <w:r>
+        <w:t xml:space="preserve"> </w:t>
+      </w:r>
+      <w:proofErr w:type="spellStart"/>
+      <w:r>
+        <w:t>esa</w:t>
+      </w:r>
+      <w:proofErr w:type="spellEnd"/>
+      <w:r>
+        <w:t xml:space="preserve"> </w:t>
+      </w:r>
+      <w:proofErr w:type="spellStart"/>
+      <w:r>
+        <w:t>menyuga</w:t>
+      </w:r>
+      <w:proofErr w:type="spellEnd"/>
+      <w:r>
+        <w:t xml:space="preserve"> </w:t>
+      </w:r>
+      <w:proofErr w:type="spellStart"/>
+      <w:r>
+        <w:t>avtomobil</w:t>
+      </w:r>
+      <w:proofErr w:type="spellEnd"/>
+      <w:r>
+        <w:t xml:space="preserve"> </w:t>
+      </w:r>
+      <w:proofErr w:type="spellStart"/>
+      <w:r>
+        <w:t>raqamlarini</w:t>
+      </w:r>
+      <w:proofErr w:type="spellEnd"/>
+      <w:r>
+        <w:t xml:space="preserve">. </w:t>
+      </w:r>
+      <w:proofErr w:type="spellStart"/>
+      <w:r>
+        <w:t>Endilikda</w:t>
+      </w:r>
+      <w:proofErr w:type="spellEnd"/>
+      <w:r>
+        <w:t xml:space="preserve"> </w:t>
+      </w:r>
+      <w:proofErr w:type="spellStart"/>
+      <w:r>
+        <w:t>dasturga</w:t>
+      </w:r>
+      <w:proofErr w:type="spellEnd"/>
+      <w:r>
+        <w:t xml:space="preserve"> </w:t>
+      </w:r>
+      <w:proofErr w:type="spellStart"/>
+      <w:r>
+        <w:t>kirishda</w:t>
+      </w:r>
+      <w:proofErr w:type="spellEnd"/>
+      <w:r>
+        <w:t xml:space="preserve"> </w:t>
+      </w:r>
+      <w:proofErr w:type="spellStart"/>
+      <w:r>
+        <w:t>foydalanuvchilar</w:t>
+      </w:r>
+      <w:proofErr w:type="spellEnd"/>
+      <w:r>
+        <w:t xml:space="preserve"> </w:t>
+      </w:r>
+      <w:proofErr w:type="spellStart"/>
+      <w:proofErr w:type="gramStart"/>
+      <w:r>
+        <w:t>o‘</w:t>
+      </w:r>
+      <w:proofErr w:type="gramEnd"/>
+      <w:r>
+        <w:t>z</w:t>
+      </w:r>
+      <w:proofErr w:type="spellEnd"/>
+      <w:r>
+        <w:t xml:space="preserve"> </w:t>
+      </w:r>
+      <w:proofErr w:type="spellStart"/>
+      <w:r>
+        <w:t>roli</w:t>
+      </w:r>
+      <w:proofErr w:type="spellEnd"/>
+      <w:r>
         <w:t xml:space="preserve"> – admin/</w:t>
       </w:r>
-      <w:proofErr w:type="spellStart"/>
-      <w:r>
-        <w:t>xodim</w:t>
-      </w:r>
-      <w:proofErr w:type="spellEnd"/>
-      <w:r>
-        <w:t xml:space="preserve"> </w:t>
+      <w:r>
+        <w:t xml:space="preserve"> </w:t>
+      </w:r>
+      <w:proofErr w:type="spellStart"/>
+      <w:r>
+        <w:t>mijozlar</w:t>
+      </w:r>
+      <w:proofErr w:type="spellEnd"/>
+      <w:r>
+        <w:t xml:space="preserve"> </w:t>
+      </w:r>
+      <w:proofErr w:type="spellStart"/>
+      <w:r>
+        <w:t>yoki</w:t>
+      </w:r>
+      <w:proofErr w:type="spellEnd"/>
+      <w:r>
+        <w:t xml:space="preserve"> </w:t>
+      </w:r>
+      <w:proofErr w:type="spellStart"/>
+      <w:r>
+        <w:t>oddiy</w:t>
+      </w:r>
+      <w:proofErr w:type="spellEnd"/>
+      <w:r>
+        <w:t xml:space="preserve"> </w:t>
+      </w:r>
+      <w:proofErr w:type="spellStart"/>
+      <w:r>
+        <w:t>mijoz</w:t>
+      </w:r>
+      <w:proofErr w:type="spellEnd"/>
+      <w:r>
+        <w:t xml:space="preserve"> </w:t>
+      </w:r>
+      <w:proofErr w:type="spellStart"/>
+      <w:r>
+        <w:t>sifatida</w:t>
+      </w:r>
+      <w:proofErr w:type="spellEnd"/>
+      <w:r>
+        <w:t xml:space="preserve"> </w:t>
+      </w:r>
+      <w:proofErr w:type="spellStart"/>
+      <w:r>
+        <w:t>tanlanadi</w:t>
+      </w:r>
+      <w:proofErr w:type="spellEnd"/>
+      <w:r>
+        <w:t xml:space="preserve">. Admin </w:t>
       </w:r>
       <w:proofErr w:type="spellStart"/>
       <w:r>
@@ -37561,31 +37761,7 @@
       </w:r>
       <w:proofErr w:type="spellEnd"/>
       <w:r>
-        <w:t xml:space="preserve"> </w:t>
-      </w:r>
-      <w:proofErr w:type="spellStart"/>
-      <w:r>
-        <w:t>bo‘lishga</w:t>
-      </w:r>
-      <w:proofErr w:type="spellEnd"/>
-      <w:r>
-        <w:t xml:space="preserve"> </w:t>
-      </w:r>
-      <w:proofErr w:type="spellStart"/>
-      <w:r>
-        <w:t>qaror</w:t>
-      </w:r>
-      <w:proofErr w:type="spellEnd"/>
-      <w:r>
-        <w:t xml:space="preserve"> </w:t>
-      </w:r>
-      <w:proofErr w:type="spellStart"/>
-      <w:r>
-        <w:t>qildim</w:t>
-      </w:r>
-      <w:proofErr w:type="spellEnd"/>
-      <w:r>
-        <w:t xml:space="preserve">. Admin </w:t>
+        <w:t xml:space="preserve"> login </w:t>
       </w:r>
       <w:proofErr w:type="spellStart"/>
       <w:r>
@@ -37597,360 +37773,6 @@
       </w:r>
       <w:proofErr w:type="spellStart"/>
       <w:r>
-        <w:t>xodimlar</w:t>
-      </w:r>
-      <w:proofErr w:type="spellEnd"/>
-      <w:r>
-        <w:t xml:space="preserve"> </w:t>
-      </w:r>
-      <w:proofErr w:type="spellStart"/>
-      <w:r>
-        <w:t>uchun</w:t>
-      </w:r>
-      <w:proofErr w:type="spellEnd"/>
-      <w:r>
-        <w:t xml:space="preserve"> </w:t>
-      </w:r>
-      <w:proofErr w:type="spellStart"/>
-      <w:r>
-        <w:t>dasturdagi</w:t>
-      </w:r>
-      <w:proofErr w:type="spellEnd"/>
-      <w:r>
-        <w:t xml:space="preserve"> </w:t>
-      </w:r>
-      <w:proofErr w:type="spellStart"/>
-      <w:r>
-        <w:t>barcha</w:t>
-      </w:r>
-      <w:proofErr w:type="spellEnd"/>
-      <w:r>
-        <w:t xml:space="preserve"> </w:t>
-      </w:r>
-      <w:proofErr w:type="spellStart"/>
-      <w:r>
-        <w:t>funksionallar</w:t>
-      </w:r>
-      <w:proofErr w:type="spellEnd"/>
-      <w:r>
-        <w:t xml:space="preserve"> </w:t>
-      </w:r>
-      <w:proofErr w:type="spellStart"/>
-      <w:r>
-        <w:t>maxsus</w:t>
-      </w:r>
-      <w:proofErr w:type="spellEnd"/>
-      <w:r>
-        <w:t xml:space="preserve"> </w:t>
-      </w:r>
-      <w:proofErr w:type="spellStart"/>
-      <w:r>
-        <w:t>panelda</w:t>
-      </w:r>
-      <w:proofErr w:type="spellEnd"/>
-      <w:r>
-        <w:t xml:space="preserve"> </w:t>
-      </w:r>
-      <w:proofErr w:type="spellStart"/>
-      <w:r>
-        <w:t>jamlandi</w:t>
-      </w:r>
-      <w:proofErr w:type="spellEnd"/>
-      <w:r>
-        <w:t xml:space="preserve">. </w:t>
-      </w:r>
-      <w:proofErr w:type="spellStart"/>
-      <w:r>
-        <w:t>Mijozlar</w:t>
-      </w:r>
-      <w:proofErr w:type="spellEnd"/>
-      <w:r>
-        <w:t xml:space="preserve"> </w:t>
-      </w:r>
-      <w:proofErr w:type="spellStart"/>
-      <w:r>
-        <w:t>uchun</w:t>
-      </w:r>
-      <w:proofErr w:type="spellEnd"/>
-      <w:r>
-        <w:t xml:space="preserve"> </w:t>
-      </w:r>
-      <w:proofErr w:type="spellStart"/>
-      <w:r>
-        <w:t>esa</w:t>
-      </w:r>
-      <w:proofErr w:type="spellEnd"/>
-      <w:r>
-        <w:t xml:space="preserve"> </w:t>
-      </w:r>
-      <w:proofErr w:type="spellStart"/>
-      <w:r>
-        <w:t>menyuga</w:t>
-      </w:r>
-      <w:proofErr w:type="spellEnd"/>
-      <w:r>
-        <w:t xml:space="preserve"> </w:t>
-      </w:r>
-      <w:proofErr w:type="spellStart"/>
-      <w:r>
-        <w:t>avtomobil</w:t>
-      </w:r>
-      <w:proofErr w:type="spellEnd"/>
-      <w:r>
-        <w:t xml:space="preserve"> </w:t>
-      </w:r>
-      <w:proofErr w:type="spellStart"/>
-      <w:r>
-        <w:t>raqamlarini</w:t>
-      </w:r>
-      <w:proofErr w:type="spellEnd"/>
-      <w:r>
-        <w:t xml:space="preserve"> </w:t>
-      </w:r>
-      <w:proofErr w:type="spellStart"/>
-      <w:r>
-        <w:t>viloyat</w:t>
-      </w:r>
-      <w:proofErr w:type="spellEnd"/>
-      <w:r>
-        <w:t xml:space="preserve"> </w:t>
-      </w:r>
-      <w:proofErr w:type="spellStart"/>
-      <w:proofErr w:type="gramStart"/>
-      <w:r>
-        <w:t>bo‘</w:t>
-      </w:r>
-      <w:proofErr w:type="gramEnd"/>
-      <w:r>
-        <w:t>yicha</w:t>
-      </w:r>
-      <w:proofErr w:type="spellEnd"/>
-      <w:r>
-        <w:t xml:space="preserve"> </w:t>
-      </w:r>
-      <w:proofErr w:type="spellStart"/>
-      <w:r>
-        <w:t>ko‘rish</w:t>
-      </w:r>
-      <w:proofErr w:type="spellEnd"/>
-      <w:r>
-        <w:t xml:space="preserve"> </w:t>
-      </w:r>
-      <w:proofErr w:type="spellStart"/>
-      <w:r>
-        <w:t>va</w:t>
-      </w:r>
-      <w:proofErr w:type="spellEnd"/>
-      <w:r>
-        <w:t xml:space="preserve"> </w:t>
-      </w:r>
-      <w:proofErr w:type="spellStart"/>
-      <w:r>
-        <w:t>ular</w:t>
-      </w:r>
-      <w:proofErr w:type="spellEnd"/>
-      <w:r>
-        <w:t xml:space="preserve"> </w:t>
-      </w:r>
-      <w:proofErr w:type="spellStart"/>
-      <w:r>
-        <w:t>orasidan</w:t>
-      </w:r>
-      <w:proofErr w:type="spellEnd"/>
-      <w:r>
-        <w:t xml:space="preserve"> </w:t>
-      </w:r>
-      <w:proofErr w:type="spellStart"/>
-      <w:r>
-        <w:t>kerakli</w:t>
-      </w:r>
-      <w:proofErr w:type="spellEnd"/>
-      <w:r>
-        <w:t xml:space="preserve"> </w:t>
-      </w:r>
-      <w:proofErr w:type="spellStart"/>
-      <w:r>
-        <w:t>raqamlarni</w:t>
-      </w:r>
-      <w:proofErr w:type="spellEnd"/>
-      <w:r>
-        <w:t xml:space="preserve"> </w:t>
-      </w:r>
-      <w:proofErr w:type="spellStart"/>
-      <w:r>
-        <w:t>tanlab</w:t>
-      </w:r>
-      <w:proofErr w:type="spellEnd"/>
-      <w:r>
-        <w:t xml:space="preserve"> </w:t>
-      </w:r>
-      <w:proofErr w:type="spellStart"/>
-      <w:r>
-        <w:t>xarid</w:t>
-      </w:r>
-      <w:proofErr w:type="spellEnd"/>
-      <w:r>
-        <w:t xml:space="preserve"> </w:t>
-      </w:r>
-      <w:proofErr w:type="spellStart"/>
-      <w:r>
-        <w:t>qilish</w:t>
-      </w:r>
-      <w:proofErr w:type="spellEnd"/>
-      <w:r>
-        <w:t xml:space="preserve"> </w:t>
-      </w:r>
-      <w:proofErr w:type="spellStart"/>
-      <w:r>
-        <w:t>imkoniyati</w:t>
-      </w:r>
-      <w:proofErr w:type="spellEnd"/>
-      <w:r>
-        <w:t xml:space="preserve"> </w:t>
-      </w:r>
-      <w:proofErr w:type="spellStart"/>
-      <w:r>
-        <w:t>qo‘shildi</w:t>
-      </w:r>
-      <w:proofErr w:type="spellEnd"/>
-      <w:r>
-        <w:t xml:space="preserve">. </w:t>
-      </w:r>
-      <w:proofErr w:type="spellStart"/>
-      <w:r>
-        <w:t>Endilikda</w:t>
-      </w:r>
-      <w:proofErr w:type="spellEnd"/>
-      <w:r>
-        <w:t xml:space="preserve"> </w:t>
-      </w:r>
-      <w:proofErr w:type="spellStart"/>
-      <w:r>
-        <w:t>dasturga</w:t>
-      </w:r>
-      <w:proofErr w:type="spellEnd"/>
-      <w:r>
-        <w:t xml:space="preserve"> </w:t>
-      </w:r>
-      <w:proofErr w:type="spellStart"/>
-      <w:r>
-        <w:t>kirishda</w:t>
-      </w:r>
-      <w:proofErr w:type="spellEnd"/>
-      <w:r>
-        <w:t xml:space="preserve"> </w:t>
-      </w:r>
-      <w:proofErr w:type="spellStart"/>
-      <w:r>
-        <w:t>foydalanuvchilar</w:t>
-      </w:r>
-      <w:proofErr w:type="spellEnd"/>
-      <w:r>
-        <w:t xml:space="preserve"> </w:t>
-      </w:r>
-      <w:proofErr w:type="spellStart"/>
-      <w:proofErr w:type="gramStart"/>
-      <w:r>
-        <w:t>o‘</w:t>
-      </w:r>
-      <w:proofErr w:type="gramEnd"/>
-      <w:r>
-        <w:t>z</w:t>
-      </w:r>
-      <w:proofErr w:type="spellEnd"/>
-      <w:r>
-        <w:t xml:space="preserve"> </w:t>
-      </w:r>
-      <w:proofErr w:type="spellStart"/>
-      <w:r>
-        <w:t>roli</w:t>
-      </w:r>
-      <w:proofErr w:type="spellEnd"/>
-      <w:r>
-        <w:t xml:space="preserve"> – admin/</w:t>
-      </w:r>
-      <w:proofErr w:type="spellStart"/>
-      <w:r>
-        <w:t>xodim</w:t>
-      </w:r>
-      <w:proofErr w:type="spellEnd"/>
-      <w:r>
-        <w:t xml:space="preserve"> </w:t>
-      </w:r>
-      <w:proofErr w:type="spellStart"/>
-      <w:r>
-        <w:t>yoki</w:t>
-      </w:r>
-      <w:proofErr w:type="spellEnd"/>
-      <w:r>
-        <w:t xml:space="preserve"> </w:t>
-      </w:r>
-      <w:proofErr w:type="spellStart"/>
-      <w:r>
-        <w:t>oddiy</w:t>
-      </w:r>
-      <w:proofErr w:type="spellEnd"/>
-      <w:r>
-        <w:t xml:space="preserve"> </w:t>
-      </w:r>
-      <w:proofErr w:type="spellStart"/>
-      <w:r>
-        <w:t>mijoz</w:t>
-      </w:r>
-      <w:proofErr w:type="spellEnd"/>
-      <w:r>
-        <w:t xml:space="preserve"> </w:t>
-      </w:r>
-      <w:proofErr w:type="spellStart"/>
-      <w:r>
-        <w:t>sifatida</w:t>
-      </w:r>
-      <w:proofErr w:type="spellEnd"/>
-      <w:r>
-        <w:t xml:space="preserve"> </w:t>
-      </w:r>
-      <w:proofErr w:type="spellStart"/>
-      <w:r>
-        <w:t>tanlanadi</w:t>
-      </w:r>
-      <w:proofErr w:type="spellEnd"/>
-      <w:r>
-        <w:t xml:space="preserve">. Admin </w:t>
-      </w:r>
-      <w:proofErr w:type="spellStart"/>
-      <w:r>
-        <w:t>va</w:t>
-      </w:r>
-      <w:proofErr w:type="spellEnd"/>
-      <w:r>
-        <w:t xml:space="preserve"> </w:t>
-      </w:r>
-      <w:proofErr w:type="spellStart"/>
-      <w:r>
-        <w:t>xodimlar</w:t>
-      </w:r>
-      <w:proofErr w:type="spellEnd"/>
-      <w:r>
-        <w:t xml:space="preserve"> </w:t>
-      </w:r>
-      <w:proofErr w:type="spellStart"/>
-      <w:r>
-        <w:t>uchun</w:t>
-      </w:r>
-      <w:proofErr w:type="spellEnd"/>
-      <w:r>
-        <w:t xml:space="preserve"> login </w:t>
-      </w:r>
-      <w:proofErr w:type="spellStart"/>
-      <w:r>
-        <w:t>va</w:t>
-      </w:r>
-      <w:proofErr w:type="spellEnd"/>
-      <w:r>
-        <w:t xml:space="preserve"> </w:t>
-      </w:r>
-      <w:proofErr w:type="spellStart"/>
-      <w:r>
         <w:t>parol</w:t>
       </w:r>
       <w:proofErr w:type="spellEnd"/>
@@ -37960,139 +37782,6 @@
       <w:proofErr w:type="spellStart"/>
       <w:r>
         <w:t>qilinadi</w:t>
-      </w:r>
-      <w:proofErr w:type="spellEnd"/>
-      <w:r>
-        <w:t xml:space="preserve">, </w:t>
-      </w:r>
-      <w:proofErr w:type="spellStart"/>
-      <w:r>
-        <w:t>oddiy</w:t>
-      </w:r>
-      <w:proofErr w:type="spellEnd"/>
-      <w:r>
-        <w:t xml:space="preserve"> </w:t>
-      </w:r>
-      <w:proofErr w:type="spellStart"/>
-      <w:r>
-        <w:t>foydalanuvchilarga</w:t>
-      </w:r>
-      <w:proofErr w:type="spellEnd"/>
-      <w:r>
-        <w:t xml:space="preserve"> </w:t>
-      </w:r>
-      <w:proofErr w:type="spellStart"/>
-      <w:r>
-        <w:t>esa</w:t>
-      </w:r>
-      <w:proofErr w:type="spellEnd"/>
-      <w:r>
-        <w:t xml:space="preserve"> </w:t>
-      </w:r>
-      <w:proofErr w:type="spellStart"/>
-      <w:r>
-        <w:t>faqat</w:t>
-      </w:r>
-      <w:proofErr w:type="spellEnd"/>
-      <w:r>
-        <w:t xml:space="preserve"> </w:t>
-      </w:r>
-      <w:proofErr w:type="spellStart"/>
-      <w:r>
-        <w:t>viloyatini</w:t>
-      </w:r>
-      <w:proofErr w:type="spellEnd"/>
-      <w:r>
-        <w:t xml:space="preserve"> </w:t>
-      </w:r>
-      <w:proofErr w:type="spellStart"/>
-      <w:r>
-        <w:t>kiritish</w:t>
-      </w:r>
-      <w:proofErr w:type="spellEnd"/>
-      <w:r>
-        <w:t xml:space="preserve"> </w:t>
-      </w:r>
-      <w:proofErr w:type="spellStart"/>
-      <w:r>
-        <w:t>kifoya</w:t>
-      </w:r>
-      <w:proofErr w:type="spellEnd"/>
-      <w:r>
-        <w:t xml:space="preserve">, </w:t>
-      </w:r>
-      <w:proofErr w:type="spellStart"/>
-      <w:r>
-        <w:t>shundan</w:t>
-      </w:r>
-      <w:proofErr w:type="spellEnd"/>
-      <w:r>
-        <w:t xml:space="preserve"> </w:t>
-      </w:r>
-      <w:proofErr w:type="spellStart"/>
-      <w:proofErr w:type="gramStart"/>
-      <w:r>
-        <w:t>so‘</w:t>
-      </w:r>
-      <w:proofErr w:type="gramEnd"/>
-      <w:r>
-        <w:t>ng</w:t>
-      </w:r>
-      <w:proofErr w:type="spellEnd"/>
-      <w:r>
-        <w:t xml:space="preserve"> </w:t>
-      </w:r>
-      <w:proofErr w:type="spellStart"/>
-      <w:r>
-        <w:t>ularga</w:t>
-      </w:r>
-      <w:proofErr w:type="spellEnd"/>
-      <w:r>
-        <w:t xml:space="preserve"> </w:t>
-      </w:r>
-      <w:proofErr w:type="spellStart"/>
-      <w:r>
-        <w:t>tegishli</w:t>
-      </w:r>
-      <w:proofErr w:type="spellEnd"/>
-      <w:r>
-        <w:t xml:space="preserve"> </w:t>
-      </w:r>
-      <w:proofErr w:type="spellStart"/>
-      <w:r>
-        <w:t>bo‘lgan</w:t>
-      </w:r>
-      <w:proofErr w:type="spellEnd"/>
-      <w:r>
-        <w:t xml:space="preserve"> </w:t>
-      </w:r>
-      <w:proofErr w:type="spellStart"/>
-      <w:r>
-        <w:t>raqamlar</w:t>
-      </w:r>
-      <w:proofErr w:type="spellEnd"/>
-      <w:r>
-        <w:t xml:space="preserve"> </w:t>
-      </w:r>
-      <w:proofErr w:type="spellStart"/>
-      <w:r>
-        <w:t>ro‘yxati</w:t>
-      </w:r>
-      <w:proofErr w:type="spellEnd"/>
-      <w:r>
-        <w:t xml:space="preserve"> </w:t>
-      </w:r>
-      <w:proofErr w:type="spellStart"/>
-      <w:r>
-        <w:t>namoyish</w:t>
-      </w:r>
-      <w:proofErr w:type="spellEnd"/>
-      <w:r>
-        <w:t xml:space="preserve"> </w:t>
-      </w:r>
-      <w:proofErr w:type="spellStart"/>
-      <w:r>
-        <w:t>etiladi</w:t>
       </w:r>
       <w:proofErr w:type="spellEnd"/>
       <w:r>
@@ -38190,8 +37879,6 @@
           <w:lang w:val="en-US" w:eastAsia="ru-RU"/>
         </w:rPr>
       </w:pPr>
-      <w:bookmarkStart w:id="32" w:name="_GoBack"/>
-      <w:bookmarkEnd w:id="32"/>
       <w:r>
         <w:rPr>
           <w:noProof/>
@@ -40952,7 +40639,6 @@
           <w:szCs w:val="24"/>
           <w:lang w:val="ru-RU" w:eastAsia="ru-RU"/>
         </w:rPr>
-        <w:lastRenderedPageBreak/>
         <w:t></w:t>
       </w:r>
       <w:r>
@@ -41273,67 +40959,12 @@
     </w:p>
     <w:p>
       <w:pPr>
-        <w:ind w:left="1152"/>
         <w:rPr>
           <w:rFonts w:eastAsia="Times New Roman" w:cs="Times New Roman"/>
           <w:szCs w:val="24"/>
           <w:lang w:val="en-US" w:eastAsia="ru-RU"/>
         </w:rPr>
       </w:pPr>
-      <w:proofErr w:type="spellStart"/>
-      <w:r>
-        <w:rPr>
-          <w:rFonts w:eastAsia="Times New Roman" w:cs="Times New Roman"/>
-          <w:szCs w:val="24"/>
-          <w:lang w:val="en-US" w:eastAsia="ru-RU"/>
-        </w:rPr>
-        <w:t>Quyida</w:t>
-      </w:r>
-      <w:proofErr w:type="spellEnd"/>
-      <w:r>
-        <w:rPr>
-          <w:rFonts w:eastAsia="Times New Roman" w:cs="Times New Roman"/>
-          <w:szCs w:val="24"/>
-          <w:lang w:val="en-US" w:eastAsia="ru-RU"/>
-        </w:rPr>
-        <w:t xml:space="preserve"> flowchart </w:t>
-      </w:r>
-      <w:proofErr w:type="spellStart"/>
-      <w:r>
-        <w:rPr>
-          <w:rFonts w:eastAsia="Times New Roman" w:cs="Times New Roman"/>
-          <w:szCs w:val="24"/>
-          <w:lang w:val="en-US" w:eastAsia="ru-RU"/>
-        </w:rPr>
-        <w:t>ko`rinishida</w:t>
-      </w:r>
-      <w:proofErr w:type="spellEnd"/>
-      <w:r>
-        <w:rPr>
-          <w:rFonts w:eastAsia="Times New Roman" w:cs="Times New Roman"/>
-          <w:szCs w:val="24"/>
-          <w:lang w:val="en-US" w:eastAsia="ru-RU"/>
-        </w:rPr>
-        <w:t xml:space="preserve"> </w:t>
-      </w:r>
-      <w:proofErr w:type="spellStart"/>
-      <w:r>
-        <w:rPr>
-          <w:rFonts w:eastAsia="Times New Roman" w:cs="Times New Roman"/>
-          <w:szCs w:val="24"/>
-          <w:lang w:val="en-US" w:eastAsia="ru-RU"/>
-        </w:rPr>
-        <w:t>tasvirlangan</w:t>
-      </w:r>
-      <w:proofErr w:type="spellEnd"/>
-      <w:r>
-        <w:rPr>
-          <w:rFonts w:eastAsia="Times New Roman" w:cs="Times New Roman"/>
-          <w:szCs w:val="24"/>
-          <w:lang w:val="en-US" w:eastAsia="ru-RU"/>
-        </w:rPr>
-        <w:t>:</w:t>
-      </w:r>
     </w:p>
     <w:p>
       <w:pPr>
@@ -41346,8 +40977,8 @@
           <w:lang w:val="en-US" w:eastAsia="ru-RU"/>
         </w:rPr>
       </w:pPr>
-      <w:bookmarkStart w:id="33" w:name="_Toc187923953"/>
-      <w:bookmarkStart w:id="34" w:name="_Toc187998523"/>
+      <w:bookmarkStart w:id="32" w:name="_Toc187923953"/>
+      <w:bookmarkStart w:id="33" w:name="_Toc187998523"/>
       <w:r>
         <w:rPr>
           <w:rFonts w:ascii="Times New Roman" w:hAnsi="Times New Roman" w:cs="Times New Roman"/>
@@ -41355,6 +40986,7 @@
           <w:szCs w:val="28"/>
           <w:lang w:val="en-US" w:eastAsia="ru-RU"/>
         </w:rPr>
+        <w:lastRenderedPageBreak/>
         <w:t>3.3.</w:t>
       </w:r>
       <w:r>
@@ -41375,8 +41007,8 @@
         </w:rPr>
         <w:t>B.M4</w:t>
       </w:r>
+      <w:bookmarkEnd w:id="32"/>
       <w:bookmarkEnd w:id="33"/>
-      <w:bookmarkEnd w:id="34"/>
     </w:p>
     <w:p>
       <w:pPr>
@@ -44134,232 +43766,6 @@
           <w:lang w:val="en-US" w:eastAsia="ru-RU"/>
         </w:rPr>
         <w:t>.</w:t>
-      </w:r>
-    </w:p>
-    <w:p>
-      <w:pPr>
-        <w:ind w:firstLine="720"/>
-        <w:rPr>
-          <w:rFonts w:eastAsia="Times New Roman" w:cs="Times New Roman"/>
-          <w:szCs w:val="24"/>
-          <w:lang w:val="en-US" w:eastAsia="ru-RU"/>
-        </w:rPr>
-      </w:pPr>
-      <w:proofErr w:type="spellStart"/>
-      <w:r>
-        <w:rPr>
-          <w:rFonts w:eastAsia="Times New Roman" w:cs="Times New Roman"/>
-          <w:szCs w:val="24"/>
-          <w:lang w:val="en-US" w:eastAsia="ru-RU"/>
-        </w:rPr>
-        <w:t>Ushbu</w:t>
-      </w:r>
-      <w:proofErr w:type="spellEnd"/>
-      <w:r>
-        <w:rPr>
-          <w:rFonts w:eastAsia="Times New Roman" w:cs="Times New Roman"/>
-          <w:szCs w:val="24"/>
-          <w:lang w:val="en-US" w:eastAsia="ru-RU"/>
-        </w:rPr>
-        <w:t xml:space="preserve"> </w:t>
-      </w:r>
-      <w:proofErr w:type="spellStart"/>
-      <w:r>
-        <w:rPr>
-          <w:rFonts w:eastAsia="Times New Roman" w:cs="Times New Roman"/>
-          <w:szCs w:val="24"/>
-          <w:lang w:val="en-US" w:eastAsia="ru-RU"/>
-        </w:rPr>
-        <w:t>turdagi</w:t>
-      </w:r>
-      <w:proofErr w:type="spellEnd"/>
-      <w:r>
-        <w:rPr>
-          <w:rFonts w:eastAsia="Times New Roman" w:cs="Times New Roman"/>
-          <w:szCs w:val="24"/>
-          <w:lang w:val="en-US" w:eastAsia="ru-RU"/>
-        </w:rPr>
-        <w:t xml:space="preserve"> </w:t>
-      </w:r>
-      <w:proofErr w:type="spellStart"/>
-      <w:r>
-        <w:rPr>
-          <w:rFonts w:eastAsia="Times New Roman" w:cs="Times New Roman"/>
-          <w:szCs w:val="24"/>
-          <w:lang w:val="en-US" w:eastAsia="ru-RU"/>
-        </w:rPr>
-        <w:t>dizaynni</w:t>
-      </w:r>
-      <w:proofErr w:type="spellEnd"/>
-      <w:r>
-        <w:rPr>
-          <w:rFonts w:eastAsia="Times New Roman" w:cs="Times New Roman"/>
-          <w:szCs w:val="24"/>
-          <w:lang w:val="en-US" w:eastAsia="ru-RU"/>
-        </w:rPr>
-        <w:t xml:space="preserve"> </w:t>
-      </w:r>
-      <w:proofErr w:type="spellStart"/>
-      <w:r>
-        <w:rPr>
-          <w:rFonts w:eastAsia="Times New Roman" w:cs="Times New Roman"/>
-          <w:szCs w:val="24"/>
-          <w:lang w:val="en-US" w:eastAsia="ru-RU"/>
-        </w:rPr>
-        <w:t>qo'llash</w:t>
-      </w:r>
-      <w:proofErr w:type="spellEnd"/>
-      <w:r>
-        <w:rPr>
-          <w:rFonts w:eastAsia="Times New Roman" w:cs="Times New Roman"/>
-          <w:szCs w:val="24"/>
-          <w:lang w:val="en-US" w:eastAsia="ru-RU"/>
-        </w:rPr>
-        <w:t xml:space="preserve"> </w:t>
-      </w:r>
-      <w:proofErr w:type="spellStart"/>
-      <w:r>
-        <w:rPr>
-          <w:rFonts w:eastAsia="Times New Roman" w:cs="Times New Roman"/>
-          <w:szCs w:val="24"/>
-          <w:lang w:val="en-US" w:eastAsia="ru-RU"/>
-        </w:rPr>
-        <w:t>dastur</w:t>
-      </w:r>
-      <w:proofErr w:type="spellEnd"/>
-      <w:r>
-        <w:rPr>
-          <w:rFonts w:eastAsia="Times New Roman" w:cs="Times New Roman"/>
-          <w:szCs w:val="24"/>
-          <w:lang w:val="en-US" w:eastAsia="ru-RU"/>
-        </w:rPr>
-        <w:t xml:space="preserve"> </w:t>
-      </w:r>
-      <w:proofErr w:type="spellStart"/>
-      <w:r>
-        <w:rPr>
-          <w:rFonts w:eastAsia="Times New Roman" w:cs="Times New Roman"/>
-          <w:szCs w:val="24"/>
-          <w:lang w:val="en-US" w:eastAsia="ru-RU"/>
-        </w:rPr>
-        <w:t>yaratishda</w:t>
-      </w:r>
-      <w:proofErr w:type="spellEnd"/>
-      <w:r>
-        <w:rPr>
-          <w:rFonts w:eastAsia="Times New Roman" w:cs="Times New Roman"/>
-          <w:szCs w:val="24"/>
-          <w:lang w:val="en-US" w:eastAsia="ru-RU"/>
-        </w:rPr>
-        <w:t xml:space="preserve"> </w:t>
-      </w:r>
-      <w:proofErr w:type="spellStart"/>
-      <w:r>
-        <w:rPr>
-          <w:rFonts w:eastAsia="Times New Roman" w:cs="Times New Roman"/>
-          <w:szCs w:val="24"/>
-          <w:lang w:val="en-US" w:eastAsia="ru-RU"/>
-        </w:rPr>
-        <w:t>quyidagi</w:t>
-      </w:r>
-      <w:proofErr w:type="spellEnd"/>
-      <w:r>
-        <w:rPr>
-          <w:rFonts w:eastAsia="Times New Roman" w:cs="Times New Roman"/>
-          <w:szCs w:val="24"/>
-          <w:lang w:val="en-US" w:eastAsia="ru-RU"/>
-        </w:rPr>
-        <w:t xml:space="preserve"> </w:t>
-      </w:r>
-      <w:proofErr w:type="spellStart"/>
-      <w:r>
-        <w:rPr>
-          <w:rFonts w:eastAsia="Times New Roman" w:cs="Times New Roman"/>
-          <w:szCs w:val="24"/>
-          <w:lang w:val="en-US" w:eastAsia="ru-RU"/>
-        </w:rPr>
-        <w:t>foydali</w:t>
-      </w:r>
-      <w:proofErr w:type="spellEnd"/>
-      <w:r>
-        <w:rPr>
-          <w:rFonts w:eastAsia="Times New Roman" w:cs="Times New Roman"/>
-          <w:szCs w:val="24"/>
-          <w:lang w:val="en-US" w:eastAsia="ru-RU"/>
-        </w:rPr>
-        <w:t xml:space="preserve"> </w:t>
-      </w:r>
-      <w:proofErr w:type="spellStart"/>
-      <w:r>
-        <w:rPr>
-          <w:rFonts w:eastAsia="Times New Roman" w:cs="Times New Roman"/>
-          <w:szCs w:val="24"/>
-          <w:lang w:val="en-US" w:eastAsia="ru-RU"/>
-        </w:rPr>
-        <w:t>natijalarga</w:t>
-      </w:r>
-      <w:proofErr w:type="spellEnd"/>
-      <w:r>
-        <w:rPr>
-          <w:rFonts w:eastAsia="Times New Roman" w:cs="Times New Roman"/>
-          <w:szCs w:val="24"/>
-          <w:lang w:val="en-US" w:eastAsia="ru-RU"/>
-        </w:rPr>
-        <w:t xml:space="preserve"> </w:t>
-      </w:r>
-      <w:proofErr w:type="spellStart"/>
-      <w:r>
-        <w:rPr>
-          <w:rFonts w:eastAsia="Times New Roman" w:cs="Times New Roman"/>
-          <w:szCs w:val="24"/>
-          <w:lang w:val="en-US" w:eastAsia="ru-RU"/>
-        </w:rPr>
-        <w:t>erishishga</w:t>
-      </w:r>
-      <w:proofErr w:type="spellEnd"/>
-      <w:r>
-        <w:rPr>
-          <w:rFonts w:eastAsia="Times New Roman" w:cs="Times New Roman"/>
-          <w:szCs w:val="24"/>
-          <w:lang w:val="en-US" w:eastAsia="ru-RU"/>
-        </w:rPr>
-        <w:t xml:space="preserve"> </w:t>
-      </w:r>
-      <w:proofErr w:type="spellStart"/>
-      <w:r>
-        <w:rPr>
-          <w:rFonts w:eastAsia="Times New Roman" w:cs="Times New Roman"/>
-          <w:szCs w:val="24"/>
-          <w:lang w:val="en-US" w:eastAsia="ru-RU"/>
-        </w:rPr>
-        <w:t>yordam</w:t>
-      </w:r>
-      <w:proofErr w:type="spellEnd"/>
-      <w:r>
-        <w:rPr>
-          <w:rFonts w:eastAsia="Times New Roman" w:cs="Times New Roman"/>
-          <w:szCs w:val="24"/>
-          <w:lang w:val="en-US" w:eastAsia="ru-RU"/>
-        </w:rPr>
-        <w:t xml:space="preserve"> </w:t>
-      </w:r>
-      <w:proofErr w:type="spellStart"/>
-      <w:r>
-        <w:rPr>
-          <w:rFonts w:eastAsia="Times New Roman" w:cs="Times New Roman"/>
-          <w:szCs w:val="24"/>
-          <w:lang w:val="en-US" w:eastAsia="ru-RU"/>
-        </w:rPr>
-        <w:t>beradi</w:t>
-      </w:r>
-      <w:proofErr w:type="spellEnd"/>
-      <w:r>
-        <w:rPr>
-          <w:rFonts w:eastAsia="Times New Roman" w:cs="Times New Roman"/>
-          <w:szCs w:val="24"/>
-          <w:lang w:val="en-US" w:eastAsia="ru-RU"/>
-        </w:rPr>
-        <w:t>:</w:t>
       </w:r>
     </w:p>
     <w:p>
@@ -44378,7 +43784,13 @@
         <w:rPr>
           <w:lang w:val="en-US" w:eastAsia="ru-RU"/>
         </w:rPr>
-        <w:t xml:space="preserve">SQL </w:t>
+        <w:t>JSON</w:t>
+      </w:r>
+      <w:r>
+        <w:rPr>
+          <w:lang w:val="en-US" w:eastAsia="ru-RU"/>
+        </w:rPr>
+        <w:t xml:space="preserve"> </w:t>
       </w:r>
       <w:proofErr w:type="spellStart"/>
       <w:r>
@@ -44756,7 +44168,19 @@
         <w:rPr>
           <w:lang w:val="en-US" w:eastAsia="ru-RU"/>
         </w:rPr>
-        <w:t xml:space="preserve"> SQL </w:t>
+        <w:t xml:space="preserve"> </w:t>
+      </w:r>
+      <w:r>
+        <w:rPr>
+          <w:lang w:val="en-US" w:eastAsia="ru-RU"/>
+        </w:rPr>
+        <w:t>JSON</w:t>
+      </w:r>
+      <w:r>
+        <w:rPr>
+          <w:lang w:val="en-US" w:eastAsia="ru-RU"/>
+        </w:rPr>
+        <w:t xml:space="preserve"> </w:t>
       </w:r>
       <w:proofErr w:type="spellStart"/>
       <w:r>
@@ -44960,230 +44384,6 @@
           <w:lang w:val="en-US" w:eastAsia="ru-RU"/>
         </w:rPr>
         <w:t>mavjud</w:t>
-      </w:r>
-      <w:proofErr w:type="spellEnd"/>
-      <w:r>
-        <w:rPr>
-          <w:lang w:val="en-US" w:eastAsia="ru-RU"/>
-        </w:rPr>
-        <w:t xml:space="preserve">. SQL </w:t>
-      </w:r>
-      <w:proofErr w:type="spellStart"/>
-      <w:r>
-        <w:rPr>
-          <w:lang w:val="en-US" w:eastAsia="ru-RU"/>
-        </w:rPr>
-        <w:t>tilining</w:t>
-      </w:r>
-      <w:proofErr w:type="spellEnd"/>
-      <w:r>
-        <w:rPr>
-          <w:lang w:val="en-US" w:eastAsia="ru-RU"/>
-        </w:rPr>
-        <w:t xml:space="preserve"> </w:t>
-      </w:r>
-      <w:proofErr w:type="spellStart"/>
-      <w:r>
-        <w:rPr>
-          <w:lang w:val="en-US" w:eastAsia="ru-RU"/>
-        </w:rPr>
-        <w:t>eng</w:t>
-      </w:r>
-      <w:proofErr w:type="spellEnd"/>
-      <w:r>
-        <w:rPr>
-          <w:lang w:val="en-US" w:eastAsia="ru-RU"/>
-        </w:rPr>
-        <w:t xml:space="preserve"> </w:t>
-      </w:r>
-      <w:proofErr w:type="spellStart"/>
-      <w:r>
-        <w:rPr>
-          <w:lang w:val="en-US" w:eastAsia="ru-RU"/>
-        </w:rPr>
-        <w:t>keng</w:t>
-      </w:r>
-      <w:proofErr w:type="spellEnd"/>
-      <w:r>
-        <w:rPr>
-          <w:lang w:val="en-US" w:eastAsia="ru-RU"/>
-        </w:rPr>
-        <w:t xml:space="preserve"> </w:t>
-      </w:r>
-      <w:proofErr w:type="spellStart"/>
-      <w:r>
-        <w:rPr>
-          <w:lang w:val="en-US" w:eastAsia="ru-RU"/>
-        </w:rPr>
-        <w:t>tarqalgan</w:t>
-      </w:r>
-      <w:proofErr w:type="spellEnd"/>
-      <w:r>
-        <w:rPr>
-          <w:lang w:val="en-US" w:eastAsia="ru-RU"/>
-        </w:rPr>
-        <w:t xml:space="preserve"> </w:t>
-      </w:r>
-      <w:proofErr w:type="spellStart"/>
-      <w:r>
-        <w:rPr>
-          <w:lang w:val="en-US" w:eastAsia="ru-RU"/>
-        </w:rPr>
-        <w:t>va</w:t>
-      </w:r>
-      <w:proofErr w:type="spellEnd"/>
-      <w:r>
-        <w:rPr>
-          <w:lang w:val="en-US" w:eastAsia="ru-RU"/>
-        </w:rPr>
-        <w:t xml:space="preserve"> </w:t>
-      </w:r>
-      <w:proofErr w:type="spellStart"/>
-      <w:r>
-        <w:rPr>
-          <w:lang w:val="en-US" w:eastAsia="ru-RU"/>
-        </w:rPr>
-        <w:t>dunyo</w:t>
-      </w:r>
-      <w:proofErr w:type="spellEnd"/>
-      <w:r>
-        <w:rPr>
-          <w:lang w:val="en-US" w:eastAsia="ru-RU"/>
-        </w:rPr>
-        <w:t xml:space="preserve"> </w:t>
-      </w:r>
-      <w:proofErr w:type="spellStart"/>
-      <w:r>
-        <w:rPr>
-          <w:lang w:val="en-US" w:eastAsia="ru-RU"/>
-        </w:rPr>
-        <w:t>bo'ylab</w:t>
-      </w:r>
-      <w:proofErr w:type="spellEnd"/>
-      <w:r>
-        <w:rPr>
-          <w:lang w:val="en-US" w:eastAsia="ru-RU"/>
-        </w:rPr>
-        <w:t xml:space="preserve"> </w:t>
-      </w:r>
-      <w:proofErr w:type="spellStart"/>
-      <w:r>
-        <w:rPr>
-          <w:lang w:val="en-US" w:eastAsia="ru-RU"/>
-        </w:rPr>
-        <w:t>ma'lumotlarni</w:t>
-      </w:r>
-      <w:proofErr w:type="spellEnd"/>
-      <w:r>
-        <w:rPr>
-          <w:lang w:val="en-US" w:eastAsia="ru-RU"/>
-        </w:rPr>
-        <w:t xml:space="preserve"> </w:t>
-      </w:r>
-      <w:proofErr w:type="spellStart"/>
-      <w:r>
-        <w:rPr>
-          <w:lang w:val="en-US" w:eastAsia="ru-RU"/>
-        </w:rPr>
-        <w:t>boshqarishda</w:t>
-      </w:r>
-      <w:proofErr w:type="spellEnd"/>
-      <w:r>
-        <w:rPr>
-          <w:lang w:val="en-US" w:eastAsia="ru-RU"/>
-        </w:rPr>
-        <w:t xml:space="preserve"> </w:t>
-      </w:r>
-      <w:proofErr w:type="spellStart"/>
-      <w:r>
-        <w:rPr>
-          <w:lang w:val="en-US" w:eastAsia="ru-RU"/>
-        </w:rPr>
-        <w:t>eng</w:t>
-      </w:r>
-      <w:proofErr w:type="spellEnd"/>
-      <w:r>
-        <w:rPr>
-          <w:lang w:val="en-US" w:eastAsia="ru-RU"/>
-        </w:rPr>
-        <w:t xml:space="preserve"> </w:t>
-      </w:r>
-      <w:proofErr w:type="spellStart"/>
-      <w:r>
-        <w:rPr>
-          <w:lang w:val="en-US" w:eastAsia="ru-RU"/>
-        </w:rPr>
-        <w:t>ko'p</w:t>
-      </w:r>
-      <w:proofErr w:type="spellEnd"/>
-      <w:r>
-        <w:rPr>
-          <w:lang w:val="en-US" w:eastAsia="ru-RU"/>
-        </w:rPr>
-        <w:t xml:space="preserve"> </w:t>
-      </w:r>
-      <w:proofErr w:type="spellStart"/>
-      <w:r>
-        <w:rPr>
-          <w:lang w:val="en-US" w:eastAsia="ru-RU"/>
-        </w:rPr>
-        <w:t>qo'llaniladigan</w:t>
-      </w:r>
-      <w:proofErr w:type="spellEnd"/>
-      <w:r>
-        <w:rPr>
-          <w:lang w:val="en-US" w:eastAsia="ru-RU"/>
-        </w:rPr>
-        <w:t xml:space="preserve"> </w:t>
-      </w:r>
-      <w:proofErr w:type="spellStart"/>
-      <w:r>
-        <w:rPr>
-          <w:lang w:val="en-US" w:eastAsia="ru-RU"/>
-        </w:rPr>
-        <w:t>til</w:t>
-      </w:r>
-      <w:proofErr w:type="spellEnd"/>
-      <w:r>
-        <w:rPr>
-          <w:lang w:val="en-US" w:eastAsia="ru-RU"/>
-        </w:rPr>
-        <w:t xml:space="preserve"> </w:t>
-      </w:r>
-      <w:proofErr w:type="spellStart"/>
-      <w:r>
-        <w:rPr>
-          <w:lang w:val="en-US" w:eastAsia="ru-RU"/>
-        </w:rPr>
-        <w:t>bo'lishi</w:t>
-      </w:r>
-      <w:proofErr w:type="spellEnd"/>
-      <w:r>
-        <w:rPr>
-          <w:lang w:val="en-US" w:eastAsia="ru-RU"/>
-        </w:rPr>
-        <w:t xml:space="preserve"> ham </w:t>
-      </w:r>
-      <w:proofErr w:type="spellStart"/>
-      <w:r>
-        <w:rPr>
-          <w:lang w:val="en-US" w:eastAsia="ru-RU"/>
-        </w:rPr>
-        <w:t>juda</w:t>
-      </w:r>
-      <w:proofErr w:type="spellEnd"/>
-      <w:r>
-        <w:rPr>
-          <w:lang w:val="en-US" w:eastAsia="ru-RU"/>
-        </w:rPr>
-        <w:t xml:space="preserve"> </w:t>
-      </w:r>
-      <w:proofErr w:type="spellStart"/>
-      <w:r>
-        <w:rPr>
-          <w:lang w:val="en-US" w:eastAsia="ru-RU"/>
-        </w:rPr>
-        <w:t>muhim</w:t>
       </w:r>
       <w:proofErr w:type="spellEnd"/>
       <w:r>
@@ -46353,146 +45553,983 @@
     </w:p>
     <w:p>
       <w:pPr>
-        <w:pStyle w:val="Heading1"/>
-        <w:spacing w:before="0" w:after="0"/>
-        <w:rPr>
-          <w:rFonts w:ascii="Times New Roman" w:hAnsi="Times New Roman" w:cs="Times New Roman"/>
-          <w:sz w:val="28"/>
-          <w:szCs w:val="28"/>
+        <w:pStyle w:val="ListParagraph"/>
+        <w:numPr>
+          <w:ilvl w:val="0"/>
+          <w:numId w:val="19"/>
+        </w:numPr>
+        <w:tabs>
+          <w:tab w:val="decimal" w:pos="2790"/>
+        </w:tabs>
+        <w:ind w:left="1512"/>
+        <w:rPr>
           <w:lang w:val="en-US" w:eastAsia="ru-RU"/>
         </w:rPr>
       </w:pPr>
-      <w:bookmarkStart w:id="35" w:name="_Toc187923954"/>
-      <w:bookmarkStart w:id="36" w:name="_Toc187998524"/>
-      <w:r>
-        <w:rPr>
-          <w:rFonts w:ascii="Times New Roman" w:hAnsi="Times New Roman" w:cs="Times New Roman"/>
-          <w:sz w:val="28"/>
-          <w:szCs w:val="28"/>
+      <w:proofErr w:type="spellStart"/>
+      <w:r>
+        <w:rPr>
+          <w:lang w:val="en-US" w:eastAsia="ru-RU"/>
+        </w:rPr>
+        <w:t>Takomillashtirish</w:t>
+      </w:r>
+      <w:proofErr w:type="spellEnd"/>
+      <w:r>
+        <w:rPr>
+          <w:lang w:val="en-US" w:eastAsia="ru-RU"/>
+        </w:rPr>
+        <w:t xml:space="preserve">: </w:t>
+      </w:r>
+      <w:proofErr w:type="spellStart"/>
+      <w:r>
+        <w:t>Dasturni</w:t>
+      </w:r>
+      <w:proofErr w:type="spellEnd"/>
+      <w:r>
+        <w:t xml:space="preserve"> </w:t>
+      </w:r>
+      <w:proofErr w:type="spellStart"/>
+      <w:r>
+        <w:t>yaxshilash</w:t>
+      </w:r>
+      <w:proofErr w:type="spellEnd"/>
+      <w:r>
+        <w:t xml:space="preserve">, </w:t>
+      </w:r>
+      <w:proofErr w:type="spellStart"/>
+      <w:r>
+        <w:t>foydalanuvchi</w:t>
+      </w:r>
+      <w:proofErr w:type="spellEnd"/>
+      <w:r>
+        <w:t xml:space="preserve"> </w:t>
+      </w:r>
+      <w:proofErr w:type="spellStart"/>
+      <w:r>
+        <w:t>interfeysini</w:t>
+      </w:r>
+      <w:proofErr w:type="spellEnd"/>
+      <w:r>
+        <w:t xml:space="preserve"> </w:t>
+      </w:r>
+      <w:proofErr w:type="spellStart"/>
+      <w:r>
+        <w:t>optimallashtirish</w:t>
+      </w:r>
+      <w:proofErr w:type="spellEnd"/>
+      <w:r>
+        <w:t xml:space="preserve"> </w:t>
+      </w:r>
+      <w:proofErr w:type="spellStart"/>
+      <w:r>
+        <w:t>va</w:t>
+      </w:r>
+      <w:proofErr w:type="spellEnd"/>
+      <w:r>
+        <w:t xml:space="preserve"> </w:t>
+      </w:r>
+      <w:proofErr w:type="spellStart"/>
+      <w:r>
+        <w:t>texnik</w:t>
+      </w:r>
+      <w:proofErr w:type="spellEnd"/>
+      <w:r>
+        <w:t xml:space="preserve"> </w:t>
+      </w:r>
+      <w:proofErr w:type="spellStart"/>
+      <w:r>
+        <w:t>jihatlarini</w:t>
+      </w:r>
+      <w:proofErr w:type="spellEnd"/>
+      <w:r>
+        <w:t xml:space="preserve"> </w:t>
+      </w:r>
+      <w:proofErr w:type="spellStart"/>
+      <w:r>
+        <w:t>mukammallashtirish</w:t>
+      </w:r>
+      <w:proofErr w:type="spellEnd"/>
+      <w:r>
+        <w:t xml:space="preserve"> </w:t>
+      </w:r>
+      <w:proofErr w:type="spellStart"/>
+      <w:r>
+        <w:t>uchun</w:t>
+      </w:r>
+      <w:proofErr w:type="spellEnd"/>
+      <w:r>
+        <w:t xml:space="preserve"> </w:t>
+      </w:r>
+      <w:proofErr w:type="spellStart"/>
+      <w:r>
+        <w:t>fikr-mulohazalar</w:t>
+      </w:r>
+      <w:proofErr w:type="spellEnd"/>
+      <w:r>
+        <w:t xml:space="preserve"> </w:t>
+      </w:r>
+      <w:proofErr w:type="spellStart"/>
+      <w:r>
+        <w:t>asosida</w:t>
+      </w:r>
+      <w:proofErr w:type="spellEnd"/>
+      <w:r>
+        <w:t xml:space="preserve"> </w:t>
+      </w:r>
+      <w:proofErr w:type="spellStart"/>
+      <w:r>
+        <w:t>yangilanishlar</w:t>
+      </w:r>
+      <w:proofErr w:type="spellEnd"/>
+      <w:r>
+        <w:t xml:space="preserve"> </w:t>
+      </w:r>
+      <w:proofErr w:type="spellStart"/>
+      <w:r>
+        <w:t>kiritilishi</w:t>
+      </w:r>
+      <w:proofErr w:type="spellEnd"/>
+      <w:r>
+        <w:t xml:space="preserve"> </w:t>
+      </w:r>
+      <w:proofErr w:type="spellStart"/>
+      <w:r>
+        <w:t>zarur</w:t>
+      </w:r>
+      <w:proofErr w:type="spellEnd"/>
+      <w:r>
+        <w:t xml:space="preserve"> </w:t>
+      </w:r>
+      <w:proofErr w:type="spellStart"/>
+      <w:r>
+        <w:t>bo`ldi</w:t>
+      </w:r>
+      <w:proofErr w:type="spellEnd"/>
+      <w:r>
+        <w:t xml:space="preserve">. Shu </w:t>
+      </w:r>
+      <w:proofErr w:type="spellStart"/>
+      <w:r>
+        <w:t>bilan</w:t>
+      </w:r>
+      <w:proofErr w:type="spellEnd"/>
+      <w:r>
+        <w:t xml:space="preserve"> </w:t>
+      </w:r>
+      <w:proofErr w:type="spellStart"/>
+      <w:r>
+        <w:t>birga</w:t>
+      </w:r>
+      <w:proofErr w:type="spellEnd"/>
+      <w:r>
+        <w:t xml:space="preserve">, </w:t>
+      </w:r>
+      <w:proofErr w:type="spellStart"/>
+      <w:r>
+        <w:t>mijozlarning</w:t>
+      </w:r>
+      <w:proofErr w:type="spellEnd"/>
+      <w:r>
+        <w:t xml:space="preserve"> </w:t>
+      </w:r>
+      <w:proofErr w:type="spellStart"/>
+      <w:r>
+        <w:t>talablariga</w:t>
+      </w:r>
+      <w:proofErr w:type="spellEnd"/>
+      <w:r>
+        <w:t xml:space="preserve"> </w:t>
+      </w:r>
+      <w:proofErr w:type="spellStart"/>
+      <w:r>
+        <w:t>mos</w:t>
+      </w:r>
+      <w:proofErr w:type="spellEnd"/>
+      <w:r>
+        <w:t xml:space="preserve"> </w:t>
+      </w:r>
+      <w:proofErr w:type="spellStart"/>
+      <w:r>
+        <w:t>ravishda</w:t>
+      </w:r>
+      <w:proofErr w:type="spellEnd"/>
+      <w:r>
+        <w:t xml:space="preserve"> </w:t>
+      </w:r>
+      <w:proofErr w:type="spellStart"/>
+      <w:r>
+        <w:t>yangi</w:t>
+      </w:r>
+      <w:proofErr w:type="spellEnd"/>
+      <w:r>
+        <w:t xml:space="preserve"> </w:t>
+      </w:r>
+      <w:proofErr w:type="spellStart"/>
+      <w:r>
+        <w:t>imkoniyatlar</w:t>
+      </w:r>
+      <w:proofErr w:type="spellEnd"/>
+      <w:r>
+        <w:t xml:space="preserve"> </w:t>
+      </w:r>
+      <w:proofErr w:type="spellStart"/>
+      <w:r>
+        <w:t>qo'shilishi</w:t>
+      </w:r>
+      <w:proofErr w:type="spellEnd"/>
+      <w:r>
+        <w:t xml:space="preserve"> </w:t>
+      </w:r>
+      <w:proofErr w:type="spellStart"/>
+      <w:r>
+        <w:t>kerak</w:t>
+      </w:r>
+      <w:proofErr w:type="spellEnd"/>
+      <w:r>
+        <w:t>.</w:t>
+      </w:r>
+      <w:r>
+        <w:t xml:space="preserve"> </w:t>
+      </w:r>
+      <w:proofErr w:type="spellStart"/>
+      <w:r>
+        <w:t>dastur</w:t>
+      </w:r>
+      <w:proofErr w:type="spellEnd"/>
+      <w:r>
+        <w:t xml:space="preserve"> </w:t>
+      </w:r>
+      <w:proofErr w:type="spellStart"/>
+      <w:r>
+        <w:t>dizaynini</w:t>
+      </w:r>
+      <w:proofErr w:type="spellEnd"/>
+      <w:r>
+        <w:t xml:space="preserve"> </w:t>
+      </w:r>
+      <w:proofErr w:type="spellStart"/>
+      <w:r>
+        <w:t>takomillashtirish</w:t>
+      </w:r>
+      <w:proofErr w:type="spellEnd"/>
+      <w:r>
+        <w:t xml:space="preserve"> </w:t>
+      </w:r>
+      <w:proofErr w:type="spellStart"/>
+      <w:r>
+        <w:t>va</w:t>
+      </w:r>
+      <w:proofErr w:type="spellEnd"/>
+      <w:r>
+        <w:t xml:space="preserve"> </w:t>
+      </w:r>
+      <w:proofErr w:type="spellStart"/>
+      <w:r>
+        <w:t>uning</w:t>
+      </w:r>
+      <w:proofErr w:type="spellEnd"/>
+      <w:r>
+        <w:t xml:space="preserve"> </w:t>
+      </w:r>
+      <w:proofErr w:type="spellStart"/>
+      <w:r>
+        <w:t>ishlashini</w:t>
+      </w:r>
+      <w:proofErr w:type="spellEnd"/>
+      <w:r>
+        <w:t xml:space="preserve"> </w:t>
+      </w:r>
+      <w:proofErr w:type="spellStart"/>
+      <w:r>
+        <w:t>yaxshilash</w:t>
+      </w:r>
+      <w:proofErr w:type="spellEnd"/>
+      <w:r>
+        <w:t xml:space="preserve"> </w:t>
+      </w:r>
+      <w:proofErr w:type="spellStart"/>
+      <w:r>
+        <w:t>maqsadida</w:t>
+      </w:r>
+      <w:proofErr w:type="spellEnd"/>
+      <w:r>
+        <w:t xml:space="preserve">, </w:t>
+      </w:r>
+      <w:proofErr w:type="spellStart"/>
+      <w:r>
+        <w:t>boshqalar</w:t>
+      </w:r>
+      <w:proofErr w:type="spellEnd"/>
+      <w:r>
+        <w:t xml:space="preserve"> </w:t>
+      </w:r>
+      <w:proofErr w:type="spellStart"/>
+      <w:r>
+        <w:t>bilan</w:t>
+      </w:r>
+      <w:proofErr w:type="spellEnd"/>
+      <w:r>
+        <w:t xml:space="preserve"> </w:t>
+      </w:r>
+      <w:proofErr w:type="spellStart"/>
+      <w:r>
+        <w:t>fikr</w:t>
+      </w:r>
+      <w:proofErr w:type="spellEnd"/>
+      <w:r>
+        <w:t xml:space="preserve"> </w:t>
+      </w:r>
+      <w:proofErr w:type="spellStart"/>
+      <w:r>
+        <w:t>almashishni</w:t>
+      </w:r>
+      <w:proofErr w:type="spellEnd"/>
+      <w:r>
+        <w:t xml:space="preserve"> </w:t>
+      </w:r>
+      <w:proofErr w:type="spellStart"/>
+      <w:r>
+        <w:t>boshlaylik</w:t>
+      </w:r>
+      <w:proofErr w:type="spellEnd"/>
+      <w:r>
+        <w:t xml:space="preserve">. Men </w:t>
+      </w:r>
+      <w:proofErr w:type="spellStart"/>
+      <w:r>
+        <w:t>dasturimni</w:t>
+      </w:r>
+      <w:proofErr w:type="spellEnd"/>
+      <w:r>
+        <w:t xml:space="preserve"> </w:t>
+      </w:r>
+      <w:proofErr w:type="spellStart"/>
+      <w:r>
+        <w:t>faqat</w:t>
+      </w:r>
+      <w:proofErr w:type="spellEnd"/>
+      <w:r>
+        <w:t xml:space="preserve"> </w:t>
+      </w:r>
+      <w:proofErr w:type="spellStart"/>
+      <w:r>
+        <w:t>o'zim</w:t>
+      </w:r>
+      <w:proofErr w:type="spellEnd"/>
+      <w:r>
+        <w:t xml:space="preserve"> </w:t>
+      </w:r>
+      <w:proofErr w:type="spellStart"/>
+      <w:r>
+        <w:t>yozganim</w:t>
+      </w:r>
+      <w:proofErr w:type="spellEnd"/>
+      <w:r>
+        <w:t xml:space="preserve"> </w:t>
+      </w:r>
+      <w:proofErr w:type="spellStart"/>
+      <w:r>
+        <w:t>uchun</w:t>
+      </w:r>
+      <w:proofErr w:type="spellEnd"/>
+      <w:r>
+        <w:t xml:space="preserve">, </w:t>
+      </w:r>
+      <w:proofErr w:type="spellStart"/>
+      <w:r>
+        <w:t>avvalo</w:t>
+      </w:r>
+      <w:proofErr w:type="spellEnd"/>
+      <w:r>
+        <w:t xml:space="preserve"> </w:t>
+      </w:r>
+      <w:proofErr w:type="spellStart"/>
+      <w:r>
+        <w:t>bir</w:t>
+      </w:r>
+      <w:proofErr w:type="spellEnd"/>
+      <w:r>
+        <w:t xml:space="preserve"> </w:t>
+      </w:r>
+      <w:proofErr w:type="spellStart"/>
+      <w:r>
+        <w:t>nechta</w:t>
+      </w:r>
+      <w:proofErr w:type="spellEnd"/>
+      <w:r>
+        <w:t xml:space="preserve"> </w:t>
+      </w:r>
+      <w:proofErr w:type="spellStart"/>
+      <w:r>
+        <w:t>mijozlarga</w:t>
+      </w:r>
+      <w:proofErr w:type="spellEnd"/>
+      <w:r>
+        <w:t xml:space="preserve">, </w:t>
+      </w:r>
+      <w:proofErr w:type="spellStart"/>
+      <w:r>
+        <w:t>dasturchilarga</w:t>
+      </w:r>
+      <w:proofErr w:type="spellEnd"/>
+      <w:r>
+        <w:t xml:space="preserve"> </w:t>
+      </w:r>
+      <w:proofErr w:type="spellStart"/>
+      <w:r>
+        <w:t>va</w:t>
+      </w:r>
+      <w:proofErr w:type="spellEnd"/>
+      <w:r>
+        <w:t xml:space="preserve"> </w:t>
+      </w:r>
+      <w:proofErr w:type="spellStart"/>
+      <w:r>
+        <w:t>foydalanuvchilarga</w:t>
+      </w:r>
+      <w:proofErr w:type="spellEnd"/>
+      <w:r>
+        <w:t xml:space="preserve"> </w:t>
+      </w:r>
+      <w:proofErr w:type="spellStart"/>
+      <w:r>
+        <w:t>ishga</w:t>
+      </w:r>
+      <w:proofErr w:type="spellEnd"/>
+      <w:r>
+        <w:t xml:space="preserve"> </w:t>
+      </w:r>
+      <w:proofErr w:type="spellStart"/>
+      <w:r>
+        <w:t>tushirib</w:t>
+      </w:r>
+      <w:proofErr w:type="spellEnd"/>
+      <w:r>
+        <w:t xml:space="preserve"> </w:t>
+      </w:r>
+      <w:proofErr w:type="spellStart"/>
+      <w:r>
+        <w:t>ko'rsatdim</w:t>
+      </w:r>
+      <w:proofErr w:type="spellEnd"/>
+      <w:r>
+        <w:t xml:space="preserve">. </w:t>
+      </w:r>
+      <w:proofErr w:type="spellStart"/>
+      <w:r>
+        <w:t>Ular</w:t>
+      </w:r>
+      <w:proofErr w:type="spellEnd"/>
+      <w:r>
+        <w:t xml:space="preserve"> </w:t>
+      </w:r>
+      <w:proofErr w:type="spellStart"/>
+      <w:r>
+        <w:t>tomonidan</w:t>
+      </w:r>
+      <w:proofErr w:type="spellEnd"/>
+      <w:r>
+        <w:t xml:space="preserve"> </w:t>
+      </w:r>
+      <w:proofErr w:type="spellStart"/>
+      <w:r>
+        <w:t>quyidagi</w:t>
+      </w:r>
+      <w:proofErr w:type="spellEnd"/>
+      <w:r>
+        <w:t xml:space="preserve"> </w:t>
+      </w:r>
+      <w:proofErr w:type="spellStart"/>
+      <w:r>
+        <w:t>fikrlar</w:t>
+      </w:r>
+      <w:proofErr w:type="spellEnd"/>
+      <w:r>
+        <w:t xml:space="preserve"> </w:t>
+      </w:r>
+      <w:proofErr w:type="spellStart"/>
+      <w:r>
+        <w:t>va</w:t>
+      </w:r>
+      <w:proofErr w:type="spellEnd"/>
+      <w:r>
+        <w:t xml:space="preserve"> </w:t>
+      </w:r>
+      <w:proofErr w:type="spellStart"/>
+      <w:r>
+        <w:t>mulohazalar</w:t>
+      </w:r>
+      <w:proofErr w:type="spellEnd"/>
+      <w:r>
+        <w:t xml:space="preserve"> </w:t>
+      </w:r>
+      <w:proofErr w:type="spellStart"/>
+      <w:r>
+        <w:t>bildirildi</w:t>
+      </w:r>
+      <w:proofErr w:type="spellEnd"/>
+      <w:r>
+        <w:t>:</w:t>
+      </w:r>
+    </w:p>
+    <w:p>
+      <w:pPr>
+        <w:tabs>
+          <w:tab w:val="decimal" w:pos="2790"/>
+        </w:tabs>
+        <w:jc w:val="center"/>
+        <w:rPr>
+          <w:lang w:val="en-US" w:eastAsia="ru-RU"/>
+        </w:rPr>
+      </w:pPr>
+      <w:r>
+        <w:rPr>
+          <w:noProof/>
           <w:lang w:val="en-US" w:eastAsia="ru-RU"/>
         </w:rPr>
         <w:lastRenderedPageBreak/>
-        <w:t>4.0.</w:t>
-      </w:r>
-      <w:r>
-        <w:rPr>
-          <w:rFonts w:ascii="Times New Roman" w:hAnsi="Times New Roman" w:cs="Times New Roman"/>
-          <w:sz w:val="28"/>
-          <w:szCs w:val="28"/>
-          <w:lang w:val="en-US" w:eastAsia="ru-RU"/>
-        </w:rPr>
-        <w:t xml:space="preserve"> </w:t>
-      </w:r>
-      <w:proofErr w:type="spellStart"/>
-      <w:r>
-        <w:rPr>
-          <w:rFonts w:ascii="Times New Roman" w:hAnsi="Times New Roman" w:cs="Times New Roman"/>
-          <w:sz w:val="28"/>
-          <w:szCs w:val="28"/>
-        </w:rPr>
-        <w:t>Mijozning</w:t>
-      </w:r>
-      <w:proofErr w:type="spellEnd"/>
-      <w:r>
-        <w:rPr>
-          <w:rFonts w:ascii="Times New Roman" w:hAnsi="Times New Roman" w:cs="Times New Roman"/>
-          <w:sz w:val="28"/>
-          <w:szCs w:val="28"/>
-        </w:rPr>
-        <w:t xml:space="preserve"> </w:t>
-      </w:r>
-      <w:proofErr w:type="spellStart"/>
-      <w:r>
-        <w:rPr>
-          <w:rFonts w:ascii="Times New Roman" w:hAnsi="Times New Roman" w:cs="Times New Roman"/>
-          <w:sz w:val="28"/>
-          <w:szCs w:val="28"/>
-        </w:rPr>
-        <w:t>ehtiyojlari</w:t>
-      </w:r>
-      <w:proofErr w:type="spellEnd"/>
-      <w:r>
-        <w:rPr>
-          <w:rFonts w:ascii="Times New Roman" w:hAnsi="Times New Roman" w:cs="Times New Roman"/>
-          <w:sz w:val="28"/>
-          <w:szCs w:val="28"/>
-        </w:rPr>
-        <w:t xml:space="preserve"> </w:t>
-      </w:r>
-      <w:proofErr w:type="spellStart"/>
-      <w:r>
-        <w:rPr>
-          <w:rFonts w:ascii="Times New Roman" w:hAnsi="Times New Roman" w:cs="Times New Roman"/>
-          <w:sz w:val="28"/>
-          <w:szCs w:val="28"/>
-        </w:rPr>
-        <w:t>asosida</w:t>
-      </w:r>
-      <w:proofErr w:type="spellEnd"/>
-      <w:r>
-        <w:rPr>
-          <w:rFonts w:ascii="Times New Roman" w:hAnsi="Times New Roman" w:cs="Times New Roman"/>
-          <w:sz w:val="28"/>
-          <w:szCs w:val="28"/>
-        </w:rPr>
-        <w:t xml:space="preserve"> </w:t>
-      </w:r>
-      <w:proofErr w:type="spellStart"/>
-      <w:r>
-        <w:rPr>
-          <w:rFonts w:ascii="Times New Roman" w:hAnsi="Times New Roman" w:cs="Times New Roman"/>
-          <w:sz w:val="28"/>
-          <w:szCs w:val="28"/>
-        </w:rPr>
-        <w:t>dasturiy</w:t>
-      </w:r>
-      <w:proofErr w:type="spellEnd"/>
-      <w:r>
-        <w:rPr>
-          <w:rFonts w:ascii="Times New Roman" w:hAnsi="Times New Roman" w:cs="Times New Roman"/>
-          <w:sz w:val="28"/>
-          <w:szCs w:val="28"/>
-        </w:rPr>
-        <w:t xml:space="preserve"> </w:t>
-      </w:r>
-      <w:proofErr w:type="spellStart"/>
-      <w:r>
-        <w:rPr>
-          <w:rFonts w:ascii="Times New Roman" w:hAnsi="Times New Roman" w:cs="Times New Roman"/>
-          <w:sz w:val="28"/>
-          <w:szCs w:val="28"/>
-        </w:rPr>
-        <w:t>yechim</w:t>
-      </w:r>
-      <w:proofErr w:type="spellEnd"/>
-      <w:r>
-        <w:rPr>
-          <w:rFonts w:ascii="Times New Roman" w:hAnsi="Times New Roman" w:cs="Times New Roman"/>
-          <w:sz w:val="28"/>
-          <w:szCs w:val="28"/>
-        </w:rPr>
-        <w:t xml:space="preserve"> </w:t>
-      </w:r>
-      <w:proofErr w:type="spellStart"/>
-      <w:r>
-        <w:rPr>
-          <w:rFonts w:ascii="Times New Roman" w:hAnsi="Times New Roman" w:cs="Times New Roman"/>
-          <w:sz w:val="28"/>
-          <w:szCs w:val="28"/>
-        </w:rPr>
-        <w:t>yaratish</w:t>
-      </w:r>
-      <w:proofErr w:type="spellEnd"/>
-      <w:r>
-        <w:rPr>
-          <w:rFonts w:ascii="Times New Roman" w:hAnsi="Times New Roman" w:cs="Times New Roman"/>
-          <w:sz w:val="28"/>
-          <w:szCs w:val="28"/>
+        <w:drawing>
+          <wp:inline distT="0" distB="0" distL="0" distR="0" wp14:anchorId="1E0E021F" wp14:editId="758085FB">
+            <wp:extent cx="4046571" cy="1379340"/>
+            <wp:effectExtent l="0" t="0" r="0" b="0"/>
+            <wp:docPr id="32" name="Picture 32"/>
+            <wp:cNvGraphicFramePr>
+              <a:graphicFrameLocks xmlns:a="http://schemas.openxmlformats.org/drawingml/2006/main" noChangeAspect="1"/>
+            </wp:cNvGraphicFramePr>
+            <a:graphic xmlns:a="http://schemas.openxmlformats.org/drawingml/2006/main">
+              <a:graphicData uri="http://schemas.openxmlformats.org/drawingml/2006/picture">
+                <pic:pic xmlns:pic="http://schemas.openxmlformats.org/drawingml/2006/picture">
+                  <pic:nvPicPr>
+                    <pic:cNvPr id="32" name="feedback.png"/>
+                    <pic:cNvPicPr/>
+                  </pic:nvPicPr>
+                  <pic:blipFill>
+                    <a:blip r:embed="rId27">
+                      <a:extLst>
+                        <a:ext uri="{28A0092B-C50C-407E-A947-70E740481C1C}">
+                          <a14:useLocalDpi xmlns:a14="http://schemas.microsoft.com/office/drawing/2010/main" val="0"/>
+                        </a:ext>
+                      </a:extLst>
+                    </a:blip>
+                    <a:stretch>
+                      <a:fillRect/>
+                    </a:stretch>
+                  </pic:blipFill>
+                  <pic:spPr>
+                    <a:xfrm>
+                      <a:off x="0" y="0"/>
+                      <a:ext cx="4046571" cy="1379340"/>
+                    </a:xfrm>
+                    <a:prstGeom prst="rect">
+                      <a:avLst/>
+                    </a:prstGeom>
+                  </pic:spPr>
+                </pic:pic>
+              </a:graphicData>
+            </a:graphic>
+          </wp:inline>
+        </w:drawing>
+      </w:r>
+    </w:p>
+    <w:p>
+      <w:pPr>
+        <w:tabs>
+          <w:tab w:val="decimal" w:pos="2790"/>
+        </w:tabs>
+        <w:jc w:val="center"/>
+        <w:rPr>
+          <w:lang w:val="en-US" w:eastAsia="ru-RU"/>
+        </w:rPr>
+      </w:pPr>
+      <w:r>
+        <w:rPr>
+          <w:lang w:val="en-US" w:eastAsia="ru-RU"/>
+        </w:rPr>
+        <w:t>18-rasm. Feedback</w:t>
+      </w:r>
+    </w:p>
+    <w:p>
+      <w:pPr>
+        <w:tabs>
+          <w:tab w:val="decimal" w:pos="2790"/>
+        </w:tabs>
+        <w:jc w:val="center"/>
+        <w:rPr>
+          <w:lang w:val="en-US" w:eastAsia="ru-RU"/>
+        </w:rPr>
+      </w:pPr>
+    </w:p>
+    <w:p>
+      <w:pPr>
+        <w:tabs>
+          <w:tab w:val="decimal" w:pos="2790"/>
+        </w:tabs>
+        <w:rPr>
+          <w:lang w:val="en-US" w:eastAsia="ru-RU"/>
+        </w:rPr>
+      </w:pPr>
+      <w:r>
+        <w:rPr>
+          <w:lang w:val="en-US" w:eastAsia="ru-RU"/>
+        </w:rPr>
+        <w:t xml:space="preserve">Bu </w:t>
+      </w:r>
+      <w:proofErr w:type="spellStart"/>
+      <w:r>
+        <w:rPr>
+          <w:lang w:val="en-US" w:eastAsia="ru-RU"/>
+        </w:rPr>
+        <w:t>rasmda</w:t>
+      </w:r>
+      <w:proofErr w:type="spellEnd"/>
+      <w:r>
+        <w:rPr>
+          <w:lang w:val="en-US" w:eastAsia="ru-RU"/>
+        </w:rPr>
+        <w:t xml:space="preserve"> </w:t>
+      </w:r>
+      <w:proofErr w:type="spellStart"/>
+      <w:r>
+        <w:rPr>
+          <w:lang w:val="en-US" w:eastAsia="ru-RU"/>
+        </w:rPr>
+        <w:t>foydalanuvchi</w:t>
+      </w:r>
+      <w:proofErr w:type="spellEnd"/>
+      <w:r>
+        <w:rPr>
+          <w:lang w:val="en-US" w:eastAsia="ru-RU"/>
+        </w:rPr>
+        <w:t xml:space="preserve"> </w:t>
+      </w:r>
+      <w:proofErr w:type="spellStart"/>
+      <w:r>
+        <w:rPr>
+          <w:lang w:val="en-US" w:eastAsia="ru-RU"/>
+        </w:rPr>
+        <w:t>tomonidan</w:t>
+      </w:r>
+      <w:proofErr w:type="spellEnd"/>
+      <w:r>
+        <w:rPr>
+          <w:lang w:val="en-US" w:eastAsia="ru-RU"/>
+        </w:rPr>
+        <w:t xml:space="preserve"> </w:t>
+      </w:r>
+      <w:proofErr w:type="spellStart"/>
+      <w:r>
+        <w:rPr>
+          <w:lang w:val="en-US" w:eastAsia="ru-RU"/>
+        </w:rPr>
+        <w:t>bir</w:t>
+      </w:r>
+      <w:proofErr w:type="spellEnd"/>
+      <w:r>
+        <w:rPr>
+          <w:lang w:val="en-US" w:eastAsia="ru-RU"/>
+        </w:rPr>
+        <w:t xml:space="preserve"> </w:t>
+      </w:r>
+      <w:proofErr w:type="spellStart"/>
+      <w:r>
+        <w:rPr>
+          <w:lang w:val="en-US" w:eastAsia="ru-RU"/>
+        </w:rPr>
+        <w:t>nechta</w:t>
+      </w:r>
+      <w:proofErr w:type="spellEnd"/>
+      <w:r>
+        <w:rPr>
+          <w:lang w:val="en-US" w:eastAsia="ru-RU"/>
+        </w:rPr>
+        <w:t xml:space="preserve"> </w:t>
+      </w:r>
+      <w:proofErr w:type="spellStart"/>
+      <w:r>
+        <w:rPr>
+          <w:lang w:val="en-US" w:eastAsia="ru-RU"/>
+        </w:rPr>
+        <w:t>mashalatlar</w:t>
+      </w:r>
+      <w:proofErr w:type="spellEnd"/>
+      <w:r>
+        <w:rPr>
+          <w:lang w:val="en-US" w:eastAsia="ru-RU"/>
+        </w:rPr>
+        <w:t xml:space="preserve"> </w:t>
+      </w:r>
+      <w:proofErr w:type="spellStart"/>
+      <w:r>
+        <w:rPr>
+          <w:lang w:val="en-US" w:eastAsia="ru-RU"/>
+        </w:rPr>
+        <w:t>berildi</w:t>
+      </w:r>
+      <w:proofErr w:type="spellEnd"/>
+      <w:r>
+        <w:rPr>
+          <w:lang w:val="en-US" w:eastAsia="ru-RU"/>
+        </w:rPr>
+        <w:t xml:space="preserve">. </w:t>
+      </w:r>
+      <w:proofErr w:type="spellStart"/>
+      <w:r>
+        <w:rPr>
+          <w:lang w:val="en-US" w:eastAsia="ru-RU"/>
+        </w:rPr>
+        <w:t>Va</w:t>
+      </w:r>
+      <w:proofErr w:type="spellEnd"/>
+      <w:r>
+        <w:rPr>
+          <w:lang w:val="en-US" w:eastAsia="ru-RU"/>
+        </w:rPr>
+        <w:t xml:space="preserve"> </w:t>
+      </w:r>
+      <w:proofErr w:type="spellStart"/>
+      <w:r>
+        <w:rPr>
+          <w:lang w:val="en-US" w:eastAsia="ru-RU"/>
+        </w:rPr>
+        <w:t>unga</w:t>
+      </w:r>
+      <w:proofErr w:type="spellEnd"/>
+      <w:r>
+        <w:rPr>
+          <w:lang w:val="en-US" w:eastAsia="ru-RU"/>
+        </w:rPr>
+        <w:t xml:space="preserve"> </w:t>
+      </w:r>
+      <w:proofErr w:type="spellStart"/>
+      <w:r>
+        <w:rPr>
+          <w:lang w:val="en-US" w:eastAsia="ru-RU"/>
+        </w:rPr>
+        <w:t>ko`ra</w:t>
+      </w:r>
+      <w:proofErr w:type="spellEnd"/>
+      <w:r>
+        <w:rPr>
+          <w:lang w:val="en-US" w:eastAsia="ru-RU"/>
+        </w:rPr>
+        <w:t xml:space="preserve"> admin</w:t>
+      </w:r>
+      <w:r>
+        <w:rPr>
+          <w:lang w:val="en-US" w:eastAsia="ru-RU"/>
+        </w:rPr>
+        <w:t xml:space="preserve"> </w:t>
+      </w:r>
+      <w:proofErr w:type="spellStart"/>
+      <w:r>
+        <w:rPr>
+          <w:lang w:val="en-US" w:eastAsia="ru-RU"/>
+        </w:rPr>
+        <w:t>menusiga</w:t>
+      </w:r>
+      <w:proofErr w:type="spellEnd"/>
+      <w:r>
+        <w:rPr>
+          <w:lang w:val="en-US" w:eastAsia="ru-RU"/>
+        </w:rPr>
+        <w:t xml:space="preserve"> </w:t>
+      </w:r>
+      <w:proofErr w:type="spellStart"/>
+      <w:r>
+        <w:rPr>
+          <w:lang w:val="en-US" w:eastAsia="ru-RU"/>
+        </w:rPr>
+        <w:t>sotuvlar</w:t>
+      </w:r>
+      <w:proofErr w:type="spellEnd"/>
+      <w:r>
+        <w:rPr>
+          <w:lang w:val="en-US" w:eastAsia="ru-RU"/>
+        </w:rPr>
+        <w:t xml:space="preserve"> </w:t>
+      </w:r>
+      <w:proofErr w:type="spellStart"/>
+      <w:r>
+        <w:rPr>
+          <w:lang w:val="en-US" w:eastAsia="ru-RU"/>
+        </w:rPr>
+        <w:t>tarixni</w:t>
+      </w:r>
+      <w:proofErr w:type="spellEnd"/>
+      <w:r>
+        <w:rPr>
+          <w:lang w:val="en-US" w:eastAsia="ru-RU"/>
+        </w:rPr>
+        <w:t xml:space="preserve"> </w:t>
+      </w:r>
+      <w:proofErr w:type="spellStart"/>
+      <w:r>
+        <w:rPr>
+          <w:lang w:val="en-US" w:eastAsia="ru-RU"/>
+        </w:rPr>
+        <w:t>korish</w:t>
+      </w:r>
+      <w:proofErr w:type="spellEnd"/>
+      <w:r>
+        <w:rPr>
+          <w:lang w:val="en-US" w:eastAsia="ru-RU"/>
+        </w:rPr>
+        <w:t xml:space="preserve"> </w:t>
+      </w:r>
+      <w:proofErr w:type="spellStart"/>
+      <w:r>
+        <w:rPr>
+          <w:lang w:val="en-US" w:eastAsia="ru-RU"/>
+        </w:rPr>
+        <w:t>va</w:t>
+      </w:r>
+      <w:proofErr w:type="spellEnd"/>
+      <w:r>
+        <w:rPr>
+          <w:lang w:val="en-US" w:eastAsia="ru-RU"/>
+        </w:rPr>
+        <w:t xml:space="preserve"> </w:t>
+      </w:r>
+      <w:proofErr w:type="spellStart"/>
+      <w:r>
+        <w:rPr>
+          <w:lang w:val="en-US" w:eastAsia="ru-RU"/>
+        </w:rPr>
+        <w:t>xaridor</w:t>
+      </w:r>
+      <w:proofErr w:type="spellEnd"/>
+      <w:r>
+        <w:rPr>
+          <w:lang w:val="en-US" w:eastAsia="ru-RU"/>
+        </w:rPr>
+        <w:t xml:space="preserve"> </w:t>
+      </w:r>
+      <w:proofErr w:type="spellStart"/>
+      <w:r>
+        <w:rPr>
+          <w:lang w:val="en-US" w:eastAsia="ru-RU"/>
+        </w:rPr>
+        <w:t>menusiga</w:t>
+      </w:r>
+      <w:proofErr w:type="spellEnd"/>
+      <w:r>
+        <w:rPr>
+          <w:lang w:val="en-US" w:eastAsia="ru-RU"/>
+        </w:rPr>
+        <w:t xml:space="preserve"> </w:t>
+      </w:r>
+      <w:proofErr w:type="spellStart"/>
+      <w:r>
+        <w:rPr>
+          <w:lang w:val="en-US" w:eastAsia="ru-RU"/>
+        </w:rPr>
+        <w:t>sotib</w:t>
+      </w:r>
+      <w:proofErr w:type="spellEnd"/>
+      <w:r>
+        <w:rPr>
+          <w:lang w:val="en-US" w:eastAsia="ru-RU"/>
+        </w:rPr>
+        <w:t xml:space="preserve"> </w:t>
+      </w:r>
+      <w:proofErr w:type="spellStart"/>
+      <w:r>
+        <w:rPr>
+          <w:lang w:val="en-US" w:eastAsia="ru-RU"/>
+        </w:rPr>
+        <w:t>bo`lingan</w:t>
+      </w:r>
+      <w:proofErr w:type="spellEnd"/>
+      <w:r>
+        <w:rPr>
+          <w:lang w:val="en-US" w:eastAsia="ru-RU"/>
+        </w:rPr>
+        <w:t xml:space="preserve"> </w:t>
+      </w:r>
+      <w:proofErr w:type="spellStart"/>
+      <w:r>
+        <w:rPr>
+          <w:lang w:val="en-US" w:eastAsia="ru-RU"/>
+        </w:rPr>
+        <w:t>raqamlarni</w:t>
+      </w:r>
+      <w:proofErr w:type="spellEnd"/>
+      <w:r>
+        <w:rPr>
+          <w:lang w:val="en-US" w:eastAsia="ru-RU"/>
+        </w:rPr>
+        <w:t xml:space="preserve"> </w:t>
+      </w:r>
+      <w:proofErr w:type="spellStart"/>
+      <w:r>
+        <w:rPr>
+          <w:lang w:val="en-US" w:eastAsia="ru-RU"/>
+        </w:rPr>
+        <w:t>ko`rishni</w:t>
+      </w:r>
+      <w:proofErr w:type="spellEnd"/>
+      <w:r>
+        <w:rPr>
+          <w:lang w:val="en-US" w:eastAsia="ru-RU"/>
+        </w:rPr>
+        <w:t xml:space="preserve"> </w:t>
+      </w:r>
+      <w:proofErr w:type="spellStart"/>
+      <w:r>
+        <w:rPr>
+          <w:lang w:val="en-US" w:eastAsia="ru-RU"/>
+        </w:rPr>
+        <w:t>aytgan</w:t>
+      </w:r>
+      <w:proofErr w:type="spellEnd"/>
+      <w:r>
+        <w:rPr>
+          <w:lang w:val="en-US" w:eastAsia="ru-RU"/>
+        </w:rPr>
+        <w:t xml:space="preserve"> </w:t>
+      </w:r>
+      <w:proofErr w:type="spellStart"/>
+      <w:r>
+        <w:rPr>
+          <w:lang w:val="en-US" w:eastAsia="ru-RU"/>
+        </w:rPr>
+        <w:t>keyin</w:t>
+      </w:r>
+      <w:proofErr w:type="spellEnd"/>
+      <w:r>
+        <w:rPr>
+          <w:lang w:val="en-US" w:eastAsia="ru-RU"/>
+        </w:rPr>
+        <w:t xml:space="preserve"> </w:t>
+      </w:r>
+      <w:proofErr w:type="spellStart"/>
+      <w:r>
+        <w:rPr>
+          <w:lang w:val="en-US" w:eastAsia="ru-RU"/>
+        </w:rPr>
+        <w:t>esa</w:t>
+      </w:r>
+      <w:proofErr w:type="spellEnd"/>
+      <w:r>
+        <w:rPr>
+          <w:lang w:val="en-US" w:eastAsia="ru-RU"/>
+        </w:rPr>
+        <w:t xml:space="preserve"> </w:t>
+      </w:r>
+      <w:proofErr w:type="spellStart"/>
+      <w:r>
+        <w:rPr>
+          <w:lang w:val="en-US" w:eastAsia="ru-RU"/>
+        </w:rPr>
+        <w:t>qo`shilgan</w:t>
+      </w:r>
+      <w:proofErr w:type="spellEnd"/>
+      <w:r>
+        <w:rPr>
+          <w:lang w:val="en-US" w:eastAsia="ru-RU"/>
         </w:rPr>
         <w:t>.</w:t>
       </w:r>
-      <w:bookmarkEnd w:id="35"/>
-      <w:bookmarkEnd w:id="36"/>
     </w:p>
     <w:p>
       <w:pPr>
@@ -46505,8 +46542,8 @@
           <w:lang w:val="en-US" w:eastAsia="ru-RU"/>
         </w:rPr>
       </w:pPr>
-      <w:bookmarkStart w:id="37" w:name="_Toc187923955"/>
-      <w:bookmarkStart w:id="38" w:name="_Toc187998525"/>
+      <w:bookmarkStart w:id="34" w:name="_Toc187923954"/>
+      <w:bookmarkStart w:id="35" w:name="_Toc187998524"/>
       <w:r>
         <w:rPr>
           <w:rFonts w:ascii="Times New Roman" w:hAnsi="Times New Roman" w:cs="Times New Roman"/>
@@ -46514,7 +46551,7 @@
           <w:szCs w:val="28"/>
           <w:lang w:val="en-US" w:eastAsia="ru-RU"/>
         </w:rPr>
-        <w:t>4.1.</w:t>
+        <w:t>4.0.</w:t>
       </w:r>
       <w:r>
         <w:rPr>
@@ -46525,348 +46562,1890 @@
         </w:rPr>
         <w:t xml:space="preserve"> </w:t>
       </w:r>
+      <w:proofErr w:type="spellStart"/>
       <w:r>
         <w:rPr>
           <w:rFonts w:ascii="Times New Roman" w:hAnsi="Times New Roman" w:cs="Times New Roman"/>
           <w:sz w:val="28"/>
           <w:szCs w:val="28"/>
+        </w:rPr>
+        <w:t>Mijozning</w:t>
+      </w:r>
+      <w:proofErr w:type="spellEnd"/>
+      <w:r>
+        <w:rPr>
+          <w:rFonts w:ascii="Times New Roman" w:hAnsi="Times New Roman" w:cs="Times New Roman"/>
+          <w:sz w:val="28"/>
+          <w:szCs w:val="28"/>
+        </w:rPr>
+        <w:t xml:space="preserve"> </w:t>
+      </w:r>
+      <w:proofErr w:type="spellStart"/>
+      <w:r>
+        <w:rPr>
+          <w:rFonts w:ascii="Times New Roman" w:hAnsi="Times New Roman" w:cs="Times New Roman"/>
+          <w:sz w:val="28"/>
+          <w:szCs w:val="28"/>
+        </w:rPr>
+        <w:t>ehtiyojlari</w:t>
+      </w:r>
+      <w:proofErr w:type="spellEnd"/>
+      <w:r>
+        <w:rPr>
+          <w:rFonts w:ascii="Times New Roman" w:hAnsi="Times New Roman" w:cs="Times New Roman"/>
+          <w:sz w:val="28"/>
+          <w:szCs w:val="28"/>
+        </w:rPr>
+        <w:t xml:space="preserve"> </w:t>
+      </w:r>
+      <w:proofErr w:type="spellStart"/>
+      <w:r>
+        <w:rPr>
+          <w:rFonts w:ascii="Times New Roman" w:hAnsi="Times New Roman" w:cs="Times New Roman"/>
+          <w:sz w:val="28"/>
+          <w:szCs w:val="28"/>
+        </w:rPr>
+        <w:t>asosida</w:t>
+      </w:r>
+      <w:proofErr w:type="spellEnd"/>
+      <w:r>
+        <w:rPr>
+          <w:rFonts w:ascii="Times New Roman" w:hAnsi="Times New Roman" w:cs="Times New Roman"/>
+          <w:sz w:val="28"/>
+          <w:szCs w:val="28"/>
+        </w:rPr>
+        <w:t xml:space="preserve"> </w:t>
+      </w:r>
+      <w:proofErr w:type="spellStart"/>
+      <w:r>
+        <w:rPr>
+          <w:rFonts w:ascii="Times New Roman" w:hAnsi="Times New Roman" w:cs="Times New Roman"/>
+          <w:sz w:val="28"/>
+          <w:szCs w:val="28"/>
+        </w:rPr>
+        <w:t>dasturiy</w:t>
+      </w:r>
+      <w:proofErr w:type="spellEnd"/>
+      <w:r>
+        <w:rPr>
+          <w:rFonts w:ascii="Times New Roman" w:hAnsi="Times New Roman" w:cs="Times New Roman"/>
+          <w:sz w:val="28"/>
+          <w:szCs w:val="28"/>
+        </w:rPr>
+        <w:t xml:space="preserve"> </w:t>
+      </w:r>
+      <w:proofErr w:type="spellStart"/>
+      <w:r>
+        <w:rPr>
+          <w:rFonts w:ascii="Times New Roman" w:hAnsi="Times New Roman" w:cs="Times New Roman"/>
+          <w:sz w:val="28"/>
+          <w:szCs w:val="28"/>
+        </w:rPr>
+        <w:t>yechim</w:t>
+      </w:r>
+      <w:proofErr w:type="spellEnd"/>
+      <w:r>
+        <w:rPr>
+          <w:rFonts w:ascii="Times New Roman" w:hAnsi="Times New Roman" w:cs="Times New Roman"/>
+          <w:sz w:val="28"/>
+          <w:szCs w:val="28"/>
+        </w:rPr>
+        <w:t xml:space="preserve"> </w:t>
+      </w:r>
+      <w:proofErr w:type="spellStart"/>
+      <w:r>
+        <w:rPr>
+          <w:rFonts w:ascii="Times New Roman" w:hAnsi="Times New Roman" w:cs="Times New Roman"/>
+          <w:sz w:val="28"/>
+          <w:szCs w:val="28"/>
+        </w:rPr>
+        <w:t>yaratish</w:t>
+      </w:r>
+      <w:proofErr w:type="spellEnd"/>
+      <w:r>
+        <w:rPr>
+          <w:rFonts w:ascii="Times New Roman" w:hAnsi="Times New Roman" w:cs="Times New Roman"/>
+          <w:sz w:val="28"/>
+          <w:szCs w:val="28"/>
+        </w:rPr>
+        <w:t>.</w:t>
+      </w:r>
+      <w:bookmarkEnd w:id="34"/>
+      <w:bookmarkEnd w:id="35"/>
+    </w:p>
+    <w:p>
+      <w:pPr>
+        <w:pStyle w:val="Heading1"/>
+        <w:spacing w:before="0" w:after="0"/>
+        <w:rPr>
+          <w:rFonts w:ascii="Times New Roman" w:hAnsi="Times New Roman" w:cs="Times New Roman"/>
+          <w:sz w:val="28"/>
+          <w:szCs w:val="28"/>
+          <w:lang w:val="en-US" w:eastAsia="ru-RU"/>
+        </w:rPr>
+      </w:pPr>
+      <w:bookmarkStart w:id="36" w:name="_Toc187923955"/>
+      <w:bookmarkStart w:id="37" w:name="_Toc187998525"/>
+      <w:r>
+        <w:rPr>
+          <w:rFonts w:ascii="Times New Roman" w:hAnsi="Times New Roman" w:cs="Times New Roman"/>
+          <w:sz w:val="28"/>
+          <w:szCs w:val="28"/>
+          <w:lang w:val="en-US" w:eastAsia="ru-RU"/>
+        </w:rPr>
+        <w:t>4.1.</w:t>
+      </w:r>
+      <w:r>
+        <w:rPr>
+          <w:rFonts w:ascii="Times New Roman" w:hAnsi="Times New Roman" w:cs="Times New Roman"/>
+          <w:sz w:val="28"/>
+          <w:szCs w:val="28"/>
+          <w:lang w:val="en-US" w:eastAsia="ru-RU"/>
+        </w:rPr>
+        <w:t xml:space="preserve"> </w:t>
+      </w:r>
+      <w:r>
+        <w:rPr>
+          <w:rFonts w:ascii="Times New Roman" w:hAnsi="Times New Roman" w:cs="Times New Roman"/>
+          <w:sz w:val="28"/>
+          <w:szCs w:val="28"/>
           <w:lang w:val="en-US" w:eastAsia="ru-RU"/>
         </w:rPr>
         <w:t>C6</w:t>
       </w:r>
+      <w:bookmarkEnd w:id="36"/>
       <w:bookmarkEnd w:id="37"/>
+    </w:p>
+    <w:p>
+      <w:pPr>
+        <w:ind w:firstLine="720"/>
+        <w:rPr>
+          <w:lang w:val="en-US" w:eastAsia="ru-RU"/>
+        </w:rPr>
+      </w:pPr>
+      <w:proofErr w:type="spellStart"/>
+      <w:r>
+        <w:rPr>
+          <w:lang w:val="en-US" w:eastAsia="ru-RU"/>
+        </w:rPr>
+        <w:t>Endi</w:t>
+      </w:r>
+      <w:proofErr w:type="spellEnd"/>
+      <w:r>
+        <w:rPr>
+          <w:lang w:val="en-US" w:eastAsia="ru-RU"/>
+        </w:rPr>
+        <w:t xml:space="preserve"> </w:t>
+      </w:r>
+      <w:proofErr w:type="spellStart"/>
+      <w:r>
+        <w:rPr>
+          <w:lang w:val="en-US" w:eastAsia="ru-RU"/>
+        </w:rPr>
+        <w:t>yuqoridagi</w:t>
+      </w:r>
+      <w:proofErr w:type="spellEnd"/>
+      <w:r>
+        <w:rPr>
+          <w:lang w:val="en-US" w:eastAsia="ru-RU"/>
+        </w:rPr>
+        <w:t xml:space="preserve"> </w:t>
+      </w:r>
+      <w:proofErr w:type="spellStart"/>
+      <w:r>
+        <w:rPr>
+          <w:lang w:val="en-US" w:eastAsia="ru-RU"/>
+        </w:rPr>
+        <w:t>loyihaga</w:t>
+      </w:r>
+      <w:proofErr w:type="spellEnd"/>
+      <w:r>
+        <w:rPr>
+          <w:lang w:val="en-US" w:eastAsia="ru-RU"/>
+        </w:rPr>
+        <w:t xml:space="preserve"> </w:t>
+      </w:r>
+      <w:proofErr w:type="spellStart"/>
+      <w:r>
+        <w:rPr>
+          <w:lang w:val="en-US" w:eastAsia="ru-RU"/>
+        </w:rPr>
+        <w:t>asoslanib</w:t>
+      </w:r>
+      <w:proofErr w:type="spellEnd"/>
+      <w:r>
+        <w:rPr>
+          <w:lang w:val="en-US" w:eastAsia="ru-RU"/>
+        </w:rPr>
+        <w:t xml:space="preserve">, </w:t>
+      </w:r>
+      <w:proofErr w:type="spellStart"/>
+      <w:r>
+        <w:rPr>
+          <w:lang w:val="en-US" w:eastAsia="ru-RU"/>
+        </w:rPr>
+        <w:t>dastur</w:t>
+      </w:r>
+      <w:proofErr w:type="spellEnd"/>
+      <w:r>
+        <w:rPr>
+          <w:lang w:val="en-US" w:eastAsia="ru-RU"/>
+        </w:rPr>
+        <w:t xml:space="preserve"> </w:t>
+      </w:r>
+      <w:proofErr w:type="spellStart"/>
+      <w:r>
+        <w:rPr>
+          <w:lang w:val="en-US" w:eastAsia="ru-RU"/>
+        </w:rPr>
+        <w:t>yozishni</w:t>
+      </w:r>
+      <w:proofErr w:type="spellEnd"/>
+      <w:r>
+        <w:rPr>
+          <w:lang w:val="en-US" w:eastAsia="ru-RU"/>
+        </w:rPr>
+        <w:t xml:space="preserve"> </w:t>
+      </w:r>
+      <w:proofErr w:type="spellStart"/>
+      <w:r>
+        <w:rPr>
+          <w:lang w:val="en-US" w:eastAsia="ru-RU"/>
+        </w:rPr>
+        <w:t>boshlaymiz</w:t>
+      </w:r>
+      <w:proofErr w:type="spellEnd"/>
+      <w:r>
+        <w:rPr>
+          <w:lang w:val="en-US" w:eastAsia="ru-RU"/>
+        </w:rPr>
+        <w:t xml:space="preserve">. Men </w:t>
+      </w:r>
+      <w:proofErr w:type="spellStart"/>
+      <w:r>
+        <w:rPr>
+          <w:lang w:val="en-US" w:eastAsia="ru-RU"/>
+        </w:rPr>
+        <w:t>bu</w:t>
+      </w:r>
+      <w:proofErr w:type="spellEnd"/>
+      <w:r>
+        <w:rPr>
+          <w:lang w:val="en-US" w:eastAsia="ru-RU"/>
+        </w:rPr>
+        <w:t xml:space="preserve"> </w:t>
+      </w:r>
+      <w:proofErr w:type="spellStart"/>
+      <w:r>
+        <w:rPr>
+          <w:lang w:val="en-US" w:eastAsia="ru-RU"/>
+        </w:rPr>
+        <w:t>yerda</w:t>
+      </w:r>
+      <w:proofErr w:type="spellEnd"/>
+      <w:r>
+        <w:rPr>
+          <w:lang w:val="en-US" w:eastAsia="ru-RU"/>
+        </w:rPr>
+        <w:t xml:space="preserve"> Python </w:t>
+      </w:r>
+      <w:proofErr w:type="spellStart"/>
+      <w:r>
+        <w:rPr>
+          <w:lang w:val="en-US" w:eastAsia="ru-RU"/>
+        </w:rPr>
+        <w:t>dasturlash</w:t>
+      </w:r>
+      <w:proofErr w:type="spellEnd"/>
+      <w:r>
+        <w:rPr>
+          <w:lang w:val="en-US" w:eastAsia="ru-RU"/>
+        </w:rPr>
+        <w:t xml:space="preserve"> </w:t>
+      </w:r>
+      <w:proofErr w:type="spellStart"/>
+      <w:r>
+        <w:rPr>
+          <w:lang w:val="en-US" w:eastAsia="ru-RU"/>
+        </w:rPr>
+        <w:t>tilidan</w:t>
+      </w:r>
+      <w:proofErr w:type="spellEnd"/>
+      <w:r>
+        <w:rPr>
+          <w:lang w:val="en-US" w:eastAsia="ru-RU"/>
+        </w:rPr>
+        <w:t xml:space="preserve"> </w:t>
+      </w:r>
+      <w:proofErr w:type="spellStart"/>
+      <w:r>
+        <w:rPr>
+          <w:lang w:val="en-US" w:eastAsia="ru-RU"/>
+        </w:rPr>
+        <w:t>foydalandim</w:t>
+      </w:r>
+      <w:proofErr w:type="spellEnd"/>
+      <w:r>
+        <w:rPr>
+          <w:lang w:val="en-US" w:eastAsia="ru-RU"/>
+        </w:rPr>
+        <w:t xml:space="preserve"> </w:t>
+      </w:r>
+      <w:proofErr w:type="spellStart"/>
+      <w:r>
+        <w:rPr>
+          <w:lang w:val="en-US" w:eastAsia="ru-RU"/>
+        </w:rPr>
+        <w:t>va</w:t>
+      </w:r>
+      <w:proofErr w:type="spellEnd"/>
+      <w:r>
+        <w:rPr>
+          <w:lang w:val="en-US" w:eastAsia="ru-RU"/>
+        </w:rPr>
+        <w:t xml:space="preserve"> </w:t>
+      </w:r>
+      <w:proofErr w:type="spellStart"/>
+      <w:r>
+        <w:rPr>
+          <w:lang w:val="en-US" w:eastAsia="ru-RU"/>
+        </w:rPr>
+        <w:t>ma'lumotlar</w:t>
+      </w:r>
+      <w:proofErr w:type="spellEnd"/>
+      <w:r>
+        <w:rPr>
+          <w:lang w:val="en-US" w:eastAsia="ru-RU"/>
+        </w:rPr>
+        <w:t xml:space="preserve"> </w:t>
+      </w:r>
+      <w:proofErr w:type="spellStart"/>
+      <w:r>
+        <w:rPr>
+          <w:lang w:val="en-US" w:eastAsia="ru-RU"/>
+        </w:rPr>
+        <w:t>bazasini</w:t>
+      </w:r>
+      <w:proofErr w:type="spellEnd"/>
+      <w:r>
+        <w:rPr>
+          <w:lang w:val="en-US" w:eastAsia="ru-RU"/>
+        </w:rPr>
+        <w:t xml:space="preserve"> </w:t>
+      </w:r>
+      <w:proofErr w:type="spellStart"/>
+      <w:r>
+        <w:rPr>
+          <w:lang w:val="en-US" w:eastAsia="ru-RU"/>
+        </w:rPr>
+        <w:t>boshqarish</w:t>
+      </w:r>
+      <w:proofErr w:type="spellEnd"/>
+      <w:r>
+        <w:rPr>
+          <w:lang w:val="en-US" w:eastAsia="ru-RU"/>
+        </w:rPr>
+        <w:t xml:space="preserve"> </w:t>
+      </w:r>
+      <w:proofErr w:type="spellStart"/>
+      <w:r>
+        <w:rPr>
+          <w:lang w:val="en-US" w:eastAsia="ru-RU"/>
+        </w:rPr>
+        <w:t>uchun</w:t>
+      </w:r>
+      <w:proofErr w:type="spellEnd"/>
+      <w:r>
+        <w:rPr>
+          <w:lang w:val="en-US" w:eastAsia="ru-RU"/>
+        </w:rPr>
+        <w:t xml:space="preserve"> </w:t>
+      </w:r>
+      <w:r>
+        <w:rPr>
+          <w:lang w:val="en-US" w:eastAsia="ru-RU"/>
+        </w:rPr>
+        <w:t>json</w:t>
+      </w:r>
+      <w:r>
+        <w:rPr>
+          <w:lang w:val="en-US" w:eastAsia="ru-RU"/>
+        </w:rPr>
+        <w:t xml:space="preserve"> </w:t>
+      </w:r>
+      <w:proofErr w:type="spellStart"/>
+      <w:r>
+        <w:rPr>
+          <w:lang w:val="en-US" w:eastAsia="ru-RU"/>
+        </w:rPr>
+        <w:t>faylidan</w:t>
+      </w:r>
+      <w:proofErr w:type="spellEnd"/>
+      <w:r>
+        <w:rPr>
+          <w:lang w:val="en-US" w:eastAsia="ru-RU"/>
+        </w:rPr>
+        <w:t xml:space="preserve"> </w:t>
+      </w:r>
+      <w:proofErr w:type="spellStart"/>
+      <w:r>
+        <w:rPr>
+          <w:lang w:val="en-US" w:eastAsia="ru-RU"/>
+        </w:rPr>
+        <w:t>foydalanaman</w:t>
+      </w:r>
+      <w:proofErr w:type="spellEnd"/>
+      <w:r>
+        <w:rPr>
+          <w:lang w:val="en-US" w:eastAsia="ru-RU"/>
+        </w:rPr>
+        <w:t xml:space="preserve">. Dastur </w:t>
+      </w:r>
+      <w:proofErr w:type="spellStart"/>
+      <w:r>
+        <w:rPr>
+          <w:lang w:val="en-US" w:eastAsia="ru-RU"/>
+        </w:rPr>
+        <w:t>kodi</w:t>
+      </w:r>
+      <w:proofErr w:type="spellEnd"/>
+      <w:r>
+        <w:rPr>
+          <w:lang w:val="en-US" w:eastAsia="ru-RU"/>
+        </w:rPr>
+        <w:t xml:space="preserve"> GitHub </w:t>
+      </w:r>
+      <w:proofErr w:type="spellStart"/>
+      <w:r>
+        <w:rPr>
+          <w:lang w:val="en-US" w:eastAsia="ru-RU"/>
+        </w:rPr>
+        <w:t>platformasida</w:t>
+      </w:r>
+      <w:proofErr w:type="spellEnd"/>
+      <w:r>
+        <w:rPr>
+          <w:lang w:val="en-US" w:eastAsia="ru-RU"/>
+        </w:rPr>
+        <w:t xml:space="preserve"> </w:t>
+      </w:r>
+      <w:proofErr w:type="spellStart"/>
+      <w:r>
+        <w:rPr>
+          <w:lang w:val="en-US" w:eastAsia="ru-RU"/>
+        </w:rPr>
+        <w:t>joylashgan</w:t>
+      </w:r>
+      <w:proofErr w:type="spellEnd"/>
+      <w:r>
+        <w:rPr>
+          <w:lang w:val="en-US" w:eastAsia="ru-RU"/>
+        </w:rPr>
+        <w:t>:</w:t>
+      </w:r>
+    </w:p>
+    <w:p>
+      <w:pPr>
+        <w:rPr>
+          <w:lang w:val="en-US" w:eastAsia="ru-RU"/>
+        </w:rPr>
+      </w:pPr>
+    </w:p>
+    <w:p>
+      <w:hyperlink r:id="rId28" w:history="1">
+        <w:r>
+          <w:rPr>
+            <w:rStyle w:val="Hyperlink"/>
+          </w:rPr>
+          <w:t>https://github.com/sagdullayev-a/Avtomabil-raqam-demo-</w:t>
+        </w:r>
+      </w:hyperlink>
+    </w:p>
+    <w:p>
+      <w:pPr>
+        <w:rPr>
+          <w:lang w:val="en-US" w:eastAsia="ru-RU"/>
+        </w:rPr>
+      </w:pPr>
+      <w:bookmarkStart w:id="38" w:name="_GoBack"/>
       <w:bookmarkEnd w:id="38"/>
     </w:p>
     <w:p>
       <w:pPr>
-        <w:ind w:firstLine="720"/>
-        <w:rPr>
+        <w:pStyle w:val="Heading1"/>
+        <w:spacing w:before="0" w:after="0"/>
+        <w:rPr>
+          <w:rFonts w:ascii="Times New Roman" w:hAnsi="Times New Roman" w:cs="Times New Roman"/>
+          <w:sz w:val="28"/>
+          <w:szCs w:val="28"/>
           <w:lang w:val="en-US" w:eastAsia="ru-RU"/>
         </w:rPr>
       </w:pPr>
-      <w:proofErr w:type="spellStart"/>
-      <w:r>
-        <w:rPr>
-          <w:lang w:val="en-US" w:eastAsia="ru-RU"/>
-        </w:rPr>
-        <w:t>Endi</w:t>
-      </w:r>
-      <w:proofErr w:type="spellEnd"/>
-      <w:r>
-        <w:rPr>
-          <w:lang w:val="en-US" w:eastAsia="ru-RU"/>
-        </w:rPr>
-        <w:t xml:space="preserve"> </w:t>
-      </w:r>
-      <w:proofErr w:type="spellStart"/>
-      <w:r>
-        <w:rPr>
-          <w:lang w:val="en-US" w:eastAsia="ru-RU"/>
-        </w:rPr>
-        <w:t>yuqoridagi</w:t>
-      </w:r>
-      <w:proofErr w:type="spellEnd"/>
-      <w:r>
-        <w:rPr>
-          <w:lang w:val="en-US" w:eastAsia="ru-RU"/>
-        </w:rPr>
-        <w:t xml:space="preserve"> </w:t>
-      </w:r>
-      <w:proofErr w:type="spellStart"/>
-      <w:r>
-        <w:rPr>
-          <w:lang w:val="en-US" w:eastAsia="ru-RU"/>
-        </w:rPr>
-        <w:t>loyihaga</w:t>
-      </w:r>
-      <w:proofErr w:type="spellEnd"/>
-      <w:r>
-        <w:rPr>
-          <w:lang w:val="en-US" w:eastAsia="ru-RU"/>
-        </w:rPr>
-        <w:t xml:space="preserve"> </w:t>
-      </w:r>
-      <w:proofErr w:type="spellStart"/>
-      <w:r>
-        <w:rPr>
-          <w:lang w:val="en-US" w:eastAsia="ru-RU"/>
-        </w:rPr>
-        <w:t>asoslanib</w:t>
-      </w:r>
-      <w:proofErr w:type="spellEnd"/>
-      <w:r>
-        <w:rPr>
-          <w:lang w:val="en-US" w:eastAsia="ru-RU"/>
-        </w:rPr>
-        <w:t xml:space="preserve">, </w:t>
-      </w:r>
-      <w:proofErr w:type="spellStart"/>
-      <w:r>
-        <w:rPr>
-          <w:lang w:val="en-US" w:eastAsia="ru-RU"/>
-        </w:rPr>
-        <w:t>dastur</w:t>
-      </w:r>
-      <w:proofErr w:type="spellEnd"/>
-      <w:r>
-        <w:rPr>
-          <w:lang w:val="en-US" w:eastAsia="ru-RU"/>
-        </w:rPr>
-        <w:t xml:space="preserve"> </w:t>
-      </w:r>
-      <w:proofErr w:type="spellStart"/>
-      <w:r>
-        <w:rPr>
-          <w:lang w:val="en-US" w:eastAsia="ru-RU"/>
-        </w:rPr>
-        <w:t>yozishni</w:t>
-      </w:r>
-      <w:proofErr w:type="spellEnd"/>
-      <w:r>
-        <w:rPr>
-          <w:lang w:val="en-US" w:eastAsia="ru-RU"/>
-        </w:rPr>
-        <w:t xml:space="preserve"> </w:t>
-      </w:r>
-      <w:proofErr w:type="spellStart"/>
-      <w:r>
-        <w:rPr>
-          <w:lang w:val="en-US" w:eastAsia="ru-RU"/>
-        </w:rPr>
-        <w:t>boshlaymiz</w:t>
-      </w:r>
-      <w:proofErr w:type="spellEnd"/>
-      <w:r>
-        <w:rPr>
-          <w:lang w:val="en-US" w:eastAsia="ru-RU"/>
-        </w:rPr>
-        <w:t xml:space="preserve">. Men </w:t>
-      </w:r>
-      <w:proofErr w:type="spellStart"/>
-      <w:r>
-        <w:rPr>
-          <w:lang w:val="en-US" w:eastAsia="ru-RU"/>
-        </w:rPr>
-        <w:t>bu</w:t>
-      </w:r>
-      <w:proofErr w:type="spellEnd"/>
-      <w:r>
-        <w:rPr>
-          <w:lang w:val="en-US" w:eastAsia="ru-RU"/>
-        </w:rPr>
-        <w:t xml:space="preserve"> </w:t>
-      </w:r>
-      <w:proofErr w:type="spellStart"/>
-      <w:r>
-        <w:rPr>
-          <w:lang w:val="en-US" w:eastAsia="ru-RU"/>
-        </w:rPr>
-        <w:t>yerda</w:t>
-      </w:r>
-      <w:proofErr w:type="spellEnd"/>
-      <w:r>
-        <w:rPr>
-          <w:lang w:val="en-US" w:eastAsia="ru-RU"/>
-        </w:rPr>
-        <w:t xml:space="preserve"> Python </w:t>
-      </w:r>
-      <w:proofErr w:type="spellStart"/>
-      <w:r>
-        <w:rPr>
-          <w:lang w:val="en-US" w:eastAsia="ru-RU"/>
-        </w:rPr>
-        <w:t>dasturlash</w:t>
-      </w:r>
-      <w:proofErr w:type="spellEnd"/>
-      <w:r>
-        <w:rPr>
-          <w:lang w:val="en-US" w:eastAsia="ru-RU"/>
-        </w:rPr>
-        <w:t xml:space="preserve"> </w:t>
-      </w:r>
-      <w:proofErr w:type="spellStart"/>
-      <w:r>
-        <w:rPr>
-          <w:lang w:val="en-US" w:eastAsia="ru-RU"/>
-        </w:rPr>
-        <w:t>tilidan</w:t>
-      </w:r>
-      <w:proofErr w:type="spellEnd"/>
-      <w:r>
-        <w:rPr>
-          <w:lang w:val="en-US" w:eastAsia="ru-RU"/>
-        </w:rPr>
-        <w:t xml:space="preserve"> </w:t>
-      </w:r>
-      <w:proofErr w:type="spellStart"/>
-      <w:r>
-        <w:rPr>
-          <w:lang w:val="en-US" w:eastAsia="ru-RU"/>
-        </w:rPr>
-        <w:t>foydalandim</w:t>
-      </w:r>
-      <w:proofErr w:type="spellEnd"/>
-      <w:r>
-        <w:rPr>
-          <w:lang w:val="en-US" w:eastAsia="ru-RU"/>
-        </w:rPr>
-        <w:t xml:space="preserve"> </w:t>
-      </w:r>
-      <w:proofErr w:type="spellStart"/>
-      <w:r>
-        <w:rPr>
-          <w:lang w:val="en-US" w:eastAsia="ru-RU"/>
-        </w:rPr>
-        <w:t>va</w:t>
-      </w:r>
-      <w:proofErr w:type="spellEnd"/>
-      <w:r>
-        <w:rPr>
-          <w:lang w:val="en-US" w:eastAsia="ru-RU"/>
-        </w:rPr>
-        <w:t xml:space="preserve"> </w:t>
-      </w:r>
-      <w:proofErr w:type="spellStart"/>
-      <w:r>
-        <w:rPr>
-          <w:lang w:val="en-US" w:eastAsia="ru-RU"/>
-        </w:rPr>
-        <w:t>ma'lumotlar</w:t>
-      </w:r>
-      <w:proofErr w:type="spellEnd"/>
-      <w:r>
-        <w:rPr>
-          <w:lang w:val="en-US" w:eastAsia="ru-RU"/>
-        </w:rPr>
-        <w:t xml:space="preserve"> </w:t>
-      </w:r>
-      <w:proofErr w:type="spellStart"/>
-      <w:r>
-        <w:rPr>
-          <w:lang w:val="en-US" w:eastAsia="ru-RU"/>
-        </w:rPr>
-        <w:t>bazasini</w:t>
-      </w:r>
-      <w:proofErr w:type="spellEnd"/>
-      <w:r>
-        <w:rPr>
-          <w:lang w:val="en-US" w:eastAsia="ru-RU"/>
-        </w:rPr>
-        <w:t xml:space="preserve"> </w:t>
-      </w:r>
-      <w:proofErr w:type="spellStart"/>
-      <w:r>
-        <w:rPr>
-          <w:lang w:val="en-US" w:eastAsia="ru-RU"/>
-        </w:rPr>
-        <w:t>boshqarish</w:t>
-      </w:r>
-      <w:proofErr w:type="spellEnd"/>
-      <w:r>
-        <w:rPr>
-          <w:lang w:val="en-US" w:eastAsia="ru-RU"/>
-        </w:rPr>
-        <w:t xml:space="preserve"> </w:t>
-      </w:r>
-      <w:proofErr w:type="spellStart"/>
-      <w:r>
-        <w:rPr>
-          <w:lang w:val="en-US" w:eastAsia="ru-RU"/>
-        </w:rPr>
-        <w:t>uchun</w:t>
-      </w:r>
-      <w:proofErr w:type="spellEnd"/>
-      <w:r>
-        <w:rPr>
-          <w:lang w:val="en-US" w:eastAsia="ru-RU"/>
-        </w:rPr>
-        <w:t xml:space="preserve"> sqlite3 </w:t>
-      </w:r>
-      <w:proofErr w:type="spellStart"/>
-      <w:r>
-        <w:rPr>
-          <w:lang w:val="en-US" w:eastAsia="ru-RU"/>
-        </w:rPr>
-        <w:t>kutubxonasidan</w:t>
-      </w:r>
-      <w:proofErr w:type="spellEnd"/>
-      <w:r>
-        <w:rPr>
-          <w:lang w:val="en-US" w:eastAsia="ru-RU"/>
-        </w:rPr>
-        <w:t xml:space="preserve"> </w:t>
-      </w:r>
-      <w:proofErr w:type="spellStart"/>
-      <w:r>
-        <w:rPr>
-          <w:lang w:val="en-US" w:eastAsia="ru-RU"/>
-        </w:rPr>
-        <w:t>foydalanaman</w:t>
-      </w:r>
-      <w:proofErr w:type="spellEnd"/>
-      <w:r>
-        <w:rPr>
-          <w:lang w:val="en-US" w:eastAsia="ru-RU"/>
-        </w:rPr>
-        <w:t xml:space="preserve">. Dastur </w:t>
-      </w:r>
-      <w:proofErr w:type="spellStart"/>
-      <w:r>
-        <w:rPr>
-          <w:lang w:val="en-US" w:eastAsia="ru-RU"/>
-        </w:rPr>
-        <w:t>kodi</w:t>
-      </w:r>
-      <w:proofErr w:type="spellEnd"/>
-      <w:r>
-        <w:rPr>
-          <w:lang w:val="en-US" w:eastAsia="ru-RU"/>
-        </w:rPr>
-        <w:t xml:space="preserve"> GitHub </w:t>
-      </w:r>
-      <w:proofErr w:type="spellStart"/>
-      <w:r>
-        <w:rPr>
-          <w:lang w:val="en-US" w:eastAsia="ru-RU"/>
-        </w:rPr>
-        <w:t>platformasida</w:t>
-      </w:r>
-      <w:proofErr w:type="spellEnd"/>
-      <w:r>
-        <w:rPr>
-          <w:lang w:val="en-US" w:eastAsia="ru-RU"/>
-        </w:rPr>
-        <w:t xml:space="preserve"> </w:t>
-      </w:r>
-      <w:proofErr w:type="spellStart"/>
-      <w:r>
-        <w:rPr>
-          <w:lang w:val="en-US" w:eastAsia="ru-RU"/>
-        </w:rPr>
-        <w:t>joylashgan</w:t>
-      </w:r>
-      <w:proofErr w:type="spellEnd"/>
-      <w:r>
-        <w:rPr>
-          <w:lang w:val="en-US" w:eastAsia="ru-RU"/>
-        </w:rPr>
-        <w:t>:</w:t>
-      </w:r>
+      <w:bookmarkStart w:id="39" w:name="_Toc187923956"/>
+      <w:bookmarkStart w:id="40" w:name="_Toc187998526"/>
+      <w:r>
+        <w:rPr>
+          <w:rFonts w:ascii="Times New Roman" w:hAnsi="Times New Roman" w:cs="Times New Roman"/>
+          <w:sz w:val="28"/>
+          <w:szCs w:val="28"/>
+          <w:lang w:val="en-US" w:eastAsia="ru-RU"/>
+        </w:rPr>
+        <w:t>4.2.</w:t>
+      </w:r>
+      <w:r>
+        <w:rPr>
+          <w:rFonts w:ascii="Times New Roman" w:hAnsi="Times New Roman" w:cs="Times New Roman"/>
+          <w:sz w:val="28"/>
+          <w:szCs w:val="28"/>
+          <w:lang w:val="en-US" w:eastAsia="ru-RU"/>
+        </w:rPr>
+        <w:t xml:space="preserve"> </w:t>
+      </w:r>
+      <w:r>
+        <w:rPr>
+          <w:rFonts w:ascii="Times New Roman" w:hAnsi="Times New Roman" w:cs="Times New Roman"/>
+          <w:sz w:val="28"/>
+          <w:szCs w:val="28"/>
+          <w:lang w:val="en-US" w:eastAsia="ru-RU"/>
+        </w:rPr>
+        <w:t>C.P7</w:t>
+      </w:r>
+      <w:bookmarkEnd w:id="39"/>
+      <w:bookmarkEnd w:id="40"/>
     </w:p>
     <w:p>
       <w:pPr>
+        <w:ind w:firstLine="720"/>
         <w:rPr>
           <w:lang w:val="en-US" w:eastAsia="ru-RU"/>
         </w:rPr>
       </w:pPr>
+      <w:r>
+        <w:rPr>
+          <w:lang w:val="en-US" w:eastAsia="ru-RU"/>
+        </w:rPr>
+        <w:t xml:space="preserve">Dastur </w:t>
+      </w:r>
+      <w:proofErr w:type="spellStart"/>
+      <w:r>
+        <w:rPr>
+          <w:lang w:val="en-US" w:eastAsia="ru-RU"/>
+        </w:rPr>
+        <w:t>yuqoridagi</w:t>
+      </w:r>
+      <w:proofErr w:type="spellEnd"/>
+      <w:r>
+        <w:rPr>
+          <w:lang w:val="en-US" w:eastAsia="ru-RU"/>
+        </w:rPr>
+        <w:t xml:space="preserve"> </w:t>
+      </w:r>
+      <w:proofErr w:type="spellStart"/>
+      <w:r>
+        <w:rPr>
+          <w:lang w:val="en-US" w:eastAsia="ru-RU"/>
+        </w:rPr>
+        <w:t>loyihaga</w:t>
+      </w:r>
+      <w:proofErr w:type="spellEnd"/>
+      <w:r>
+        <w:rPr>
+          <w:lang w:val="en-US" w:eastAsia="ru-RU"/>
+        </w:rPr>
+        <w:t xml:space="preserve"> </w:t>
+      </w:r>
+      <w:proofErr w:type="spellStart"/>
+      <w:r>
+        <w:rPr>
+          <w:lang w:val="en-US" w:eastAsia="ru-RU"/>
+        </w:rPr>
+        <w:t>asoslangan</w:t>
+      </w:r>
+      <w:proofErr w:type="spellEnd"/>
+      <w:r>
+        <w:rPr>
+          <w:lang w:val="en-US" w:eastAsia="ru-RU"/>
+        </w:rPr>
+        <w:t xml:space="preserve"> </w:t>
+      </w:r>
+      <w:proofErr w:type="spellStart"/>
+      <w:r>
+        <w:rPr>
+          <w:lang w:val="en-US" w:eastAsia="ru-RU"/>
+        </w:rPr>
+        <w:t>holda</w:t>
+      </w:r>
+      <w:proofErr w:type="spellEnd"/>
+      <w:r>
+        <w:rPr>
+          <w:lang w:val="en-US" w:eastAsia="ru-RU"/>
+        </w:rPr>
+        <w:t xml:space="preserve"> </w:t>
+      </w:r>
+      <w:proofErr w:type="spellStart"/>
+      <w:r>
+        <w:rPr>
+          <w:lang w:val="en-US" w:eastAsia="ru-RU"/>
+        </w:rPr>
+        <w:t>ishlab</w:t>
+      </w:r>
+      <w:proofErr w:type="spellEnd"/>
+      <w:r>
+        <w:rPr>
+          <w:lang w:val="en-US" w:eastAsia="ru-RU"/>
+        </w:rPr>
+        <w:t xml:space="preserve"> </w:t>
+      </w:r>
+      <w:proofErr w:type="spellStart"/>
+      <w:r>
+        <w:rPr>
+          <w:lang w:val="en-US" w:eastAsia="ru-RU"/>
+        </w:rPr>
+        <w:t>chiqildi</w:t>
+      </w:r>
+      <w:proofErr w:type="spellEnd"/>
+      <w:r>
+        <w:rPr>
+          <w:lang w:val="en-US" w:eastAsia="ru-RU"/>
+        </w:rPr>
+        <w:t xml:space="preserve"> </w:t>
+      </w:r>
+      <w:proofErr w:type="spellStart"/>
+      <w:r>
+        <w:rPr>
+          <w:lang w:val="en-US" w:eastAsia="ru-RU"/>
+        </w:rPr>
+        <w:t>va</w:t>
+      </w:r>
+      <w:proofErr w:type="spellEnd"/>
+      <w:r>
+        <w:rPr>
+          <w:lang w:val="en-US" w:eastAsia="ru-RU"/>
+        </w:rPr>
+        <w:t xml:space="preserve"> </w:t>
+      </w:r>
+      <w:proofErr w:type="spellStart"/>
+      <w:r>
+        <w:rPr>
+          <w:lang w:val="en-US" w:eastAsia="ru-RU"/>
+        </w:rPr>
+        <w:t>quyidagi</w:t>
+      </w:r>
+      <w:proofErr w:type="spellEnd"/>
+      <w:r>
+        <w:rPr>
+          <w:lang w:val="en-US" w:eastAsia="ru-RU"/>
+        </w:rPr>
+        <w:t xml:space="preserve"> </w:t>
+      </w:r>
+      <w:proofErr w:type="spellStart"/>
+      <w:r>
+        <w:rPr>
+          <w:lang w:val="en-US" w:eastAsia="ru-RU"/>
+        </w:rPr>
+        <w:t>funksiyalarni</w:t>
+      </w:r>
+      <w:proofErr w:type="spellEnd"/>
+      <w:r>
+        <w:rPr>
+          <w:lang w:val="en-US" w:eastAsia="ru-RU"/>
+        </w:rPr>
+        <w:t xml:space="preserve"> </w:t>
+      </w:r>
+      <w:proofErr w:type="spellStart"/>
+      <w:r>
+        <w:rPr>
+          <w:lang w:val="en-US" w:eastAsia="ru-RU"/>
+        </w:rPr>
+        <w:t>o'z</w:t>
+      </w:r>
+      <w:proofErr w:type="spellEnd"/>
+      <w:r>
+        <w:rPr>
+          <w:lang w:val="en-US" w:eastAsia="ru-RU"/>
+        </w:rPr>
+        <w:t xml:space="preserve"> </w:t>
+      </w:r>
+      <w:proofErr w:type="spellStart"/>
+      <w:r>
+        <w:rPr>
+          <w:lang w:val="en-US" w:eastAsia="ru-RU"/>
+        </w:rPr>
+        <w:t>ichiga</w:t>
+      </w:r>
+      <w:proofErr w:type="spellEnd"/>
+      <w:r>
+        <w:rPr>
+          <w:lang w:val="en-US" w:eastAsia="ru-RU"/>
+        </w:rPr>
+        <w:t xml:space="preserve"> </w:t>
+      </w:r>
+      <w:proofErr w:type="spellStart"/>
+      <w:r>
+        <w:rPr>
+          <w:lang w:val="en-US" w:eastAsia="ru-RU"/>
+        </w:rPr>
+        <w:t>oladi</w:t>
+      </w:r>
+      <w:proofErr w:type="spellEnd"/>
+      <w:r>
+        <w:rPr>
+          <w:lang w:val="en-US" w:eastAsia="ru-RU"/>
+        </w:rPr>
+        <w:t>:</w:t>
+      </w:r>
     </w:p>
     <w:p>
       <w:pPr>
+        <w:pStyle w:val="ListParagraph"/>
+        <w:numPr>
+          <w:ilvl w:val="0"/>
+          <w:numId w:val="20"/>
+        </w:numPr>
+        <w:ind w:left="1512"/>
         <w:rPr>
           <w:lang w:val="en-US" w:eastAsia="ru-RU"/>
         </w:rPr>
       </w:pPr>
-      <w:hyperlink r:id="rId27" w:history="1">
+      <w:r>
+        <w:rPr>
+          <w:rStyle w:val="Strong"/>
+        </w:rPr>
+        <w:t>Admin/</w:t>
+      </w:r>
+      <w:proofErr w:type="spellStart"/>
+      <w:r>
+        <w:rPr>
+          <w:rStyle w:val="Strong"/>
+        </w:rPr>
+        <w:t>xodim</w:t>
+      </w:r>
+      <w:proofErr w:type="spellEnd"/>
+      <w:r>
+        <w:rPr>
+          <w:rStyle w:val="Strong"/>
+        </w:rPr>
+        <w:t xml:space="preserve"> </w:t>
+      </w:r>
+      <w:proofErr w:type="spellStart"/>
+      <w:r>
+        <w:rPr>
+          <w:rStyle w:val="Strong"/>
+        </w:rPr>
+        <w:t>uchun</w:t>
+      </w:r>
+      <w:proofErr w:type="spellEnd"/>
+      <w:r>
+        <w:rPr>
+          <w:rStyle w:val="Strong"/>
+        </w:rPr>
+        <w:t xml:space="preserve"> </w:t>
+      </w:r>
+      <w:proofErr w:type="spellStart"/>
+      <w:r>
+        <w:rPr>
+          <w:rStyle w:val="Strong"/>
+        </w:rPr>
+        <w:t>alohida</w:t>
+      </w:r>
+      <w:proofErr w:type="spellEnd"/>
+      <w:r>
+        <w:rPr>
+          <w:rStyle w:val="Strong"/>
+        </w:rPr>
+        <w:t xml:space="preserve"> panel.</w:t>
+      </w:r>
+      <w:r>
+        <w:t xml:space="preserve"> Bu </w:t>
+      </w:r>
+      <w:proofErr w:type="spellStart"/>
+      <w:r>
+        <w:t>jarayonning</w:t>
+      </w:r>
+      <w:proofErr w:type="spellEnd"/>
+      <w:r>
+        <w:t xml:space="preserve"> </w:t>
+      </w:r>
+      <w:proofErr w:type="spellStart"/>
+      <w:r>
+        <w:t>asosiy</w:t>
+      </w:r>
+      <w:proofErr w:type="spellEnd"/>
+      <w:r>
+        <w:t xml:space="preserve"> </w:t>
+      </w:r>
+      <w:proofErr w:type="spellStart"/>
+      <w:r>
+        <w:t>maqsadi</w:t>
+      </w:r>
+      <w:proofErr w:type="spellEnd"/>
+      <w:r>
+        <w:t xml:space="preserve"> </w:t>
+      </w:r>
+      <w:proofErr w:type="spellStart"/>
+      <w:r>
+        <w:t>oddiy</w:t>
+      </w:r>
+      <w:proofErr w:type="spellEnd"/>
+      <w:r>
+        <w:t xml:space="preserve"> </w:t>
+      </w:r>
+      <w:proofErr w:type="spellStart"/>
+      <w:r>
+        <w:t>mijozlarga</w:t>
+      </w:r>
+      <w:proofErr w:type="spellEnd"/>
+      <w:r>
+        <w:t xml:space="preserve"> ham </w:t>
+      </w:r>
+      <w:proofErr w:type="spellStart"/>
+      <w:r>
+        <w:t>dasturdan</w:t>
+      </w:r>
+      <w:proofErr w:type="spellEnd"/>
+      <w:r>
+        <w:t xml:space="preserve"> </w:t>
+      </w:r>
+      <w:proofErr w:type="spellStart"/>
+      <w:r>
+        <w:t>foydalanish</w:t>
+      </w:r>
+      <w:proofErr w:type="spellEnd"/>
+      <w:r>
+        <w:t xml:space="preserve"> </w:t>
+      </w:r>
+      <w:proofErr w:type="spellStart"/>
+      <w:r>
+        <w:t>imkoniyatini</w:t>
+      </w:r>
+      <w:proofErr w:type="spellEnd"/>
+      <w:r>
+        <w:t xml:space="preserve"> </w:t>
+      </w:r>
+      <w:proofErr w:type="spellStart"/>
+      <w:r>
+        <w:t>yaratish</w:t>
+      </w:r>
+      <w:proofErr w:type="spellEnd"/>
+      <w:r>
+        <w:t xml:space="preserve">. </w:t>
+      </w:r>
+      <w:proofErr w:type="spellStart"/>
+      <w:r>
+        <w:t>Mijoz</w:t>
+      </w:r>
+      <w:proofErr w:type="spellEnd"/>
+      <w:r>
+        <w:t xml:space="preserve"> </w:t>
+      </w:r>
+      <w:proofErr w:type="spellStart"/>
+      <w:r>
+        <w:t>talablariga</w:t>
+      </w:r>
+      <w:proofErr w:type="spellEnd"/>
+      <w:r>
+        <w:t xml:space="preserve"> </w:t>
+      </w:r>
+      <w:proofErr w:type="spellStart"/>
+      <w:r>
+        <w:t>binoan</w:t>
+      </w:r>
+      <w:proofErr w:type="spellEnd"/>
+      <w:r>
+        <w:t xml:space="preserve">, </w:t>
+      </w:r>
+      <w:proofErr w:type="spellStart"/>
+      <w:r>
+        <w:t>ular</w:t>
+      </w:r>
+      <w:proofErr w:type="spellEnd"/>
+      <w:r>
+        <w:t xml:space="preserve"> </w:t>
+      </w:r>
+      <w:proofErr w:type="spellStart"/>
+      <w:r>
+        <w:t>o'z</w:t>
+      </w:r>
+      <w:proofErr w:type="spellEnd"/>
+      <w:r>
+        <w:t xml:space="preserve"> </w:t>
+      </w:r>
+      <w:proofErr w:type="spellStart"/>
+      <w:r>
+        <w:t>viloyatlarini</w:t>
+      </w:r>
+      <w:proofErr w:type="spellEnd"/>
+      <w:r>
+        <w:t xml:space="preserve"> </w:t>
+      </w:r>
+      <w:proofErr w:type="spellStart"/>
+      <w:r>
+        <w:t>tanlab</w:t>
+      </w:r>
+      <w:proofErr w:type="spellEnd"/>
+      <w:r>
+        <w:t xml:space="preserve">, </w:t>
+      </w:r>
+      <w:proofErr w:type="spellStart"/>
+      <w:r>
+        <w:t>mavjud</w:t>
+      </w:r>
+      <w:proofErr w:type="spellEnd"/>
+      <w:r>
+        <w:t xml:space="preserve"> </w:t>
+      </w:r>
+      <w:proofErr w:type="spellStart"/>
+      <w:r>
+        <w:t>raqamlarni</w:t>
+      </w:r>
+      <w:proofErr w:type="spellEnd"/>
+      <w:r>
+        <w:t xml:space="preserve"> </w:t>
+      </w:r>
+      <w:proofErr w:type="spellStart"/>
+      <w:r>
+        <w:t>ko'rish</w:t>
+      </w:r>
+      <w:proofErr w:type="spellEnd"/>
+      <w:r>
+        <w:t xml:space="preserve"> </w:t>
+      </w:r>
+      <w:proofErr w:type="spellStart"/>
+      <w:r>
+        <w:t>imkoniyatiga</w:t>
+      </w:r>
+      <w:proofErr w:type="spellEnd"/>
+      <w:r>
+        <w:t xml:space="preserve"> </w:t>
+      </w:r>
+      <w:proofErr w:type="spellStart"/>
+      <w:r>
+        <w:t>ega</w:t>
+      </w:r>
+      <w:proofErr w:type="spellEnd"/>
+      <w:r>
+        <w:t xml:space="preserve"> </w:t>
+      </w:r>
+      <w:proofErr w:type="spellStart"/>
+      <w:r>
+        <w:t>bo'lishadi</w:t>
+      </w:r>
+      <w:proofErr w:type="spellEnd"/>
+      <w:r>
+        <w:t>.</w:t>
+      </w:r>
+    </w:p>
+    <w:p>
+      <w:pPr>
+        <w:pStyle w:val="ListParagraph"/>
+        <w:numPr>
+          <w:ilvl w:val="0"/>
+          <w:numId w:val="20"/>
+        </w:numPr>
+        <w:ind w:left="1512"/>
+        <w:rPr>
+          <w:lang w:val="en-US" w:eastAsia="ru-RU"/>
+        </w:rPr>
+      </w:pPr>
+      <w:proofErr w:type="spellStart"/>
+      <w:r>
+        <w:rPr>
+          <w:rStyle w:val="Strong"/>
+        </w:rPr>
+        <w:t>Avtomobil</w:t>
+      </w:r>
+      <w:proofErr w:type="spellEnd"/>
+      <w:r>
+        <w:rPr>
+          <w:rStyle w:val="Strong"/>
+        </w:rPr>
+        <w:t xml:space="preserve"> </w:t>
+      </w:r>
+      <w:proofErr w:type="spellStart"/>
+      <w:r>
+        <w:rPr>
+          <w:rStyle w:val="Strong"/>
+        </w:rPr>
+        <w:t>raqamlarini</w:t>
+      </w:r>
+      <w:proofErr w:type="spellEnd"/>
+      <w:r>
+        <w:rPr>
+          <w:rStyle w:val="Strong"/>
+        </w:rPr>
+        <w:t xml:space="preserve"> </w:t>
+      </w:r>
+      <w:proofErr w:type="spellStart"/>
+      <w:r>
+        <w:rPr>
+          <w:rStyle w:val="Strong"/>
+        </w:rPr>
+        <w:t>boshqarish</w:t>
+      </w:r>
+      <w:proofErr w:type="spellEnd"/>
+      <w:r>
+        <w:rPr>
+          <w:rStyle w:val="Strong"/>
+        </w:rPr>
+        <w:t>.</w:t>
+      </w:r>
+      <w:r>
+        <w:t xml:space="preserve"> Bu </w:t>
+      </w:r>
+      <w:proofErr w:type="spellStart"/>
+      <w:r>
+        <w:t>bo'limda</w:t>
+      </w:r>
+      <w:proofErr w:type="spellEnd"/>
+      <w:r>
+        <w:t xml:space="preserve"> </w:t>
+      </w:r>
+      <w:proofErr w:type="spellStart"/>
+      <w:r>
+        <w:t>raqamlarni</w:t>
+      </w:r>
+      <w:proofErr w:type="spellEnd"/>
+      <w:r>
+        <w:t xml:space="preserve"> </w:t>
+      </w:r>
+      <w:proofErr w:type="spellStart"/>
+      <w:r>
+        <w:t>qo'shish</w:t>
+      </w:r>
+      <w:proofErr w:type="spellEnd"/>
+      <w:r>
+        <w:t xml:space="preserve">, </w:t>
+      </w:r>
+      <w:proofErr w:type="spellStart"/>
+      <w:r>
+        <w:t>o'chirish</w:t>
+      </w:r>
+      <w:proofErr w:type="spellEnd"/>
+      <w:r>
+        <w:t xml:space="preserve">, </w:t>
+      </w:r>
+      <w:proofErr w:type="spellStart"/>
+      <w:r>
+        <w:t>tahrirlash</w:t>
+      </w:r>
+      <w:proofErr w:type="spellEnd"/>
+      <w:r>
+        <w:t xml:space="preserve">, </w:t>
+      </w:r>
+      <w:proofErr w:type="spellStart"/>
+      <w:r>
+        <w:t>sotuvga</w:t>
+      </w:r>
+      <w:proofErr w:type="spellEnd"/>
+      <w:r>
+        <w:t xml:space="preserve"> </w:t>
+      </w:r>
+      <w:proofErr w:type="spellStart"/>
+      <w:r>
+        <w:t>qo'yilgan</w:t>
+      </w:r>
+      <w:proofErr w:type="spellEnd"/>
+      <w:r>
+        <w:t xml:space="preserve"> </w:t>
+      </w:r>
+      <w:proofErr w:type="spellStart"/>
+      <w:r>
+        <w:t>raqamlarni</w:t>
+      </w:r>
+      <w:proofErr w:type="spellEnd"/>
+      <w:r>
+        <w:t xml:space="preserve"> </w:t>
+      </w:r>
+      <w:proofErr w:type="spellStart"/>
+      <w:r>
+        <w:t>ko'rsatish</w:t>
+      </w:r>
+      <w:proofErr w:type="spellEnd"/>
+      <w:r>
+        <w:t xml:space="preserve"> </w:t>
+      </w:r>
+      <w:proofErr w:type="spellStart"/>
+      <w:r>
+        <w:t>va</w:t>
+      </w:r>
+      <w:proofErr w:type="spellEnd"/>
+      <w:r>
+        <w:t xml:space="preserve"> </w:t>
+      </w:r>
+      <w:proofErr w:type="spellStart"/>
+      <w:r>
+        <w:t>boshqa</w:t>
+      </w:r>
+      <w:proofErr w:type="spellEnd"/>
+      <w:r>
+        <w:t xml:space="preserve"> </w:t>
+      </w:r>
+      <w:proofErr w:type="spellStart"/>
+      <w:r>
+        <w:t>bir</w:t>
+      </w:r>
+      <w:proofErr w:type="spellEnd"/>
+      <w:r>
+        <w:t xml:space="preserve"> </w:t>
+      </w:r>
+      <w:proofErr w:type="spellStart"/>
+      <w:r>
+        <w:t>nechta</w:t>
+      </w:r>
+      <w:proofErr w:type="spellEnd"/>
+      <w:r>
+        <w:t xml:space="preserve"> </w:t>
+      </w:r>
+      <w:proofErr w:type="spellStart"/>
+      <w:r>
+        <w:t>qo'shimcha</w:t>
+      </w:r>
+      <w:proofErr w:type="spellEnd"/>
+      <w:r>
+        <w:t xml:space="preserve"> </w:t>
+      </w:r>
+      <w:proofErr w:type="spellStart"/>
+      <w:r>
+        <w:t>funksiyalar</w:t>
+      </w:r>
+      <w:proofErr w:type="spellEnd"/>
+      <w:r>
+        <w:t xml:space="preserve"> </w:t>
+      </w:r>
+      <w:proofErr w:type="spellStart"/>
+      <w:r>
+        <w:t>mavjud</w:t>
+      </w:r>
+      <w:proofErr w:type="spellEnd"/>
+      <w:r>
+        <w:t>.</w:t>
+      </w:r>
+    </w:p>
+    <w:p>
+      <w:pPr>
+        <w:pStyle w:val="ListParagraph"/>
+        <w:numPr>
+          <w:ilvl w:val="0"/>
+          <w:numId w:val="20"/>
+        </w:numPr>
+        <w:ind w:left="1512"/>
+        <w:rPr>
+          <w:lang w:val="en-US" w:eastAsia="ru-RU"/>
+        </w:rPr>
+      </w:pPr>
+      <w:proofErr w:type="spellStart"/>
+      <w:r>
+        <w:rPr>
+          <w:rStyle w:val="Strong"/>
+        </w:rPr>
+        <w:t>Sotuvlarni</w:t>
+      </w:r>
+      <w:proofErr w:type="spellEnd"/>
+      <w:r>
+        <w:rPr>
+          <w:rStyle w:val="Strong"/>
+        </w:rPr>
+        <w:t xml:space="preserve"> </w:t>
+      </w:r>
+      <w:proofErr w:type="spellStart"/>
+      <w:r>
+        <w:rPr>
+          <w:rStyle w:val="Strong"/>
+        </w:rPr>
+        <w:t>boshqarish</w:t>
+      </w:r>
+      <w:proofErr w:type="spellEnd"/>
+      <w:r>
+        <w:rPr>
+          <w:rStyle w:val="Strong"/>
+        </w:rPr>
+        <w:t>.</w:t>
+      </w:r>
+      <w:r>
+        <w:t xml:space="preserve"> Bu </w:t>
+      </w:r>
+      <w:proofErr w:type="spellStart"/>
+      <w:r>
+        <w:t>bo'limda</w:t>
+      </w:r>
+      <w:proofErr w:type="spellEnd"/>
+      <w:r>
+        <w:t xml:space="preserve"> </w:t>
+      </w:r>
+      <w:proofErr w:type="spellStart"/>
+      <w:r>
+        <w:t>sotuvlarni</w:t>
+      </w:r>
+      <w:proofErr w:type="spellEnd"/>
+      <w:r>
+        <w:t xml:space="preserve"> </w:t>
+      </w:r>
+      <w:proofErr w:type="spellStart"/>
+      <w:r>
+        <w:t>qo'shish</w:t>
+      </w:r>
+      <w:proofErr w:type="spellEnd"/>
+      <w:r>
+        <w:t xml:space="preserve">, </w:t>
+      </w:r>
+      <w:proofErr w:type="spellStart"/>
+      <w:r>
+        <w:t>barcha</w:t>
+      </w:r>
+      <w:proofErr w:type="spellEnd"/>
+      <w:r>
+        <w:t xml:space="preserve"> </w:t>
+      </w:r>
+      <w:proofErr w:type="spellStart"/>
+      <w:r>
+        <w:t>sotuvlarni</w:t>
+      </w:r>
+      <w:proofErr w:type="spellEnd"/>
+      <w:r>
+        <w:t xml:space="preserve"> </w:t>
+      </w:r>
+      <w:proofErr w:type="spellStart"/>
+      <w:r>
+        <w:t>ko'rish</w:t>
+      </w:r>
+      <w:proofErr w:type="spellEnd"/>
+      <w:r>
+        <w:t xml:space="preserve">, </w:t>
+      </w:r>
+      <w:proofErr w:type="spellStart"/>
+      <w:r>
+        <w:t>shuningdek</w:t>
+      </w:r>
+      <w:proofErr w:type="spellEnd"/>
+      <w:r>
+        <w:t xml:space="preserve">, har </w:t>
+      </w:r>
+      <w:proofErr w:type="spellStart"/>
+      <w:r>
+        <w:t>bir</w:t>
+      </w:r>
+      <w:proofErr w:type="spellEnd"/>
+      <w:r>
+        <w:t xml:space="preserve"> </w:t>
+      </w:r>
+      <w:proofErr w:type="spellStart"/>
+      <w:r>
+        <w:t>mijozga</w:t>
+      </w:r>
+      <w:proofErr w:type="spellEnd"/>
+      <w:r>
+        <w:t xml:space="preserve"> </w:t>
+      </w:r>
+      <w:proofErr w:type="spellStart"/>
+      <w:r>
+        <w:t>tegishli</w:t>
+      </w:r>
+      <w:proofErr w:type="spellEnd"/>
+      <w:r>
+        <w:t xml:space="preserve"> </w:t>
+      </w:r>
+      <w:proofErr w:type="spellStart"/>
+      <w:r>
+        <w:t>sotuvlarni</w:t>
+      </w:r>
+      <w:proofErr w:type="spellEnd"/>
+      <w:r>
+        <w:t xml:space="preserve"> </w:t>
+      </w:r>
+      <w:proofErr w:type="spellStart"/>
+      <w:r>
+        <w:t>ko'rish</w:t>
+      </w:r>
+      <w:proofErr w:type="spellEnd"/>
+      <w:r>
+        <w:t xml:space="preserve"> </w:t>
+      </w:r>
+      <w:proofErr w:type="spellStart"/>
+      <w:r>
+        <w:t>imkoniyatlari</w:t>
+      </w:r>
+      <w:proofErr w:type="spellEnd"/>
+      <w:r>
+        <w:t xml:space="preserve"> </w:t>
+      </w:r>
+      <w:proofErr w:type="spellStart"/>
+      <w:r>
+        <w:t>mavjud</w:t>
+      </w:r>
+      <w:proofErr w:type="spellEnd"/>
+      <w:r>
+        <w:t>.</w:t>
+      </w:r>
+    </w:p>
+    <w:p>
+      <w:pPr>
+        <w:pStyle w:val="ListParagraph"/>
+        <w:numPr>
+          <w:ilvl w:val="0"/>
+          <w:numId w:val="20"/>
+        </w:numPr>
+        <w:ind w:left="1512"/>
+        <w:rPr>
+          <w:lang w:val="en-US" w:eastAsia="ru-RU"/>
+        </w:rPr>
+      </w:pPr>
+      <w:proofErr w:type="spellStart"/>
+      <w:r>
+        <w:rPr>
+          <w:rStyle w:val="Strong"/>
+        </w:rPr>
+        <w:t>Mijozlar</w:t>
+      </w:r>
+      <w:proofErr w:type="spellEnd"/>
+      <w:r>
+        <w:rPr>
+          <w:rStyle w:val="Strong"/>
+        </w:rPr>
+        <w:t xml:space="preserve"> </w:t>
+      </w:r>
+      <w:proofErr w:type="spellStart"/>
+      <w:r>
+        <w:rPr>
+          <w:rStyle w:val="Strong"/>
+        </w:rPr>
+        <w:t>ma'lumotlari</w:t>
+      </w:r>
+      <w:proofErr w:type="spellEnd"/>
+      <w:r>
+        <w:rPr>
+          <w:rStyle w:val="Strong"/>
+        </w:rPr>
+        <w:t xml:space="preserve"> </w:t>
+      </w:r>
+      <w:proofErr w:type="spellStart"/>
+      <w:r>
+        <w:rPr>
+          <w:rStyle w:val="Strong"/>
+        </w:rPr>
+        <w:t>bilan</w:t>
+      </w:r>
+      <w:proofErr w:type="spellEnd"/>
+      <w:r>
+        <w:rPr>
+          <w:rStyle w:val="Strong"/>
+        </w:rPr>
+        <w:t xml:space="preserve"> </w:t>
+      </w:r>
+      <w:proofErr w:type="spellStart"/>
+      <w:r>
+        <w:rPr>
+          <w:rStyle w:val="Strong"/>
+        </w:rPr>
+        <w:t>ishlash</w:t>
+      </w:r>
+      <w:proofErr w:type="spellEnd"/>
+      <w:r>
+        <w:rPr>
+          <w:rStyle w:val="Strong"/>
+        </w:rPr>
+        <w:t>.</w:t>
+      </w:r>
+      <w:r>
+        <w:t xml:space="preserve"> </w:t>
+      </w:r>
+      <w:proofErr w:type="spellStart"/>
+      <w:r>
+        <w:t>Yangi</w:t>
+      </w:r>
+      <w:proofErr w:type="spellEnd"/>
+      <w:r>
+        <w:t xml:space="preserve"> </w:t>
+      </w:r>
+      <w:proofErr w:type="spellStart"/>
+      <w:r>
+        <w:t>mijozlarni</w:t>
+      </w:r>
+      <w:proofErr w:type="spellEnd"/>
+      <w:r>
+        <w:t xml:space="preserve"> </w:t>
+      </w:r>
+      <w:proofErr w:type="spellStart"/>
+      <w:r>
+        <w:t>qo'shish</w:t>
+      </w:r>
+      <w:proofErr w:type="spellEnd"/>
+      <w:r>
+        <w:t xml:space="preserve">, </w:t>
+      </w:r>
+      <w:proofErr w:type="spellStart"/>
+      <w:r>
+        <w:t>ularning</w:t>
+      </w:r>
+      <w:proofErr w:type="spellEnd"/>
+      <w:r>
+        <w:t xml:space="preserve"> </w:t>
+      </w:r>
+      <w:proofErr w:type="spellStart"/>
+      <w:r>
+        <w:t>ma'lumotlarini</w:t>
+      </w:r>
+      <w:proofErr w:type="spellEnd"/>
+      <w:r>
+        <w:t xml:space="preserve"> </w:t>
+      </w:r>
+      <w:proofErr w:type="spellStart"/>
+      <w:r>
+        <w:t>tahrirlash</w:t>
+      </w:r>
+      <w:proofErr w:type="spellEnd"/>
+      <w:r>
+        <w:t xml:space="preserve">, </w:t>
+      </w:r>
+      <w:proofErr w:type="spellStart"/>
+      <w:r>
+        <w:t>ko'rish</w:t>
+      </w:r>
+      <w:proofErr w:type="spellEnd"/>
+      <w:r>
+        <w:t xml:space="preserve">, </w:t>
+      </w:r>
+      <w:proofErr w:type="spellStart"/>
+      <w:r>
+        <w:t>o'chirish</w:t>
+      </w:r>
+      <w:proofErr w:type="spellEnd"/>
+      <w:r>
+        <w:t xml:space="preserve"> </w:t>
+      </w:r>
+      <w:proofErr w:type="spellStart"/>
+      <w:r>
+        <w:t>va</w:t>
+      </w:r>
+      <w:proofErr w:type="spellEnd"/>
+      <w:r>
+        <w:t xml:space="preserve"> </w:t>
+      </w:r>
+      <w:proofErr w:type="spellStart"/>
+      <w:r>
+        <w:t>mijozning</w:t>
+      </w:r>
+      <w:proofErr w:type="spellEnd"/>
+      <w:r>
+        <w:t xml:space="preserve"> </w:t>
+      </w:r>
+      <w:proofErr w:type="spellStart"/>
+      <w:r>
+        <w:t>sotib</w:t>
+      </w:r>
+      <w:proofErr w:type="spellEnd"/>
+      <w:r>
+        <w:t xml:space="preserve"> </w:t>
+      </w:r>
+      <w:proofErr w:type="spellStart"/>
+      <w:r>
+        <w:t>olgan</w:t>
+      </w:r>
+      <w:proofErr w:type="spellEnd"/>
+      <w:r>
+        <w:t xml:space="preserve"> </w:t>
+      </w:r>
+      <w:proofErr w:type="spellStart"/>
+      <w:r>
+        <w:t>raqamlar</w:t>
+      </w:r>
+      <w:proofErr w:type="spellEnd"/>
+      <w:r>
+        <w:t xml:space="preserve"> </w:t>
+      </w:r>
+      <w:proofErr w:type="spellStart"/>
+      <w:r>
+        <w:t>ro'yxatini</w:t>
+      </w:r>
+      <w:proofErr w:type="spellEnd"/>
+      <w:r>
+        <w:t xml:space="preserve"> </w:t>
+      </w:r>
+      <w:proofErr w:type="spellStart"/>
+      <w:r>
+        <w:t>saqlash</w:t>
+      </w:r>
+      <w:proofErr w:type="spellEnd"/>
+      <w:r>
+        <w:t xml:space="preserve"> </w:t>
+      </w:r>
+      <w:proofErr w:type="spellStart"/>
+      <w:r>
+        <w:t>imkoniyatlari</w:t>
+      </w:r>
+      <w:proofErr w:type="spellEnd"/>
+      <w:r>
+        <w:t xml:space="preserve"> </w:t>
+      </w:r>
+      <w:proofErr w:type="spellStart"/>
+      <w:r>
+        <w:t>taqdim</w:t>
+      </w:r>
+      <w:proofErr w:type="spellEnd"/>
+      <w:r>
+        <w:t xml:space="preserve"> </w:t>
+      </w:r>
+      <w:proofErr w:type="spellStart"/>
+      <w:r>
+        <w:t>etiladi</w:t>
+      </w:r>
+      <w:proofErr w:type="spellEnd"/>
+      <w:r>
+        <w:t>.</w:t>
+      </w:r>
+    </w:p>
+    <w:p>
+      <w:pPr>
+        <w:pStyle w:val="ListParagraph"/>
+        <w:numPr>
+          <w:ilvl w:val="0"/>
+          <w:numId w:val="20"/>
+        </w:numPr>
+        <w:ind w:left="1512"/>
+        <w:rPr>
+          <w:lang w:val="en-US" w:eastAsia="ru-RU"/>
+        </w:rPr>
+      </w:pPr>
+      <w:proofErr w:type="spellStart"/>
+      <w:r>
+        <w:rPr>
+          <w:rStyle w:val="Strong"/>
+        </w:rPr>
+        <w:t>Xavfsizlik</w:t>
+      </w:r>
+      <w:proofErr w:type="spellEnd"/>
+      <w:r>
+        <w:rPr>
+          <w:rStyle w:val="Strong"/>
+        </w:rPr>
+        <w:t xml:space="preserve"> </w:t>
+      </w:r>
+      <w:proofErr w:type="spellStart"/>
+      <w:r>
+        <w:rPr>
+          <w:rStyle w:val="Strong"/>
+        </w:rPr>
+        <w:t>tizimi</w:t>
+      </w:r>
+      <w:proofErr w:type="spellEnd"/>
+      <w:r>
+        <w:rPr>
+          <w:rStyle w:val="Strong"/>
+        </w:rPr>
+        <w:t>.</w:t>
+      </w:r>
+      <w:r>
+        <w:t xml:space="preserve"> Admin </w:t>
+      </w:r>
+      <w:proofErr w:type="spellStart"/>
+      <w:r>
+        <w:t>va</w:t>
+      </w:r>
+      <w:proofErr w:type="spellEnd"/>
+      <w:r>
+        <w:t xml:space="preserve"> </w:t>
+      </w:r>
+      <w:proofErr w:type="spellStart"/>
+      <w:r>
+        <w:t>xodimlar</w:t>
+      </w:r>
+      <w:proofErr w:type="spellEnd"/>
+      <w:r>
+        <w:t xml:space="preserve"> </w:t>
+      </w:r>
+      <w:proofErr w:type="spellStart"/>
+      <w:r>
+        <w:t>uchun</w:t>
+      </w:r>
+      <w:proofErr w:type="spellEnd"/>
+      <w:r>
+        <w:t xml:space="preserve"> </w:t>
+      </w:r>
+      <w:proofErr w:type="spellStart"/>
+      <w:r>
+        <w:t>maxsus</w:t>
+      </w:r>
+      <w:proofErr w:type="spellEnd"/>
+      <w:r>
+        <w:t xml:space="preserve"> login </w:t>
+      </w:r>
+      <w:proofErr w:type="spellStart"/>
+      <w:r>
+        <w:t>va</w:t>
+      </w:r>
+      <w:proofErr w:type="spellEnd"/>
+      <w:r>
+        <w:t xml:space="preserve"> </w:t>
+      </w:r>
+      <w:proofErr w:type="spellStart"/>
+      <w:r>
+        <w:t>parol</w:t>
+      </w:r>
+      <w:proofErr w:type="spellEnd"/>
+      <w:r>
+        <w:t xml:space="preserve"> </w:t>
+      </w:r>
+      <w:proofErr w:type="spellStart"/>
+      <w:r>
+        <w:t>orqali</w:t>
+      </w:r>
+      <w:proofErr w:type="spellEnd"/>
+      <w:r>
+        <w:t xml:space="preserve"> </w:t>
+      </w:r>
+      <w:proofErr w:type="spellStart"/>
+      <w:r>
+        <w:t>tizimga</w:t>
+      </w:r>
+      <w:proofErr w:type="spellEnd"/>
+      <w:r>
+        <w:t xml:space="preserve"> </w:t>
+      </w:r>
+      <w:proofErr w:type="spellStart"/>
+      <w:r>
+        <w:t>kirish</w:t>
+      </w:r>
+      <w:proofErr w:type="spellEnd"/>
+      <w:r>
+        <w:t xml:space="preserve"> </w:t>
+      </w:r>
+      <w:proofErr w:type="spellStart"/>
+      <w:r>
+        <w:t>amalga</w:t>
+      </w:r>
+      <w:proofErr w:type="spellEnd"/>
+      <w:r>
+        <w:t xml:space="preserve"> </w:t>
+      </w:r>
+      <w:proofErr w:type="spellStart"/>
+      <w:r>
+        <w:t>oshiriladi</w:t>
+      </w:r>
+      <w:proofErr w:type="spellEnd"/>
+      <w:r>
+        <w:t xml:space="preserve">, </w:t>
+      </w:r>
+      <w:proofErr w:type="spellStart"/>
+      <w:r>
+        <w:t>bu</w:t>
+      </w:r>
+      <w:proofErr w:type="spellEnd"/>
+      <w:r>
+        <w:t xml:space="preserve"> </w:t>
+      </w:r>
+      <w:proofErr w:type="spellStart"/>
+      <w:r>
+        <w:t>xavfsizlikni</w:t>
+      </w:r>
+      <w:proofErr w:type="spellEnd"/>
+      <w:r>
+        <w:t xml:space="preserve"> </w:t>
+      </w:r>
+      <w:proofErr w:type="spellStart"/>
+      <w:r>
+        <w:t>ta'minlashga</w:t>
+      </w:r>
+      <w:proofErr w:type="spellEnd"/>
+      <w:r>
+        <w:t xml:space="preserve"> </w:t>
+      </w:r>
+      <w:proofErr w:type="spellStart"/>
+      <w:r>
+        <w:t>xizmat</w:t>
+      </w:r>
+      <w:proofErr w:type="spellEnd"/>
+      <w:r>
+        <w:t xml:space="preserve"> </w:t>
+      </w:r>
+      <w:proofErr w:type="spellStart"/>
+      <w:r>
+        <w:t>qiladi</w:t>
+      </w:r>
+      <w:proofErr w:type="spellEnd"/>
+      <w:r>
+        <w:t>.</w:t>
+      </w:r>
+    </w:p>
+    <w:p>
+      <w:pPr>
+        <w:pStyle w:val="Heading1"/>
+        <w:spacing w:before="0" w:after="0"/>
+        <w:rPr>
+          <w:rFonts w:ascii="Times New Roman" w:hAnsi="Times New Roman" w:cs="Times New Roman"/>
+          <w:sz w:val="28"/>
+          <w:szCs w:val="28"/>
+          <w:lang w:val="en-US" w:eastAsia="ru-RU"/>
+        </w:rPr>
+      </w:pPr>
+      <w:bookmarkStart w:id="41" w:name="_Toc187923957"/>
+      <w:bookmarkStart w:id="42" w:name="_Toc187998527"/>
+      <w:r>
+        <w:rPr>
+          <w:rFonts w:ascii="Times New Roman" w:hAnsi="Times New Roman" w:cs="Times New Roman"/>
+          <w:sz w:val="28"/>
+          <w:szCs w:val="28"/>
+          <w:lang w:val="en-US" w:eastAsia="ru-RU"/>
+        </w:rPr>
+        <w:t>4.3.</w:t>
+      </w:r>
+      <w:r>
+        <w:rPr>
+          <w:rFonts w:ascii="Times New Roman" w:hAnsi="Times New Roman" w:cs="Times New Roman"/>
+          <w:sz w:val="28"/>
+          <w:szCs w:val="28"/>
+          <w:lang w:val="en-US" w:eastAsia="ru-RU"/>
+        </w:rPr>
+        <w:t xml:space="preserve"> </w:t>
+      </w:r>
+      <w:r>
+        <w:rPr>
+          <w:rFonts w:ascii="Times New Roman" w:hAnsi="Times New Roman" w:cs="Times New Roman"/>
+          <w:sz w:val="28"/>
+          <w:szCs w:val="28"/>
+          <w:lang w:val="en-US" w:eastAsia="ru-RU"/>
+        </w:rPr>
+        <w:t>C.M</w:t>
+      </w:r>
+      <w:r>
+        <w:rPr>
+          <w:rFonts w:ascii="Times New Roman" w:hAnsi="Times New Roman" w:cs="Times New Roman"/>
+          <w:sz w:val="28"/>
+          <w:szCs w:val="28"/>
+          <w:lang w:val="en-US" w:eastAsia="ru-RU"/>
+        </w:rPr>
+        <w:t>3</w:t>
+      </w:r>
+      <w:bookmarkEnd w:id="41"/>
+      <w:bookmarkEnd w:id="42"/>
+    </w:p>
+    <w:p>
+      <w:pPr>
+        <w:pStyle w:val="NormalWeb"/>
+        <w:spacing w:before="0" w:beforeAutospacing="0" w:after="0" w:afterAutospacing="0"/>
+        <w:ind w:firstLine="720"/>
+      </w:pPr>
+      <w:r>
+        <w:t xml:space="preserve">Dastur </w:t>
+      </w:r>
+      <w:proofErr w:type="spellStart"/>
+      <w:r>
+        <w:t>mijozning</w:t>
+      </w:r>
+      <w:proofErr w:type="spellEnd"/>
+      <w:r>
+        <w:t xml:space="preserve"> </w:t>
+      </w:r>
+      <w:proofErr w:type="spellStart"/>
+      <w:r>
+        <w:t>talablariga</w:t>
+      </w:r>
+      <w:proofErr w:type="spellEnd"/>
+      <w:r>
+        <w:t xml:space="preserve"> </w:t>
+      </w:r>
+      <w:proofErr w:type="spellStart"/>
+      <w:r>
+        <w:t>mos</w:t>
+      </w:r>
+      <w:proofErr w:type="spellEnd"/>
+      <w:r>
+        <w:t xml:space="preserve"> </w:t>
+      </w:r>
+      <w:proofErr w:type="spellStart"/>
+      <w:r>
+        <w:t>kelishi</w:t>
+      </w:r>
+      <w:proofErr w:type="spellEnd"/>
+      <w:r>
+        <w:t xml:space="preserve"> </w:t>
+      </w:r>
+      <w:proofErr w:type="spellStart"/>
+      <w:r>
+        <w:t>uchun</w:t>
+      </w:r>
+      <w:proofErr w:type="spellEnd"/>
+      <w:r>
+        <w:t xml:space="preserve"> </w:t>
+      </w:r>
+      <w:proofErr w:type="spellStart"/>
+      <w:r>
+        <w:t>bir</w:t>
+      </w:r>
+      <w:proofErr w:type="spellEnd"/>
+      <w:r>
+        <w:t xml:space="preserve"> </w:t>
+      </w:r>
+      <w:proofErr w:type="spellStart"/>
+      <w:r>
+        <w:t>qator</w:t>
+      </w:r>
+      <w:proofErr w:type="spellEnd"/>
+      <w:r>
+        <w:t xml:space="preserve"> </w:t>
+      </w:r>
+      <w:proofErr w:type="spellStart"/>
+      <w:r>
+        <w:t>optimallashtirishlar</w:t>
+      </w:r>
+      <w:proofErr w:type="spellEnd"/>
+      <w:r>
+        <w:t xml:space="preserve"> </w:t>
+      </w:r>
+      <w:proofErr w:type="spellStart"/>
+      <w:r>
+        <w:t>amalga</w:t>
+      </w:r>
+      <w:proofErr w:type="spellEnd"/>
+      <w:r>
+        <w:t xml:space="preserve"> </w:t>
+      </w:r>
+      <w:proofErr w:type="spellStart"/>
+      <w:r>
+        <w:t>oshirildi</w:t>
+      </w:r>
+      <w:proofErr w:type="spellEnd"/>
+      <w:r>
+        <w:t xml:space="preserve">. </w:t>
+      </w:r>
+      <w:proofErr w:type="spellStart"/>
+      <w:r>
+        <w:t>Ulardan</w:t>
+      </w:r>
+      <w:proofErr w:type="spellEnd"/>
+      <w:r>
+        <w:t xml:space="preserve"> </w:t>
+      </w:r>
+      <w:proofErr w:type="spellStart"/>
+      <w:r>
+        <w:t>ba'zilari</w:t>
+      </w:r>
+      <w:proofErr w:type="spellEnd"/>
+      <w:r>
+        <w:t xml:space="preserve"> </w:t>
+      </w:r>
+      <w:proofErr w:type="spellStart"/>
+      <w:r>
+        <w:t>quyidagilardan</w:t>
+      </w:r>
+      <w:proofErr w:type="spellEnd"/>
+      <w:r>
+        <w:t xml:space="preserve"> </w:t>
+      </w:r>
+      <w:proofErr w:type="spellStart"/>
+      <w:r>
+        <w:t>iborat</w:t>
+      </w:r>
+      <w:proofErr w:type="spellEnd"/>
+      <w:r>
+        <w:t>:</w:t>
+      </w:r>
+    </w:p>
+    <w:p>
+      <w:pPr>
+        <w:rPr>
+          <w:lang w:val="en-US" w:eastAsia="ru-RU"/>
+        </w:rPr>
+      </w:pPr>
+      <w:hyperlink r:id="rId29" w:history="1">
         <w:r>
           <w:rPr>
             <w:rStyle w:val="Hyperlink"/>
@@ -46885,1398 +48464,6 @@
     </w:p>
     <w:p>
       <w:pPr>
-        <w:pStyle w:val="Heading1"/>
-        <w:spacing w:before="0" w:after="0"/>
-        <w:rPr>
-          <w:rFonts w:ascii="Times New Roman" w:hAnsi="Times New Roman" w:cs="Times New Roman"/>
-          <w:sz w:val="28"/>
-          <w:szCs w:val="28"/>
-          <w:lang w:val="en-US" w:eastAsia="ru-RU"/>
-        </w:rPr>
-      </w:pPr>
-      <w:bookmarkStart w:id="39" w:name="_Toc187923956"/>
-      <w:bookmarkStart w:id="40" w:name="_Toc187998526"/>
-      <w:r>
-        <w:rPr>
-          <w:rFonts w:ascii="Times New Roman" w:hAnsi="Times New Roman" w:cs="Times New Roman"/>
-          <w:sz w:val="28"/>
-          <w:szCs w:val="28"/>
-          <w:lang w:val="en-US" w:eastAsia="ru-RU"/>
-        </w:rPr>
-        <w:t>4.2.</w:t>
-      </w:r>
-      <w:r>
-        <w:rPr>
-          <w:rFonts w:ascii="Times New Roman" w:hAnsi="Times New Roman" w:cs="Times New Roman"/>
-          <w:sz w:val="28"/>
-          <w:szCs w:val="28"/>
-          <w:lang w:val="en-US" w:eastAsia="ru-RU"/>
-        </w:rPr>
-        <w:t xml:space="preserve"> </w:t>
-      </w:r>
-      <w:r>
-        <w:rPr>
-          <w:rFonts w:ascii="Times New Roman" w:hAnsi="Times New Roman" w:cs="Times New Roman"/>
-          <w:sz w:val="28"/>
-          <w:szCs w:val="28"/>
-          <w:lang w:val="en-US" w:eastAsia="ru-RU"/>
-        </w:rPr>
-        <w:t>C.P7</w:t>
-      </w:r>
-      <w:bookmarkEnd w:id="39"/>
-      <w:bookmarkEnd w:id="40"/>
-    </w:p>
-    <w:p>
-      <w:pPr>
-        <w:ind w:firstLine="720"/>
-        <w:rPr>
-          <w:lang w:val="en-US" w:eastAsia="ru-RU"/>
-        </w:rPr>
-      </w:pPr>
-      <w:r>
-        <w:rPr>
-          <w:lang w:val="en-US" w:eastAsia="ru-RU"/>
-        </w:rPr>
-        <w:t xml:space="preserve">Dastur </w:t>
-      </w:r>
-      <w:proofErr w:type="spellStart"/>
-      <w:r>
-        <w:rPr>
-          <w:lang w:val="en-US" w:eastAsia="ru-RU"/>
-        </w:rPr>
-        <w:t>yuqoridagi</w:t>
-      </w:r>
-      <w:proofErr w:type="spellEnd"/>
-      <w:r>
-        <w:rPr>
-          <w:lang w:val="en-US" w:eastAsia="ru-RU"/>
-        </w:rPr>
-        <w:t xml:space="preserve"> </w:t>
-      </w:r>
-      <w:proofErr w:type="spellStart"/>
-      <w:r>
-        <w:rPr>
-          <w:lang w:val="en-US" w:eastAsia="ru-RU"/>
-        </w:rPr>
-        <w:t>loyihaga</w:t>
-      </w:r>
-      <w:proofErr w:type="spellEnd"/>
-      <w:r>
-        <w:rPr>
-          <w:lang w:val="en-US" w:eastAsia="ru-RU"/>
-        </w:rPr>
-        <w:t xml:space="preserve"> </w:t>
-      </w:r>
-      <w:proofErr w:type="spellStart"/>
-      <w:r>
-        <w:rPr>
-          <w:lang w:val="en-US" w:eastAsia="ru-RU"/>
-        </w:rPr>
-        <w:t>asoslangan</w:t>
-      </w:r>
-      <w:proofErr w:type="spellEnd"/>
-      <w:r>
-        <w:rPr>
-          <w:lang w:val="en-US" w:eastAsia="ru-RU"/>
-        </w:rPr>
-        <w:t xml:space="preserve"> </w:t>
-      </w:r>
-      <w:proofErr w:type="spellStart"/>
-      <w:r>
-        <w:rPr>
-          <w:lang w:val="en-US" w:eastAsia="ru-RU"/>
-        </w:rPr>
-        <w:t>holda</w:t>
-      </w:r>
-      <w:proofErr w:type="spellEnd"/>
-      <w:r>
-        <w:rPr>
-          <w:lang w:val="en-US" w:eastAsia="ru-RU"/>
-        </w:rPr>
-        <w:t xml:space="preserve"> </w:t>
-      </w:r>
-      <w:proofErr w:type="spellStart"/>
-      <w:r>
-        <w:rPr>
-          <w:lang w:val="en-US" w:eastAsia="ru-RU"/>
-        </w:rPr>
-        <w:t>ishlab</w:t>
-      </w:r>
-      <w:proofErr w:type="spellEnd"/>
-      <w:r>
-        <w:rPr>
-          <w:lang w:val="en-US" w:eastAsia="ru-RU"/>
-        </w:rPr>
-        <w:t xml:space="preserve"> </w:t>
-      </w:r>
-      <w:proofErr w:type="spellStart"/>
-      <w:r>
-        <w:rPr>
-          <w:lang w:val="en-US" w:eastAsia="ru-RU"/>
-        </w:rPr>
-        <w:t>chiqildi</w:t>
-      </w:r>
-      <w:proofErr w:type="spellEnd"/>
-      <w:r>
-        <w:rPr>
-          <w:lang w:val="en-US" w:eastAsia="ru-RU"/>
-        </w:rPr>
-        <w:t xml:space="preserve"> </w:t>
-      </w:r>
-      <w:proofErr w:type="spellStart"/>
-      <w:r>
-        <w:rPr>
-          <w:lang w:val="en-US" w:eastAsia="ru-RU"/>
-        </w:rPr>
-        <w:t>va</w:t>
-      </w:r>
-      <w:proofErr w:type="spellEnd"/>
-      <w:r>
-        <w:rPr>
-          <w:lang w:val="en-US" w:eastAsia="ru-RU"/>
-        </w:rPr>
-        <w:t xml:space="preserve"> </w:t>
-      </w:r>
-      <w:proofErr w:type="spellStart"/>
-      <w:r>
-        <w:rPr>
-          <w:lang w:val="en-US" w:eastAsia="ru-RU"/>
-        </w:rPr>
-        <w:t>quyidagi</w:t>
-      </w:r>
-      <w:proofErr w:type="spellEnd"/>
-      <w:r>
-        <w:rPr>
-          <w:lang w:val="en-US" w:eastAsia="ru-RU"/>
-        </w:rPr>
-        <w:t xml:space="preserve"> </w:t>
-      </w:r>
-      <w:proofErr w:type="spellStart"/>
-      <w:r>
-        <w:rPr>
-          <w:lang w:val="en-US" w:eastAsia="ru-RU"/>
-        </w:rPr>
-        <w:t>funksiyalarni</w:t>
-      </w:r>
-      <w:proofErr w:type="spellEnd"/>
-      <w:r>
-        <w:rPr>
-          <w:lang w:val="en-US" w:eastAsia="ru-RU"/>
-        </w:rPr>
-        <w:t xml:space="preserve"> </w:t>
-      </w:r>
-      <w:proofErr w:type="spellStart"/>
-      <w:r>
-        <w:rPr>
-          <w:lang w:val="en-US" w:eastAsia="ru-RU"/>
-        </w:rPr>
-        <w:t>o'z</w:t>
-      </w:r>
-      <w:proofErr w:type="spellEnd"/>
-      <w:r>
-        <w:rPr>
-          <w:lang w:val="en-US" w:eastAsia="ru-RU"/>
-        </w:rPr>
-        <w:t xml:space="preserve"> </w:t>
-      </w:r>
-      <w:proofErr w:type="spellStart"/>
-      <w:r>
-        <w:rPr>
-          <w:lang w:val="en-US" w:eastAsia="ru-RU"/>
-        </w:rPr>
-        <w:t>ichiga</w:t>
-      </w:r>
-      <w:proofErr w:type="spellEnd"/>
-      <w:r>
-        <w:rPr>
-          <w:lang w:val="en-US" w:eastAsia="ru-RU"/>
-        </w:rPr>
-        <w:t xml:space="preserve"> </w:t>
-      </w:r>
-      <w:proofErr w:type="spellStart"/>
-      <w:r>
-        <w:rPr>
-          <w:lang w:val="en-US" w:eastAsia="ru-RU"/>
-        </w:rPr>
-        <w:t>oladi</w:t>
-      </w:r>
-      <w:proofErr w:type="spellEnd"/>
-      <w:r>
-        <w:rPr>
-          <w:lang w:val="en-US" w:eastAsia="ru-RU"/>
-        </w:rPr>
-        <w:t>:</w:t>
-      </w:r>
-    </w:p>
-    <w:p>
-      <w:pPr>
-        <w:pStyle w:val="ListParagraph"/>
-        <w:numPr>
-          <w:ilvl w:val="0"/>
-          <w:numId w:val="20"/>
-        </w:numPr>
-        <w:ind w:left="1512"/>
-        <w:rPr>
-          <w:lang w:val="en-US" w:eastAsia="ru-RU"/>
-        </w:rPr>
-      </w:pPr>
-      <w:r>
-        <w:rPr>
-          <w:rStyle w:val="Strong"/>
-        </w:rPr>
-        <w:t>Admin/</w:t>
-      </w:r>
-      <w:proofErr w:type="spellStart"/>
-      <w:r>
-        <w:rPr>
-          <w:rStyle w:val="Strong"/>
-        </w:rPr>
-        <w:t>xodim</w:t>
-      </w:r>
-      <w:proofErr w:type="spellEnd"/>
-      <w:r>
-        <w:rPr>
-          <w:rStyle w:val="Strong"/>
-        </w:rPr>
-        <w:t xml:space="preserve"> </w:t>
-      </w:r>
-      <w:proofErr w:type="spellStart"/>
-      <w:r>
-        <w:rPr>
-          <w:rStyle w:val="Strong"/>
-        </w:rPr>
-        <w:t>uchun</w:t>
-      </w:r>
-      <w:proofErr w:type="spellEnd"/>
-      <w:r>
-        <w:rPr>
-          <w:rStyle w:val="Strong"/>
-        </w:rPr>
-        <w:t xml:space="preserve"> </w:t>
-      </w:r>
-      <w:proofErr w:type="spellStart"/>
-      <w:r>
-        <w:rPr>
-          <w:rStyle w:val="Strong"/>
-        </w:rPr>
-        <w:t>alohida</w:t>
-      </w:r>
-      <w:proofErr w:type="spellEnd"/>
-      <w:r>
-        <w:rPr>
-          <w:rStyle w:val="Strong"/>
-        </w:rPr>
-        <w:t xml:space="preserve"> panel.</w:t>
-      </w:r>
-      <w:r>
-        <w:t xml:space="preserve"> Bu </w:t>
-      </w:r>
-      <w:proofErr w:type="spellStart"/>
-      <w:r>
-        <w:t>jarayonning</w:t>
-      </w:r>
-      <w:proofErr w:type="spellEnd"/>
-      <w:r>
-        <w:t xml:space="preserve"> </w:t>
-      </w:r>
-      <w:proofErr w:type="spellStart"/>
-      <w:r>
-        <w:t>asosiy</w:t>
-      </w:r>
-      <w:proofErr w:type="spellEnd"/>
-      <w:r>
-        <w:t xml:space="preserve"> </w:t>
-      </w:r>
-      <w:proofErr w:type="spellStart"/>
-      <w:r>
-        <w:t>maqsadi</w:t>
-      </w:r>
-      <w:proofErr w:type="spellEnd"/>
-      <w:r>
-        <w:t xml:space="preserve"> </w:t>
-      </w:r>
-      <w:proofErr w:type="spellStart"/>
-      <w:r>
-        <w:t>oddiy</w:t>
-      </w:r>
-      <w:proofErr w:type="spellEnd"/>
-      <w:r>
-        <w:t xml:space="preserve"> </w:t>
-      </w:r>
-      <w:proofErr w:type="spellStart"/>
-      <w:r>
-        <w:t>mijozlarga</w:t>
-      </w:r>
-      <w:proofErr w:type="spellEnd"/>
-      <w:r>
-        <w:t xml:space="preserve"> ham </w:t>
-      </w:r>
-      <w:proofErr w:type="spellStart"/>
-      <w:r>
-        <w:t>dasturdan</w:t>
-      </w:r>
-      <w:proofErr w:type="spellEnd"/>
-      <w:r>
-        <w:t xml:space="preserve"> </w:t>
-      </w:r>
-      <w:proofErr w:type="spellStart"/>
-      <w:r>
-        <w:t>foydalanish</w:t>
-      </w:r>
-      <w:proofErr w:type="spellEnd"/>
-      <w:r>
-        <w:t xml:space="preserve"> </w:t>
-      </w:r>
-      <w:proofErr w:type="spellStart"/>
-      <w:r>
-        <w:t>imkoniyatini</w:t>
-      </w:r>
-      <w:proofErr w:type="spellEnd"/>
-      <w:r>
-        <w:t xml:space="preserve"> </w:t>
-      </w:r>
-      <w:proofErr w:type="spellStart"/>
-      <w:r>
-        <w:t>yaratish</w:t>
-      </w:r>
-      <w:proofErr w:type="spellEnd"/>
-      <w:r>
-        <w:t xml:space="preserve">. </w:t>
-      </w:r>
-      <w:proofErr w:type="spellStart"/>
-      <w:r>
-        <w:t>Mijoz</w:t>
-      </w:r>
-      <w:proofErr w:type="spellEnd"/>
-      <w:r>
-        <w:t xml:space="preserve"> </w:t>
-      </w:r>
-      <w:proofErr w:type="spellStart"/>
-      <w:r>
-        <w:t>talablariga</w:t>
-      </w:r>
-      <w:proofErr w:type="spellEnd"/>
-      <w:r>
-        <w:t xml:space="preserve"> </w:t>
-      </w:r>
-      <w:proofErr w:type="spellStart"/>
-      <w:r>
-        <w:t>binoan</w:t>
-      </w:r>
-      <w:proofErr w:type="spellEnd"/>
-      <w:r>
-        <w:t xml:space="preserve">, </w:t>
-      </w:r>
-      <w:proofErr w:type="spellStart"/>
-      <w:r>
-        <w:t>ular</w:t>
-      </w:r>
-      <w:proofErr w:type="spellEnd"/>
-      <w:r>
-        <w:t xml:space="preserve"> </w:t>
-      </w:r>
-      <w:proofErr w:type="spellStart"/>
-      <w:r>
-        <w:t>o'z</w:t>
-      </w:r>
-      <w:proofErr w:type="spellEnd"/>
-      <w:r>
-        <w:t xml:space="preserve"> </w:t>
-      </w:r>
-      <w:proofErr w:type="spellStart"/>
-      <w:r>
-        <w:t>viloyatlarini</w:t>
-      </w:r>
-      <w:proofErr w:type="spellEnd"/>
-      <w:r>
-        <w:t xml:space="preserve"> </w:t>
-      </w:r>
-      <w:proofErr w:type="spellStart"/>
-      <w:r>
-        <w:t>tanlab</w:t>
-      </w:r>
-      <w:proofErr w:type="spellEnd"/>
-      <w:r>
-        <w:t xml:space="preserve">, </w:t>
-      </w:r>
-      <w:proofErr w:type="spellStart"/>
-      <w:r>
-        <w:t>mavjud</w:t>
-      </w:r>
-      <w:proofErr w:type="spellEnd"/>
-      <w:r>
-        <w:t xml:space="preserve"> </w:t>
-      </w:r>
-      <w:proofErr w:type="spellStart"/>
-      <w:r>
-        <w:t>raqamlarni</w:t>
-      </w:r>
-      <w:proofErr w:type="spellEnd"/>
-      <w:r>
-        <w:t xml:space="preserve"> </w:t>
-      </w:r>
-      <w:proofErr w:type="spellStart"/>
-      <w:r>
-        <w:t>ko'rish</w:t>
-      </w:r>
-      <w:proofErr w:type="spellEnd"/>
-      <w:r>
-        <w:t xml:space="preserve"> </w:t>
-      </w:r>
-      <w:proofErr w:type="spellStart"/>
-      <w:r>
-        <w:t>imkoniyatiga</w:t>
-      </w:r>
-      <w:proofErr w:type="spellEnd"/>
-      <w:r>
-        <w:t xml:space="preserve"> </w:t>
-      </w:r>
-      <w:proofErr w:type="spellStart"/>
-      <w:r>
-        <w:t>ega</w:t>
-      </w:r>
-      <w:proofErr w:type="spellEnd"/>
-      <w:r>
-        <w:t xml:space="preserve"> </w:t>
-      </w:r>
-      <w:proofErr w:type="spellStart"/>
-      <w:r>
-        <w:t>bo'lishadi</w:t>
-      </w:r>
-      <w:proofErr w:type="spellEnd"/>
-      <w:r>
-        <w:t>.</w:t>
-      </w:r>
-    </w:p>
-    <w:p>
-      <w:pPr>
-        <w:pStyle w:val="ListParagraph"/>
-        <w:numPr>
-          <w:ilvl w:val="0"/>
-          <w:numId w:val="20"/>
-        </w:numPr>
-        <w:ind w:left="1512"/>
-        <w:rPr>
-          <w:lang w:val="en-US" w:eastAsia="ru-RU"/>
-        </w:rPr>
-      </w:pPr>
-      <w:proofErr w:type="spellStart"/>
-      <w:r>
-        <w:rPr>
-          <w:rStyle w:val="Strong"/>
-        </w:rPr>
-        <w:t>Avtomobil</w:t>
-      </w:r>
-      <w:proofErr w:type="spellEnd"/>
-      <w:r>
-        <w:rPr>
-          <w:rStyle w:val="Strong"/>
-        </w:rPr>
-        <w:t xml:space="preserve"> </w:t>
-      </w:r>
-      <w:proofErr w:type="spellStart"/>
-      <w:r>
-        <w:rPr>
-          <w:rStyle w:val="Strong"/>
-        </w:rPr>
-        <w:t>raqamlarini</w:t>
-      </w:r>
-      <w:proofErr w:type="spellEnd"/>
-      <w:r>
-        <w:rPr>
-          <w:rStyle w:val="Strong"/>
-        </w:rPr>
-        <w:t xml:space="preserve"> </w:t>
-      </w:r>
-      <w:proofErr w:type="spellStart"/>
-      <w:r>
-        <w:rPr>
-          <w:rStyle w:val="Strong"/>
-        </w:rPr>
-        <w:t>boshqarish</w:t>
-      </w:r>
-      <w:proofErr w:type="spellEnd"/>
-      <w:r>
-        <w:rPr>
-          <w:rStyle w:val="Strong"/>
-        </w:rPr>
-        <w:t>.</w:t>
-      </w:r>
-      <w:r>
-        <w:t xml:space="preserve"> Bu </w:t>
-      </w:r>
-      <w:proofErr w:type="spellStart"/>
-      <w:r>
-        <w:t>bo'limda</w:t>
-      </w:r>
-      <w:proofErr w:type="spellEnd"/>
-      <w:r>
-        <w:t xml:space="preserve"> </w:t>
-      </w:r>
-      <w:proofErr w:type="spellStart"/>
-      <w:r>
-        <w:t>raqamlarni</w:t>
-      </w:r>
-      <w:proofErr w:type="spellEnd"/>
-      <w:r>
-        <w:t xml:space="preserve"> </w:t>
-      </w:r>
-      <w:proofErr w:type="spellStart"/>
-      <w:r>
-        <w:t>qo'shish</w:t>
-      </w:r>
-      <w:proofErr w:type="spellEnd"/>
-      <w:r>
-        <w:t xml:space="preserve">, </w:t>
-      </w:r>
-      <w:proofErr w:type="spellStart"/>
-      <w:r>
-        <w:t>o'chirish</w:t>
-      </w:r>
-      <w:proofErr w:type="spellEnd"/>
-      <w:r>
-        <w:t xml:space="preserve">, </w:t>
-      </w:r>
-      <w:proofErr w:type="spellStart"/>
-      <w:r>
-        <w:t>tahrirlash</w:t>
-      </w:r>
-      <w:proofErr w:type="spellEnd"/>
-      <w:r>
-        <w:t xml:space="preserve">, </w:t>
-      </w:r>
-      <w:proofErr w:type="spellStart"/>
-      <w:r>
-        <w:t>sotuvga</w:t>
-      </w:r>
-      <w:proofErr w:type="spellEnd"/>
-      <w:r>
-        <w:t xml:space="preserve"> </w:t>
-      </w:r>
-      <w:proofErr w:type="spellStart"/>
-      <w:r>
-        <w:t>qo'yilgan</w:t>
-      </w:r>
-      <w:proofErr w:type="spellEnd"/>
-      <w:r>
-        <w:t xml:space="preserve"> </w:t>
-      </w:r>
-      <w:proofErr w:type="spellStart"/>
-      <w:r>
-        <w:t>raqamlarni</w:t>
-      </w:r>
-      <w:proofErr w:type="spellEnd"/>
-      <w:r>
-        <w:t xml:space="preserve"> </w:t>
-      </w:r>
-      <w:proofErr w:type="spellStart"/>
-      <w:r>
-        <w:t>ko'rsatish</w:t>
-      </w:r>
-      <w:proofErr w:type="spellEnd"/>
-      <w:r>
-        <w:t xml:space="preserve"> </w:t>
-      </w:r>
-      <w:proofErr w:type="spellStart"/>
-      <w:r>
-        <w:t>va</w:t>
-      </w:r>
-      <w:proofErr w:type="spellEnd"/>
-      <w:r>
-        <w:t xml:space="preserve"> </w:t>
-      </w:r>
-      <w:proofErr w:type="spellStart"/>
-      <w:r>
-        <w:t>boshqa</w:t>
-      </w:r>
-      <w:proofErr w:type="spellEnd"/>
-      <w:r>
-        <w:t xml:space="preserve"> </w:t>
-      </w:r>
-      <w:proofErr w:type="spellStart"/>
-      <w:r>
-        <w:t>bir</w:t>
-      </w:r>
-      <w:proofErr w:type="spellEnd"/>
-      <w:r>
-        <w:t xml:space="preserve"> </w:t>
-      </w:r>
-      <w:proofErr w:type="spellStart"/>
-      <w:r>
-        <w:t>nechta</w:t>
-      </w:r>
-      <w:proofErr w:type="spellEnd"/>
-      <w:r>
-        <w:t xml:space="preserve"> </w:t>
-      </w:r>
-      <w:proofErr w:type="spellStart"/>
-      <w:r>
-        <w:t>qo'shimcha</w:t>
-      </w:r>
-      <w:proofErr w:type="spellEnd"/>
-      <w:r>
-        <w:t xml:space="preserve"> </w:t>
-      </w:r>
-      <w:proofErr w:type="spellStart"/>
-      <w:r>
-        <w:t>funksiyalar</w:t>
-      </w:r>
-      <w:proofErr w:type="spellEnd"/>
-      <w:r>
-        <w:t xml:space="preserve"> </w:t>
-      </w:r>
-      <w:proofErr w:type="spellStart"/>
-      <w:r>
-        <w:t>mavjud</w:t>
-      </w:r>
-      <w:proofErr w:type="spellEnd"/>
-      <w:r>
-        <w:t>.</w:t>
-      </w:r>
-    </w:p>
-    <w:p>
-      <w:pPr>
-        <w:pStyle w:val="ListParagraph"/>
-        <w:numPr>
-          <w:ilvl w:val="0"/>
-          <w:numId w:val="20"/>
-        </w:numPr>
-        <w:ind w:left="1512"/>
-        <w:rPr>
-          <w:lang w:val="en-US" w:eastAsia="ru-RU"/>
-        </w:rPr>
-      </w:pPr>
-      <w:proofErr w:type="spellStart"/>
-      <w:r>
-        <w:rPr>
-          <w:rStyle w:val="Strong"/>
-        </w:rPr>
-        <w:t>Sotuvlarni</w:t>
-      </w:r>
-      <w:proofErr w:type="spellEnd"/>
-      <w:r>
-        <w:rPr>
-          <w:rStyle w:val="Strong"/>
-        </w:rPr>
-        <w:t xml:space="preserve"> </w:t>
-      </w:r>
-      <w:proofErr w:type="spellStart"/>
-      <w:r>
-        <w:rPr>
-          <w:rStyle w:val="Strong"/>
-        </w:rPr>
-        <w:t>boshqarish</w:t>
-      </w:r>
-      <w:proofErr w:type="spellEnd"/>
-      <w:r>
-        <w:rPr>
-          <w:rStyle w:val="Strong"/>
-        </w:rPr>
-        <w:t>.</w:t>
-      </w:r>
-      <w:r>
-        <w:t xml:space="preserve"> Bu </w:t>
-      </w:r>
-      <w:proofErr w:type="spellStart"/>
-      <w:r>
-        <w:t>bo'limda</w:t>
-      </w:r>
-      <w:proofErr w:type="spellEnd"/>
-      <w:r>
-        <w:t xml:space="preserve"> </w:t>
-      </w:r>
-      <w:proofErr w:type="spellStart"/>
-      <w:r>
-        <w:t>sotuvlarni</w:t>
-      </w:r>
-      <w:proofErr w:type="spellEnd"/>
-      <w:r>
-        <w:t xml:space="preserve"> </w:t>
-      </w:r>
-      <w:proofErr w:type="spellStart"/>
-      <w:r>
-        <w:t>qo'shish</w:t>
-      </w:r>
-      <w:proofErr w:type="spellEnd"/>
-      <w:r>
-        <w:t xml:space="preserve">, </w:t>
-      </w:r>
-      <w:proofErr w:type="spellStart"/>
-      <w:r>
-        <w:t>barcha</w:t>
-      </w:r>
-      <w:proofErr w:type="spellEnd"/>
-      <w:r>
-        <w:t xml:space="preserve"> </w:t>
-      </w:r>
-      <w:proofErr w:type="spellStart"/>
-      <w:r>
-        <w:t>sotuvlarni</w:t>
-      </w:r>
-      <w:proofErr w:type="spellEnd"/>
-      <w:r>
-        <w:t xml:space="preserve"> </w:t>
-      </w:r>
-      <w:proofErr w:type="spellStart"/>
-      <w:r>
-        <w:t>ko'rish</w:t>
-      </w:r>
-      <w:proofErr w:type="spellEnd"/>
-      <w:r>
-        <w:t xml:space="preserve">, </w:t>
-      </w:r>
-      <w:proofErr w:type="spellStart"/>
-      <w:r>
-        <w:t>shuningdek</w:t>
-      </w:r>
-      <w:proofErr w:type="spellEnd"/>
-      <w:r>
-        <w:t xml:space="preserve">, har </w:t>
-      </w:r>
-      <w:proofErr w:type="spellStart"/>
-      <w:r>
-        <w:t>bir</w:t>
-      </w:r>
-      <w:proofErr w:type="spellEnd"/>
-      <w:r>
-        <w:t xml:space="preserve"> </w:t>
-      </w:r>
-      <w:proofErr w:type="spellStart"/>
-      <w:r>
-        <w:t>mijozga</w:t>
-      </w:r>
-      <w:proofErr w:type="spellEnd"/>
-      <w:r>
-        <w:t xml:space="preserve"> </w:t>
-      </w:r>
-      <w:proofErr w:type="spellStart"/>
-      <w:r>
-        <w:t>tegishli</w:t>
-      </w:r>
-      <w:proofErr w:type="spellEnd"/>
-      <w:r>
-        <w:t xml:space="preserve"> </w:t>
-      </w:r>
-      <w:proofErr w:type="spellStart"/>
-      <w:r>
-        <w:t>sotuvlarni</w:t>
-      </w:r>
-      <w:proofErr w:type="spellEnd"/>
-      <w:r>
-        <w:t xml:space="preserve"> </w:t>
-      </w:r>
-      <w:proofErr w:type="spellStart"/>
-      <w:r>
-        <w:t>ko'rish</w:t>
-      </w:r>
-      <w:proofErr w:type="spellEnd"/>
-      <w:r>
-        <w:t xml:space="preserve"> </w:t>
-      </w:r>
-      <w:proofErr w:type="spellStart"/>
-      <w:r>
-        <w:t>imkoniyatlari</w:t>
-      </w:r>
-      <w:proofErr w:type="spellEnd"/>
-      <w:r>
-        <w:t xml:space="preserve"> </w:t>
-      </w:r>
-      <w:proofErr w:type="spellStart"/>
-      <w:r>
-        <w:t>mavjud</w:t>
-      </w:r>
-      <w:proofErr w:type="spellEnd"/>
-      <w:r>
-        <w:t>.</w:t>
-      </w:r>
-    </w:p>
-    <w:p>
-      <w:pPr>
-        <w:pStyle w:val="ListParagraph"/>
-        <w:numPr>
-          <w:ilvl w:val="0"/>
-          <w:numId w:val="20"/>
-        </w:numPr>
-        <w:ind w:left="1512"/>
-        <w:rPr>
-          <w:lang w:val="en-US" w:eastAsia="ru-RU"/>
-        </w:rPr>
-      </w:pPr>
-      <w:proofErr w:type="spellStart"/>
-      <w:r>
-        <w:rPr>
-          <w:rStyle w:val="Strong"/>
-        </w:rPr>
-        <w:t>Mijozlar</w:t>
-      </w:r>
-      <w:proofErr w:type="spellEnd"/>
-      <w:r>
-        <w:rPr>
-          <w:rStyle w:val="Strong"/>
-        </w:rPr>
-        <w:t xml:space="preserve"> </w:t>
-      </w:r>
-      <w:proofErr w:type="spellStart"/>
-      <w:r>
-        <w:rPr>
-          <w:rStyle w:val="Strong"/>
-        </w:rPr>
-        <w:t>ma'lumotlari</w:t>
-      </w:r>
-      <w:proofErr w:type="spellEnd"/>
-      <w:r>
-        <w:rPr>
-          <w:rStyle w:val="Strong"/>
-        </w:rPr>
-        <w:t xml:space="preserve"> </w:t>
-      </w:r>
-      <w:proofErr w:type="spellStart"/>
-      <w:r>
-        <w:rPr>
-          <w:rStyle w:val="Strong"/>
-        </w:rPr>
-        <w:t>bilan</w:t>
-      </w:r>
-      <w:proofErr w:type="spellEnd"/>
-      <w:r>
-        <w:rPr>
-          <w:rStyle w:val="Strong"/>
-        </w:rPr>
-        <w:t xml:space="preserve"> </w:t>
-      </w:r>
-      <w:proofErr w:type="spellStart"/>
-      <w:r>
-        <w:rPr>
-          <w:rStyle w:val="Strong"/>
-        </w:rPr>
-        <w:t>ishlash</w:t>
-      </w:r>
-      <w:proofErr w:type="spellEnd"/>
-      <w:r>
-        <w:rPr>
-          <w:rStyle w:val="Strong"/>
-        </w:rPr>
-        <w:t>.</w:t>
-      </w:r>
-      <w:r>
-        <w:t xml:space="preserve"> </w:t>
-      </w:r>
-      <w:proofErr w:type="spellStart"/>
-      <w:r>
-        <w:t>Yangi</w:t>
-      </w:r>
-      <w:proofErr w:type="spellEnd"/>
-      <w:r>
-        <w:t xml:space="preserve"> </w:t>
-      </w:r>
-      <w:proofErr w:type="spellStart"/>
-      <w:r>
-        <w:t>mijozlarni</w:t>
-      </w:r>
-      <w:proofErr w:type="spellEnd"/>
-      <w:r>
-        <w:t xml:space="preserve"> </w:t>
-      </w:r>
-      <w:proofErr w:type="spellStart"/>
-      <w:r>
-        <w:t>qo'shish</w:t>
-      </w:r>
-      <w:proofErr w:type="spellEnd"/>
-      <w:r>
-        <w:t xml:space="preserve">, </w:t>
-      </w:r>
-      <w:proofErr w:type="spellStart"/>
-      <w:r>
-        <w:t>ularning</w:t>
-      </w:r>
-      <w:proofErr w:type="spellEnd"/>
-      <w:r>
-        <w:t xml:space="preserve"> </w:t>
-      </w:r>
-      <w:proofErr w:type="spellStart"/>
-      <w:r>
-        <w:t>ma'lumotlarini</w:t>
-      </w:r>
-      <w:proofErr w:type="spellEnd"/>
-      <w:r>
-        <w:t xml:space="preserve"> </w:t>
-      </w:r>
-      <w:proofErr w:type="spellStart"/>
-      <w:r>
-        <w:t>tahrirlash</w:t>
-      </w:r>
-      <w:proofErr w:type="spellEnd"/>
-      <w:r>
-        <w:t xml:space="preserve">, </w:t>
-      </w:r>
-      <w:proofErr w:type="spellStart"/>
-      <w:r>
-        <w:t>ko'rish</w:t>
-      </w:r>
-      <w:proofErr w:type="spellEnd"/>
-      <w:r>
-        <w:t xml:space="preserve">, </w:t>
-      </w:r>
-      <w:proofErr w:type="spellStart"/>
-      <w:r>
-        <w:t>o'chirish</w:t>
-      </w:r>
-      <w:proofErr w:type="spellEnd"/>
-      <w:r>
-        <w:t xml:space="preserve"> </w:t>
-      </w:r>
-      <w:proofErr w:type="spellStart"/>
-      <w:r>
-        <w:t>va</w:t>
-      </w:r>
-      <w:proofErr w:type="spellEnd"/>
-      <w:r>
-        <w:t xml:space="preserve"> </w:t>
-      </w:r>
-      <w:proofErr w:type="spellStart"/>
-      <w:r>
-        <w:t>mijozning</w:t>
-      </w:r>
-      <w:proofErr w:type="spellEnd"/>
-      <w:r>
-        <w:t xml:space="preserve"> </w:t>
-      </w:r>
-      <w:proofErr w:type="spellStart"/>
-      <w:r>
-        <w:t>sotib</w:t>
-      </w:r>
-      <w:proofErr w:type="spellEnd"/>
-      <w:r>
-        <w:t xml:space="preserve"> </w:t>
-      </w:r>
-      <w:proofErr w:type="spellStart"/>
-      <w:r>
-        <w:t>olgan</w:t>
-      </w:r>
-      <w:proofErr w:type="spellEnd"/>
-      <w:r>
-        <w:t xml:space="preserve"> </w:t>
-      </w:r>
-      <w:proofErr w:type="spellStart"/>
-      <w:r>
-        <w:t>raqamlar</w:t>
-      </w:r>
-      <w:proofErr w:type="spellEnd"/>
-      <w:r>
-        <w:t xml:space="preserve"> </w:t>
-      </w:r>
-      <w:proofErr w:type="spellStart"/>
-      <w:r>
-        <w:t>ro'yxatini</w:t>
-      </w:r>
-      <w:proofErr w:type="spellEnd"/>
-      <w:r>
-        <w:t xml:space="preserve"> </w:t>
-      </w:r>
-      <w:proofErr w:type="spellStart"/>
-      <w:r>
-        <w:t>saqlash</w:t>
-      </w:r>
-      <w:proofErr w:type="spellEnd"/>
-      <w:r>
-        <w:t xml:space="preserve"> </w:t>
-      </w:r>
-      <w:proofErr w:type="spellStart"/>
-      <w:r>
-        <w:t>imkoniyatlari</w:t>
-      </w:r>
-      <w:proofErr w:type="spellEnd"/>
-      <w:r>
-        <w:t xml:space="preserve"> </w:t>
-      </w:r>
-      <w:proofErr w:type="spellStart"/>
-      <w:r>
-        <w:t>taqdim</w:t>
-      </w:r>
-      <w:proofErr w:type="spellEnd"/>
-      <w:r>
-        <w:t xml:space="preserve"> </w:t>
-      </w:r>
-      <w:proofErr w:type="spellStart"/>
-      <w:r>
-        <w:t>etiladi</w:t>
-      </w:r>
-      <w:proofErr w:type="spellEnd"/>
-      <w:r>
-        <w:t>.</w:t>
-      </w:r>
-    </w:p>
-    <w:p>
-      <w:pPr>
-        <w:pStyle w:val="ListParagraph"/>
-        <w:numPr>
-          <w:ilvl w:val="0"/>
-          <w:numId w:val="20"/>
-        </w:numPr>
-        <w:ind w:left="1512"/>
-        <w:rPr>
-          <w:lang w:val="en-US" w:eastAsia="ru-RU"/>
-        </w:rPr>
-      </w:pPr>
-      <w:proofErr w:type="spellStart"/>
-      <w:r>
-        <w:rPr>
-          <w:rStyle w:val="Strong"/>
-        </w:rPr>
-        <w:t>Xavfsizlik</w:t>
-      </w:r>
-      <w:proofErr w:type="spellEnd"/>
-      <w:r>
-        <w:rPr>
-          <w:rStyle w:val="Strong"/>
-        </w:rPr>
-        <w:t xml:space="preserve"> </w:t>
-      </w:r>
-      <w:proofErr w:type="spellStart"/>
-      <w:r>
-        <w:rPr>
-          <w:rStyle w:val="Strong"/>
-        </w:rPr>
-        <w:t>tizimi</w:t>
-      </w:r>
-      <w:proofErr w:type="spellEnd"/>
-      <w:r>
-        <w:rPr>
-          <w:rStyle w:val="Strong"/>
-        </w:rPr>
-        <w:t>.</w:t>
-      </w:r>
-      <w:r>
-        <w:t xml:space="preserve"> Admin </w:t>
-      </w:r>
-      <w:proofErr w:type="spellStart"/>
-      <w:r>
-        <w:t>va</w:t>
-      </w:r>
-      <w:proofErr w:type="spellEnd"/>
-      <w:r>
-        <w:t xml:space="preserve"> </w:t>
-      </w:r>
-      <w:proofErr w:type="spellStart"/>
-      <w:r>
-        <w:t>xodimlar</w:t>
-      </w:r>
-      <w:proofErr w:type="spellEnd"/>
-      <w:r>
-        <w:t xml:space="preserve"> </w:t>
-      </w:r>
-      <w:proofErr w:type="spellStart"/>
-      <w:r>
-        <w:t>uchun</w:t>
-      </w:r>
-      <w:proofErr w:type="spellEnd"/>
-      <w:r>
-        <w:t xml:space="preserve"> </w:t>
-      </w:r>
-      <w:proofErr w:type="spellStart"/>
-      <w:r>
-        <w:t>maxsus</w:t>
-      </w:r>
-      <w:proofErr w:type="spellEnd"/>
-      <w:r>
-        <w:t xml:space="preserve"> login </w:t>
-      </w:r>
-      <w:proofErr w:type="spellStart"/>
-      <w:r>
-        <w:t>va</w:t>
-      </w:r>
-      <w:proofErr w:type="spellEnd"/>
-      <w:r>
-        <w:t xml:space="preserve"> </w:t>
-      </w:r>
-      <w:proofErr w:type="spellStart"/>
-      <w:r>
-        <w:t>parol</w:t>
-      </w:r>
-      <w:proofErr w:type="spellEnd"/>
-      <w:r>
-        <w:t xml:space="preserve"> </w:t>
-      </w:r>
-      <w:proofErr w:type="spellStart"/>
-      <w:r>
-        <w:t>orqali</w:t>
-      </w:r>
-      <w:proofErr w:type="spellEnd"/>
-      <w:r>
-        <w:t xml:space="preserve"> </w:t>
-      </w:r>
-      <w:proofErr w:type="spellStart"/>
-      <w:r>
-        <w:t>tizimga</w:t>
-      </w:r>
-      <w:proofErr w:type="spellEnd"/>
-      <w:r>
-        <w:t xml:space="preserve"> </w:t>
-      </w:r>
-      <w:proofErr w:type="spellStart"/>
-      <w:r>
-        <w:t>kirish</w:t>
-      </w:r>
-      <w:proofErr w:type="spellEnd"/>
-      <w:r>
-        <w:t xml:space="preserve"> </w:t>
-      </w:r>
-      <w:proofErr w:type="spellStart"/>
-      <w:r>
-        <w:t>amalga</w:t>
-      </w:r>
-      <w:proofErr w:type="spellEnd"/>
-      <w:r>
-        <w:t xml:space="preserve"> </w:t>
-      </w:r>
-      <w:proofErr w:type="spellStart"/>
-      <w:r>
-        <w:t>oshiriladi</w:t>
-      </w:r>
-      <w:proofErr w:type="spellEnd"/>
-      <w:r>
-        <w:t xml:space="preserve">, </w:t>
-      </w:r>
-      <w:proofErr w:type="spellStart"/>
-      <w:r>
-        <w:t>bu</w:t>
-      </w:r>
-      <w:proofErr w:type="spellEnd"/>
-      <w:r>
-        <w:t xml:space="preserve"> </w:t>
-      </w:r>
-      <w:proofErr w:type="spellStart"/>
-      <w:r>
-        <w:t>xavfsizlikni</w:t>
-      </w:r>
-      <w:proofErr w:type="spellEnd"/>
-      <w:r>
-        <w:t xml:space="preserve"> </w:t>
-      </w:r>
-      <w:proofErr w:type="spellStart"/>
-      <w:r>
-        <w:t>ta'minlashga</w:t>
-      </w:r>
-      <w:proofErr w:type="spellEnd"/>
-      <w:r>
-        <w:t xml:space="preserve"> </w:t>
-      </w:r>
-      <w:proofErr w:type="spellStart"/>
-      <w:r>
-        <w:t>xizmat</w:t>
-      </w:r>
-      <w:proofErr w:type="spellEnd"/>
-      <w:r>
-        <w:t xml:space="preserve"> </w:t>
-      </w:r>
-      <w:proofErr w:type="spellStart"/>
-      <w:r>
-        <w:t>qiladi</w:t>
-      </w:r>
-      <w:proofErr w:type="spellEnd"/>
-      <w:r>
-        <w:t>.</w:t>
-      </w:r>
-    </w:p>
-    <w:p>
-      <w:pPr>
-        <w:pStyle w:val="Heading1"/>
-        <w:spacing w:before="0" w:after="0"/>
-        <w:rPr>
-          <w:rFonts w:ascii="Times New Roman" w:hAnsi="Times New Roman" w:cs="Times New Roman"/>
-          <w:sz w:val="28"/>
-          <w:szCs w:val="28"/>
-          <w:lang w:val="en-US" w:eastAsia="ru-RU"/>
-        </w:rPr>
-      </w:pPr>
-      <w:bookmarkStart w:id="41" w:name="_Toc187923957"/>
-      <w:bookmarkStart w:id="42" w:name="_Toc187998527"/>
-      <w:r>
-        <w:rPr>
-          <w:rFonts w:ascii="Times New Roman" w:hAnsi="Times New Roman" w:cs="Times New Roman"/>
-          <w:sz w:val="28"/>
-          <w:szCs w:val="28"/>
-          <w:lang w:val="en-US" w:eastAsia="ru-RU"/>
-        </w:rPr>
-        <w:t>4.3.</w:t>
-      </w:r>
-      <w:r>
-        <w:rPr>
-          <w:rFonts w:ascii="Times New Roman" w:hAnsi="Times New Roman" w:cs="Times New Roman"/>
-          <w:sz w:val="28"/>
-          <w:szCs w:val="28"/>
-          <w:lang w:val="en-US" w:eastAsia="ru-RU"/>
-        </w:rPr>
-        <w:t xml:space="preserve"> </w:t>
-      </w:r>
-      <w:r>
-        <w:rPr>
-          <w:rFonts w:ascii="Times New Roman" w:hAnsi="Times New Roman" w:cs="Times New Roman"/>
-          <w:sz w:val="28"/>
-          <w:szCs w:val="28"/>
-          <w:lang w:val="en-US" w:eastAsia="ru-RU"/>
-        </w:rPr>
-        <w:t>C.M</w:t>
-      </w:r>
-      <w:r>
-        <w:rPr>
-          <w:rFonts w:ascii="Times New Roman" w:hAnsi="Times New Roman" w:cs="Times New Roman"/>
-          <w:sz w:val="28"/>
-          <w:szCs w:val="28"/>
-          <w:lang w:val="en-US" w:eastAsia="ru-RU"/>
-        </w:rPr>
-        <w:t>3</w:t>
-      </w:r>
-      <w:bookmarkEnd w:id="41"/>
-      <w:bookmarkEnd w:id="42"/>
-    </w:p>
-    <w:p>
-      <w:pPr>
-        <w:pStyle w:val="NormalWeb"/>
-        <w:spacing w:before="0" w:beforeAutospacing="0" w:after="0" w:afterAutospacing="0"/>
-        <w:ind w:firstLine="720"/>
-      </w:pPr>
-      <w:r>
-        <w:t xml:space="preserve">Dastur </w:t>
-      </w:r>
-      <w:proofErr w:type="spellStart"/>
-      <w:r>
-        <w:t>mijozning</w:t>
-      </w:r>
-      <w:proofErr w:type="spellEnd"/>
-      <w:r>
-        <w:t xml:space="preserve"> </w:t>
-      </w:r>
-      <w:proofErr w:type="spellStart"/>
-      <w:r>
-        <w:t>talablariga</w:t>
-      </w:r>
-      <w:proofErr w:type="spellEnd"/>
-      <w:r>
-        <w:t xml:space="preserve"> </w:t>
-      </w:r>
-      <w:proofErr w:type="spellStart"/>
-      <w:r>
-        <w:t>mos</w:t>
-      </w:r>
-      <w:proofErr w:type="spellEnd"/>
-      <w:r>
-        <w:t xml:space="preserve"> </w:t>
-      </w:r>
-      <w:proofErr w:type="spellStart"/>
-      <w:r>
-        <w:t>kelishi</w:t>
-      </w:r>
-      <w:proofErr w:type="spellEnd"/>
-      <w:r>
-        <w:t xml:space="preserve"> </w:t>
-      </w:r>
-      <w:proofErr w:type="spellStart"/>
-      <w:r>
-        <w:t>uchun</w:t>
-      </w:r>
-      <w:proofErr w:type="spellEnd"/>
-      <w:r>
-        <w:t xml:space="preserve"> </w:t>
-      </w:r>
-      <w:proofErr w:type="spellStart"/>
-      <w:r>
-        <w:t>bir</w:t>
-      </w:r>
-      <w:proofErr w:type="spellEnd"/>
-      <w:r>
-        <w:t xml:space="preserve"> </w:t>
-      </w:r>
-      <w:proofErr w:type="spellStart"/>
-      <w:r>
-        <w:t>qator</w:t>
-      </w:r>
-      <w:proofErr w:type="spellEnd"/>
-      <w:r>
-        <w:t xml:space="preserve"> </w:t>
-      </w:r>
-      <w:proofErr w:type="spellStart"/>
-      <w:r>
-        <w:t>optimallashtirishlar</w:t>
-      </w:r>
-      <w:proofErr w:type="spellEnd"/>
-      <w:r>
-        <w:t xml:space="preserve"> </w:t>
-      </w:r>
-      <w:proofErr w:type="spellStart"/>
-      <w:r>
-        <w:t>amalga</w:t>
-      </w:r>
-      <w:proofErr w:type="spellEnd"/>
-      <w:r>
-        <w:t xml:space="preserve"> </w:t>
-      </w:r>
-      <w:proofErr w:type="spellStart"/>
-      <w:r>
-        <w:t>oshirildi</w:t>
-      </w:r>
-      <w:proofErr w:type="spellEnd"/>
-      <w:r>
-        <w:t xml:space="preserve">. </w:t>
-      </w:r>
-      <w:proofErr w:type="spellStart"/>
-      <w:r>
-        <w:t>Ulardan</w:t>
-      </w:r>
-      <w:proofErr w:type="spellEnd"/>
-      <w:r>
-        <w:t xml:space="preserve"> </w:t>
-      </w:r>
-      <w:proofErr w:type="spellStart"/>
-      <w:r>
-        <w:t>ba'zilari</w:t>
-      </w:r>
-      <w:proofErr w:type="spellEnd"/>
-      <w:r>
-        <w:t xml:space="preserve"> </w:t>
-      </w:r>
-      <w:proofErr w:type="spellStart"/>
-      <w:r>
-        <w:t>quyidagilardan</w:t>
-      </w:r>
-      <w:proofErr w:type="spellEnd"/>
-      <w:r>
-        <w:t xml:space="preserve"> </w:t>
-      </w:r>
-      <w:proofErr w:type="spellStart"/>
-      <w:r>
-        <w:t>iborat</w:t>
-      </w:r>
-      <w:proofErr w:type="spellEnd"/>
-      <w:r>
-        <w:t>:</w:t>
-      </w:r>
-    </w:p>
-    <w:p>
-      <w:pPr>
-        <w:rPr>
-          <w:lang w:val="en-US" w:eastAsia="ru-RU"/>
-        </w:rPr>
-      </w:pPr>
-      <w:hyperlink r:id="rId28" w:history="1">
-        <w:r>
-          <w:rPr>
-            <w:rStyle w:val="Hyperlink"/>
-            <w:lang w:val="en-US" w:eastAsia="ru-RU"/>
-          </w:rPr>
-          <w:t>https://github.com/</w:t>
-        </w:r>
-      </w:hyperlink>
-    </w:p>
-    <w:p>
-      <w:pPr>
-        <w:rPr>
-          <w:lang w:val="en-US" w:eastAsia="ru-RU"/>
-        </w:rPr>
-      </w:pPr>
-    </w:p>
-    <w:p>
-      <w:pPr>
         <w:pStyle w:val="ListParagraph"/>
         <w:numPr>
           <w:ilvl w:val="0"/>
@@ -48488,6 +48675,7 @@
       </w:pPr>
       <w:proofErr w:type="spellStart"/>
       <w:r>
+        <w:lastRenderedPageBreak/>
         <w:t>Dasturning</w:t>
       </w:r>
       <w:proofErr w:type="spellEnd"/>
@@ -49004,12 +49192,12 @@
       <w:r>
         <w:t xml:space="preserve">. </w:t>
       </w:r>
-      <w:hyperlink r:id="rId29" w:history="1">
+      <w:hyperlink r:id="rId30" w:history="1">
         <w:r>
           <w:rPr>
             <w:rStyle w:val="Hyperlink"/>
           </w:rPr>
-          <w:t>https://github.com/</w:t>
+          <w:t>https://github.com/sagdullayev-a/Avto-raqam/tree/main</w:t>
         </w:r>
       </w:hyperlink>
     </w:p>
@@ -49042,7 +49230,6 @@
           <w:szCs w:val="28"/>
           <w:lang w:eastAsia="ru-RU"/>
         </w:rPr>
-        <w:lastRenderedPageBreak/>
         <w:t xml:space="preserve">5.0 </w:t>
       </w:r>
       <w:proofErr w:type="spellStart"/>
@@ -51699,6 +51886,7 @@
       </w:r>
       <w:proofErr w:type="spellStart"/>
       <w:r>
+        <w:lastRenderedPageBreak/>
         <w:t>tizimlarini</w:t>
       </w:r>
       <w:proofErr w:type="spellEnd"/>
@@ -52739,7 +52927,6 @@
           <w:szCs w:val="24"/>
           <w:lang w:val="en-US" w:eastAsia="ru-RU"/>
         </w:rPr>
-        <w:lastRenderedPageBreak/>
         <w:t>yozishda</w:t>
       </w:r>
       <w:proofErr w:type="spellEnd"/>
@@ -57074,7 +57261,7 @@
         </w:rPr>
         <w:t xml:space="preserve"> [online] Available at: </w:t>
       </w:r>
-      <w:hyperlink r:id="rId30" w:history="1">
+      <w:hyperlink r:id="rId31" w:history="1">
         <w:r>
           <w:rPr>
             <w:rStyle w:val="Hyperlink"/>
@@ -57140,7 +57327,7 @@
         </w:rPr>
         <w:t xml:space="preserve">. [online] Analytics Vidhya. Available at: </w:t>
       </w:r>
-      <w:hyperlink r:id="rId31" w:history="1">
+      <w:hyperlink r:id="rId32" w:history="1">
         <w:r>
           <w:rPr>
             <w:rStyle w:val="Hyperlink"/>
@@ -57206,7 +57393,7 @@
         </w:rPr>
         <w:t xml:space="preserve">. [online] W3schools.com. Available at: </w:t>
       </w:r>
-      <w:hyperlink r:id="rId32" w:history="1">
+      <w:hyperlink r:id="rId33" w:history="1">
         <w:r>
           <w:rPr>
             <w:rStyle w:val="Hyperlink"/>
@@ -57272,7 +57459,7 @@
         </w:rPr>
         <w:t xml:space="preserve">. [online] Coursera. Available at: </w:t>
       </w:r>
-      <w:hyperlink r:id="rId33" w:history="1">
+      <w:hyperlink r:id="rId34" w:history="1">
         <w:r>
           <w:rPr>
             <w:rStyle w:val="Hyperlink"/>
@@ -57447,7 +57634,7 @@
         </w:rPr>
         <w:t xml:space="preserve">: </w:t>
       </w:r>
-      <w:hyperlink r:id="rId34" w:history="1">
+      <w:hyperlink r:id="rId35" w:history="1">
         <w:r>
           <w:rPr>
             <w:rStyle w:val="Hyperlink"/>
@@ -57513,7 +57700,7 @@
         </w:rPr>
         <w:t xml:space="preserve">. [online] Sqlite.org. Available at: </w:t>
       </w:r>
-      <w:hyperlink r:id="rId35" w:history="1">
+      <w:hyperlink r:id="rId36" w:history="1">
         <w:r>
           <w:rPr>
             <w:rStyle w:val="Hyperlink"/>
@@ -57858,9 +58045,9 @@
       </w:r>
     </w:p>
     <w:sectPr>
-      <w:headerReference w:type="default" r:id="rId36"/>
-      <w:footerReference w:type="default" r:id="rId37"/>
-      <w:headerReference w:type="first" r:id="rId38"/>
+      <w:headerReference w:type="default" r:id="rId37"/>
+      <w:footerReference w:type="default" r:id="rId38"/>
+      <w:headerReference w:type="first" r:id="rId39"/>
       <w:pgSz w:w="12240" w:h="15840"/>
       <w:pgMar w:top="1440" w:right="1440" w:bottom="1440" w:left="1440" w:header="720" w:footer="720" w:gutter="0"/>
       <w:pgNumType w:start="0"/>
@@ -59468,6 +59655,119 @@
     </w:lvl>
   </w:abstractNum>
   <w:abstractNum w:abstractNumId="15" w15:restartNumberingAfterBreak="0">
+    <w:nsid w:val="59247C8F"/>
+    <w:multiLevelType w:val="hybridMultilevel"/>
+    <w:tmpl w:val="91F0402A"/>
+    <w:lvl w:ilvl="0" w:tplc="04190001">
+      <w:start w:val="1"/>
+      <w:numFmt w:val="bullet"/>
+      <w:lvlText w:val=""/>
+      <w:lvlJc w:val="left"/>
+      <w:pPr>
+        <w:ind w:left="2592" w:hanging="360"/>
+      </w:pPr>
+      <w:rPr>
+        <w:rFonts w:ascii="Symbol" w:hAnsi="Symbol" w:hint="default"/>
+      </w:rPr>
+    </w:lvl>
+    <w:lvl w:ilvl="1" w:tplc="04190003" w:tentative="1">
+      <w:start w:val="1"/>
+      <w:numFmt w:val="bullet"/>
+      <w:lvlText w:val="o"/>
+      <w:lvlJc w:val="left"/>
+      <w:pPr>
+        <w:ind w:left="3312" w:hanging="360"/>
+      </w:pPr>
+      <w:rPr>
+        <w:rFonts w:ascii="Courier New" w:hAnsi="Courier New" w:cs="Courier New" w:hint="default"/>
+      </w:rPr>
+    </w:lvl>
+    <w:lvl w:ilvl="2" w:tplc="04190005" w:tentative="1">
+      <w:start w:val="1"/>
+      <w:numFmt w:val="bullet"/>
+      <w:lvlText w:val=""/>
+      <w:lvlJc w:val="left"/>
+      <w:pPr>
+        <w:ind w:left="4032" w:hanging="360"/>
+      </w:pPr>
+      <w:rPr>
+        <w:rFonts w:ascii="Wingdings" w:hAnsi="Wingdings" w:hint="default"/>
+      </w:rPr>
+    </w:lvl>
+    <w:lvl w:ilvl="3" w:tplc="04190001" w:tentative="1">
+      <w:start w:val="1"/>
+      <w:numFmt w:val="bullet"/>
+      <w:lvlText w:val=""/>
+      <w:lvlJc w:val="left"/>
+      <w:pPr>
+        <w:ind w:left="4752" w:hanging="360"/>
+      </w:pPr>
+      <w:rPr>
+        <w:rFonts w:ascii="Symbol" w:hAnsi="Symbol" w:hint="default"/>
+      </w:rPr>
+    </w:lvl>
+    <w:lvl w:ilvl="4" w:tplc="04190003" w:tentative="1">
+      <w:start w:val="1"/>
+      <w:numFmt w:val="bullet"/>
+      <w:lvlText w:val="o"/>
+      <w:lvlJc w:val="left"/>
+      <w:pPr>
+        <w:ind w:left="5472" w:hanging="360"/>
+      </w:pPr>
+      <w:rPr>
+        <w:rFonts w:ascii="Courier New" w:hAnsi="Courier New" w:cs="Courier New" w:hint="default"/>
+      </w:rPr>
+    </w:lvl>
+    <w:lvl w:ilvl="5" w:tplc="04190005" w:tentative="1">
+      <w:start w:val="1"/>
+      <w:numFmt w:val="bullet"/>
+      <w:lvlText w:val=""/>
+      <w:lvlJc w:val="left"/>
+      <w:pPr>
+        <w:ind w:left="6192" w:hanging="360"/>
+      </w:pPr>
+      <w:rPr>
+        <w:rFonts w:ascii="Wingdings" w:hAnsi="Wingdings" w:hint="default"/>
+      </w:rPr>
+    </w:lvl>
+    <w:lvl w:ilvl="6" w:tplc="04190001" w:tentative="1">
+      <w:start w:val="1"/>
+      <w:numFmt w:val="bullet"/>
+      <w:lvlText w:val=""/>
+      <w:lvlJc w:val="left"/>
+      <w:pPr>
+        <w:ind w:left="6912" w:hanging="360"/>
+      </w:pPr>
+      <w:rPr>
+        <w:rFonts w:ascii="Symbol" w:hAnsi="Symbol" w:hint="default"/>
+      </w:rPr>
+    </w:lvl>
+    <w:lvl w:ilvl="7" w:tplc="04190003" w:tentative="1">
+      <w:start w:val="1"/>
+      <w:numFmt w:val="bullet"/>
+      <w:lvlText w:val="o"/>
+      <w:lvlJc w:val="left"/>
+      <w:pPr>
+        <w:ind w:left="7632" w:hanging="360"/>
+      </w:pPr>
+      <w:rPr>
+        <w:rFonts w:ascii="Courier New" w:hAnsi="Courier New" w:cs="Courier New" w:hint="default"/>
+      </w:rPr>
+    </w:lvl>
+    <w:lvl w:ilvl="8" w:tplc="04190005" w:tentative="1">
+      <w:start w:val="1"/>
+      <w:numFmt w:val="bullet"/>
+      <w:lvlText w:val=""/>
+      <w:lvlJc w:val="left"/>
+      <w:pPr>
+        <w:ind w:left="8352" w:hanging="360"/>
+      </w:pPr>
+      <w:rPr>
+        <w:rFonts w:ascii="Wingdings" w:hAnsi="Wingdings" w:hint="default"/>
+      </w:rPr>
+    </w:lvl>
+  </w:abstractNum>
+  <w:abstractNum w:abstractNumId="16" w15:restartNumberingAfterBreak="0">
     <w:nsid w:val="5F092DA8"/>
     <w:multiLevelType w:val="hybridMultilevel"/>
     <w:tmpl w:val="82A0C5BC"/>
@@ -59580,7 +59880,7 @@
       </w:rPr>
     </w:lvl>
   </w:abstractNum>
-  <w:abstractNum w:abstractNumId="16" w15:restartNumberingAfterBreak="0">
+  <w:abstractNum w:abstractNumId="17" w15:restartNumberingAfterBreak="0">
     <w:nsid w:val="62400F54"/>
     <w:multiLevelType w:val="hybridMultilevel"/>
     <w:tmpl w:val="78FE4718"/>
@@ -59666,7 +59966,7 @@
       </w:pPr>
     </w:lvl>
   </w:abstractNum>
-  <w:abstractNum w:abstractNumId="17" w15:restartNumberingAfterBreak="0">
+  <w:abstractNum w:abstractNumId="18" w15:restartNumberingAfterBreak="0">
     <w:nsid w:val="634E04BD"/>
     <w:multiLevelType w:val="hybridMultilevel"/>
     <w:tmpl w:val="F3FEDB24"/>
@@ -59779,7 +60079,7 @@
       </w:rPr>
     </w:lvl>
   </w:abstractNum>
-  <w:abstractNum w:abstractNumId="18" w15:restartNumberingAfterBreak="0">
+  <w:abstractNum w:abstractNumId="19" w15:restartNumberingAfterBreak="0">
     <w:nsid w:val="637D7719"/>
     <w:multiLevelType w:val="hybridMultilevel"/>
     <w:tmpl w:val="78A6DBB4"/>
@@ -59892,7 +60192,7 @@
       </w:rPr>
     </w:lvl>
   </w:abstractNum>
-  <w:abstractNum w:abstractNumId="19" w15:restartNumberingAfterBreak="0">
+  <w:abstractNum w:abstractNumId="20" w15:restartNumberingAfterBreak="0">
     <w:nsid w:val="66494168"/>
     <w:multiLevelType w:val="hybridMultilevel"/>
     <w:tmpl w:val="C4FC7910"/>
@@ -60005,7 +60305,7 @@
       </w:rPr>
     </w:lvl>
   </w:abstractNum>
-  <w:abstractNum w:abstractNumId="20" w15:restartNumberingAfterBreak="0">
+  <w:abstractNum w:abstractNumId="21" w15:restartNumberingAfterBreak="0">
     <w:nsid w:val="68026339"/>
     <w:multiLevelType w:val="hybridMultilevel"/>
     <w:tmpl w:val="88B85ECE"/>
@@ -60118,7 +60418,7 @@
       </w:rPr>
     </w:lvl>
   </w:abstractNum>
-  <w:abstractNum w:abstractNumId="21" w15:restartNumberingAfterBreak="0">
+  <w:abstractNum w:abstractNumId="22" w15:restartNumberingAfterBreak="0">
     <w:nsid w:val="707766F6"/>
     <w:multiLevelType w:val="hybridMultilevel"/>
     <w:tmpl w:val="60224FE8"/>
@@ -60204,7 +60504,7 @@
       </w:pPr>
     </w:lvl>
   </w:abstractNum>
-  <w:abstractNum w:abstractNumId="22" w15:restartNumberingAfterBreak="0">
+  <w:abstractNum w:abstractNumId="23" w15:restartNumberingAfterBreak="0">
     <w:nsid w:val="76EC18B8"/>
     <w:multiLevelType w:val="hybridMultilevel"/>
     <w:tmpl w:val="1F9AC8BC"/>
@@ -60290,7 +60590,7 @@
       </w:pPr>
     </w:lvl>
   </w:abstractNum>
-  <w:abstractNum w:abstractNumId="23" w15:restartNumberingAfterBreak="0">
+  <w:abstractNum w:abstractNumId="24" w15:restartNumberingAfterBreak="0">
     <w:nsid w:val="77F84927"/>
     <w:multiLevelType w:val="hybridMultilevel"/>
     <w:tmpl w:val="3ECA314E"/>
@@ -60403,7 +60703,7 @@
       </w:rPr>
     </w:lvl>
   </w:abstractNum>
-  <w:abstractNum w:abstractNumId="24" w15:restartNumberingAfterBreak="0">
+  <w:abstractNum w:abstractNumId="25" w15:restartNumberingAfterBreak="0">
     <w:nsid w:val="7B8F691C"/>
     <w:multiLevelType w:val="hybridMultilevel"/>
     <w:tmpl w:val="4524ED64"/>
@@ -60516,7 +60816,7 @@
       </w:rPr>
     </w:lvl>
   </w:abstractNum>
-  <w:abstractNum w:abstractNumId="25" w15:restartNumberingAfterBreak="0">
+  <w:abstractNum w:abstractNumId="26" w15:restartNumberingAfterBreak="0">
     <w:nsid w:val="7BD03A88"/>
     <w:multiLevelType w:val="hybridMultilevel"/>
     <w:tmpl w:val="BE9C210A"/>
@@ -60602,7 +60902,7 @@
       </w:pPr>
     </w:lvl>
   </w:abstractNum>
-  <w:abstractNum w:abstractNumId="26" w15:restartNumberingAfterBreak="0">
+  <w:abstractNum w:abstractNumId="27" w15:restartNumberingAfterBreak="0">
     <w:nsid w:val="7D39442E"/>
     <w:multiLevelType w:val="hybridMultilevel"/>
     <w:tmpl w:val="9C40D68E"/>
@@ -60719,19 +61019,19 @@
     <w:abstractNumId w:val="0"/>
   </w:num>
   <w:num w:numId="2">
-    <w:abstractNumId w:val="22"/>
+    <w:abstractNumId w:val="23"/>
   </w:num>
   <w:num w:numId="3">
-    <w:abstractNumId w:val="16"/>
+    <w:abstractNumId w:val="17"/>
   </w:num>
   <w:num w:numId="4">
-    <w:abstractNumId w:val="15"/>
+    <w:abstractNumId w:val="16"/>
   </w:num>
   <w:num w:numId="5">
     <w:abstractNumId w:val="14"/>
   </w:num>
   <w:num w:numId="6">
-    <w:abstractNumId w:val="26"/>
+    <w:abstractNumId w:val="27"/>
   </w:num>
   <w:num w:numId="7">
     <w:abstractNumId w:val="9"/>
@@ -60740,7 +61040,7 @@
     <w:abstractNumId w:val="7"/>
   </w:num>
   <w:num w:numId="9">
-    <w:abstractNumId w:val="25"/>
+    <w:abstractNumId w:val="26"/>
   </w:num>
   <w:num w:numId="10">
     <w:abstractNumId w:val="4"/>
@@ -60749,13 +61049,13 @@
     <w:abstractNumId w:val="13"/>
   </w:num>
   <w:num w:numId="12">
-    <w:abstractNumId w:val="20"/>
+    <w:abstractNumId w:val="21"/>
   </w:num>
   <w:num w:numId="13">
-    <w:abstractNumId w:val="23"/>
+    <w:abstractNumId w:val="24"/>
   </w:num>
   <w:num w:numId="14">
-    <w:abstractNumId w:val="18"/>
+    <w:abstractNumId w:val="19"/>
   </w:num>
   <w:num w:numId="15">
     <w:abstractNumId w:val="1"/>
@@ -60764,10 +61064,10 @@
     <w:abstractNumId w:val="2"/>
   </w:num>
   <w:num w:numId="17">
-    <w:abstractNumId w:val="21"/>
+    <w:abstractNumId w:val="22"/>
   </w:num>
   <w:num w:numId="18">
-    <w:abstractNumId w:val="17"/>
+    <w:abstractNumId w:val="18"/>
   </w:num>
   <w:num w:numId="19">
     <w:abstractNumId w:val="12"/>
@@ -60776,7 +61076,7 @@
     <w:abstractNumId w:val="6"/>
   </w:num>
   <w:num w:numId="21">
-    <w:abstractNumId w:val="24"/>
+    <w:abstractNumId w:val="25"/>
   </w:num>
   <w:num w:numId="22">
     <w:abstractNumId w:val="5"/>
@@ -60788,13 +61088,16 @@
     <w:abstractNumId w:val="10"/>
   </w:num>
   <w:num w:numId="25">
-    <w:abstractNumId w:val="19"/>
+    <w:abstractNumId w:val="20"/>
   </w:num>
   <w:num w:numId="26">
     <w:abstractNumId w:val="8"/>
   </w:num>
   <w:num w:numId="27">
     <w:abstractNumId w:val="11"/>
+  </w:num>
+  <w:num w:numId="28">
+    <w:abstractNumId w:val="15"/>
   </w:num>
 </w:numbering>
 </file>
@@ -63080,7 +63383,6 @@
     <w:rsid w:val="00633D9D"/>
     <w:rsid w:val="00675E6C"/>
     <w:rsid w:val="006F1828"/>
-    <w:rsid w:val="00750CCF"/>
     <w:rsid w:val="00771087"/>
     <w:rsid w:val="0078512E"/>
     <w:rsid w:val="008A5EA6"/>
@@ -63099,6 +63401,7 @@
     <w:rsid w:val="00E431D4"/>
     <w:rsid w:val="00F20EC0"/>
     <w:rsid w:val="00F66B4A"/>
+    <w:rsid w:val="00F66DBD"/>
     <w:rsid w:val="00F73E8B"/>
     <w:rsid w:val="00FC5CB5"/>
     <w:rsid w:val="00FF6985"/>
@@ -63853,7 +64156,7 @@
 </file>
 
 <file path=customXml/itemProps2.xml><?xml version="1.0" encoding="utf-8"?>
-<ds:datastoreItem xmlns:ds="http://schemas.openxmlformats.org/officeDocument/2006/customXml" ds:itemID="{8DD81A83-6FFE-4C0F-83E9-4399293334BC}">
+<ds:datastoreItem xmlns:ds="http://schemas.openxmlformats.org/officeDocument/2006/customXml" ds:itemID="{82C32E0D-1B24-4B57-8B9A-14B748286E05}">
   <ds:schemaRefs>
     <ds:schemaRef ds:uri="http://schemas.openxmlformats.org/officeDocument/2006/bibliography"/>
   </ds:schemaRefs>
